--- a/FirstStep.docx
+++ b/FirstStep.docx
@@ -29,8 +29,8 @@
           <w:rFonts w:ascii="Courier New" w:eastAsia="Times New Roman" w:hAnsi="Courier New" w:cs="Arial"/>
           <w:b/>
           <w:bCs/>
-          <w:sz w:val="20"/>
-          <w:szCs w:val="20"/>
+          <w:sz w:val="28"/>
+          <w:szCs w:val="28"/>
         </w:rPr>
       </w:pPr>
       <w:r>
@@ -38,8 +38,8 @@
           <w:rFonts w:ascii="Segoe UI Emoji" w:eastAsia="Times New Roman" w:hAnsi="Segoe UI Emoji" w:cs="Segoe UI Emoji"/>
           <w:b/>
           <w:bCs/>
-          <w:sz w:val="20"/>
-          <w:szCs w:val="20"/>
+          <w:sz w:val="28"/>
+          <w:szCs w:val="28"/>
         </w:rPr>
         <w:t>🔷</w:t>
       </w:r>
@@ -48,8 +48,8 @@
           <w:rFonts w:ascii="Courier New" w:eastAsia="Times New Roman" w:hAnsi="Courier New" w:cs="Arial"/>
           <w:b/>
           <w:bCs/>
-          <w:sz w:val="20"/>
-          <w:szCs w:val="20"/>
+          <w:sz w:val="28"/>
+          <w:szCs w:val="28"/>
         </w:rPr>
         <w:t xml:space="preserve"> </w:t>
       </w:r>
@@ -58,8 +58,8 @@
           <w:rFonts w:ascii="Courier New" w:eastAsia="Times New Roman" w:hAnsi="Courier New" w:cs="Arial"/>
           <w:b/>
           <w:bCs/>
-          <w:sz w:val="20"/>
-          <w:szCs w:val="20"/>
+          <w:sz w:val="28"/>
+          <w:szCs w:val="28"/>
           <w:rtl/>
         </w:rPr>
         <w:t>خطة المشروع: تحليل بيانات القروض وبناء نموذج تنبؤ</w:t>
@@ -92,8 +92,8 @@
           <w:rFonts w:ascii="Courier New" w:eastAsia="Times New Roman" w:hAnsi="Courier New" w:cs="Arial"/>
           <w:b/>
           <w:bCs/>
-          <w:sz w:val="20"/>
-          <w:szCs w:val="20"/>
+          <w:sz w:val="28"/>
+          <w:szCs w:val="28"/>
         </w:rPr>
       </w:pPr>
       <w:r>
@@ -101,8 +101,8 @@
           <w:rFonts w:ascii="Courier New" w:eastAsia="Times New Roman" w:hAnsi="Courier New" w:cs="Courier New"/>
           <w:b/>
           <w:bCs/>
-          <w:sz w:val="20"/>
-          <w:szCs w:val="20"/>
+          <w:sz w:val="28"/>
+          <w:szCs w:val="28"/>
         </w:rPr>
         <w:t>🟢</w:t>
       </w:r>
@@ -111,8 +111,8 @@
           <w:rFonts w:ascii="Courier New" w:eastAsia="Times New Roman" w:hAnsi="Courier New" w:cs="Arial"/>
           <w:b/>
           <w:bCs/>
-          <w:sz w:val="20"/>
-          <w:szCs w:val="20"/>
+          <w:sz w:val="28"/>
+          <w:szCs w:val="28"/>
         </w:rPr>
         <w:t xml:space="preserve"> </w:t>
       </w:r>
@@ -121,8 +121,8 @@
           <w:rFonts w:ascii="Courier New" w:eastAsia="Times New Roman" w:hAnsi="Courier New" w:cs="Arial"/>
           <w:b/>
           <w:bCs/>
-          <w:sz w:val="20"/>
-          <w:szCs w:val="20"/>
+          <w:sz w:val="28"/>
+          <w:szCs w:val="28"/>
           <w:rtl/>
         </w:rPr>
         <w:t>المرحلة 1: فهم البيانات</w:t>
@@ -157,15 +157,15 @@
         <w:jc w:val="both"/>
         <w:rPr>
           <w:rFonts w:ascii="Courier New" w:eastAsia="Times New Roman" w:hAnsi="Courier New" w:cs="Arial"/>
-          <w:sz w:val="20"/>
-          <w:szCs w:val="20"/>
-        </w:rPr>
-      </w:pPr>
-      <w:r>
-        <w:rPr>
-          <w:rFonts w:ascii="Courier New" w:eastAsia="Times New Roman" w:hAnsi="Courier New" w:cs="Arial"/>
-          <w:sz w:val="20"/>
-          <w:szCs w:val="20"/>
+          <w:sz w:val="28"/>
+          <w:szCs w:val="28"/>
+        </w:rPr>
+      </w:pPr>
+      <w:r>
+        <w:rPr>
+          <w:rFonts w:ascii="Courier New" w:eastAsia="Times New Roman" w:hAnsi="Courier New" w:cs="Arial"/>
+          <w:sz w:val="28"/>
+          <w:szCs w:val="28"/>
           <w:rtl/>
         </w:rPr>
         <w:t xml:space="preserve">تحميل ملف البيانات </w:t>
@@ -173,8 +173,8 @@
       <w:r>
         <w:rPr>
           <w:rFonts w:ascii="Courier New" w:eastAsia="Times New Roman" w:hAnsi="Courier New" w:cs="Arial"/>
-          <w:sz w:val="20"/>
-          <w:szCs w:val="20"/>
+          <w:sz w:val="28"/>
+          <w:szCs w:val="28"/>
         </w:rPr>
         <w:t>loan_prediction.csv.</w:t>
       </w:r>
@@ -208,15 +208,15 @@
         <w:jc w:val="both"/>
         <w:rPr>
           <w:rFonts w:ascii="Courier New" w:eastAsia="Times New Roman" w:hAnsi="Courier New" w:cs="Arial"/>
-          <w:sz w:val="20"/>
-          <w:szCs w:val="20"/>
-        </w:rPr>
-      </w:pPr>
-      <w:r>
-        <w:rPr>
-          <w:rFonts w:ascii="Courier New" w:eastAsia="Times New Roman" w:hAnsi="Courier New" w:cs="Arial"/>
-          <w:sz w:val="20"/>
-          <w:szCs w:val="20"/>
+          <w:sz w:val="28"/>
+          <w:szCs w:val="28"/>
+        </w:rPr>
+      </w:pPr>
+      <w:r>
+        <w:rPr>
+          <w:rFonts w:ascii="Courier New" w:eastAsia="Times New Roman" w:hAnsi="Courier New" w:cs="Arial"/>
+          <w:sz w:val="28"/>
+          <w:szCs w:val="28"/>
           <w:rtl/>
         </w:rPr>
         <w:t>استعراض الأعمدة والبيانات باستخدام</w:t>
@@ -224,8 +224,8 @@
       <w:r>
         <w:rPr>
           <w:rFonts w:ascii="Courier New" w:eastAsia="Times New Roman" w:hAnsi="Courier New" w:cs="Arial"/>
-          <w:sz w:val="20"/>
-          <w:szCs w:val="20"/>
+          <w:sz w:val="28"/>
+          <w:szCs w:val="28"/>
         </w:rPr>
         <w:t>:</w:t>
       </w:r>
@@ -255,8 +255,8 @@
         <w:jc w:val="both"/>
         <w:rPr>
           <w:rFonts w:ascii="Courier New" w:eastAsia="Times New Roman" w:hAnsi="Courier New" w:cs="Arial"/>
-          <w:sz w:val="20"/>
-          <w:szCs w:val="20"/>
+          <w:sz w:val="28"/>
+          <w:szCs w:val="28"/>
         </w:rPr>
       </w:pPr>
     </w:p>
@@ -284,16 +284,16 @@
         <w:jc w:val="both"/>
         <w:rPr>
           <w:rFonts w:ascii="Courier New" w:eastAsia="Times New Roman" w:hAnsi="Courier New" w:cs="Arial"/>
-          <w:sz w:val="20"/>
-          <w:szCs w:val="20"/>
+          <w:sz w:val="28"/>
+          <w:szCs w:val="28"/>
         </w:rPr>
       </w:pPr>
       <w:proofErr w:type="gramStart"/>
       <w:r>
         <w:rPr>
           <w:rFonts w:ascii="Courier New" w:eastAsia="Times New Roman" w:hAnsi="Courier New" w:cs="Arial"/>
-          <w:sz w:val="20"/>
-          <w:szCs w:val="20"/>
+          <w:sz w:val="28"/>
+          <w:szCs w:val="28"/>
         </w:rPr>
         <w:t>df.info(</w:t>
       </w:r>
@@ -301,8 +301,8 @@
       <w:r>
         <w:rPr>
           <w:rFonts w:ascii="Courier New" w:eastAsia="Times New Roman" w:hAnsi="Courier New" w:cs="Arial"/>
-          <w:sz w:val="20"/>
-          <w:szCs w:val="20"/>
+          <w:sz w:val="28"/>
+          <w:szCs w:val="28"/>
         </w:rPr>
         <w:t>)</w:t>
       </w:r>
@@ -331,8 +331,8 @@
         <w:jc w:val="both"/>
         <w:rPr>
           <w:rFonts w:ascii="Courier New" w:eastAsia="Times New Roman" w:hAnsi="Courier New" w:cs="Arial"/>
-          <w:sz w:val="20"/>
-          <w:szCs w:val="20"/>
+          <w:sz w:val="28"/>
+          <w:szCs w:val="28"/>
         </w:rPr>
       </w:pPr>
       <w:proofErr w:type="spellStart"/>
@@ -340,8 +340,8 @@
       <w:r>
         <w:rPr>
           <w:rFonts w:ascii="Courier New" w:eastAsia="Times New Roman" w:hAnsi="Courier New" w:cs="Arial"/>
-          <w:sz w:val="20"/>
-          <w:szCs w:val="20"/>
+          <w:sz w:val="28"/>
+          <w:szCs w:val="28"/>
         </w:rPr>
         <w:t>df.describe</w:t>
       </w:r>
@@ -350,8 +350,8 @@
       <w:r>
         <w:rPr>
           <w:rFonts w:ascii="Courier New" w:eastAsia="Times New Roman" w:hAnsi="Courier New" w:cs="Arial"/>
-          <w:sz w:val="20"/>
-          <w:szCs w:val="20"/>
+          <w:sz w:val="28"/>
+          <w:szCs w:val="28"/>
         </w:rPr>
         <w:t>(include='all')</w:t>
       </w:r>
@@ -385,15 +385,15 @@
         <w:jc w:val="both"/>
         <w:rPr>
           <w:rFonts w:ascii="Courier New" w:eastAsia="Times New Roman" w:hAnsi="Courier New" w:cs="Arial"/>
-          <w:sz w:val="20"/>
-          <w:szCs w:val="20"/>
-        </w:rPr>
-      </w:pPr>
-      <w:r>
-        <w:rPr>
-          <w:rFonts w:ascii="Courier New" w:eastAsia="Times New Roman" w:hAnsi="Courier New" w:cs="Arial"/>
-          <w:sz w:val="20"/>
-          <w:szCs w:val="20"/>
+          <w:sz w:val="28"/>
+          <w:szCs w:val="28"/>
+        </w:rPr>
+      </w:pPr>
+      <w:r>
+        <w:rPr>
+          <w:rFonts w:ascii="Courier New" w:eastAsia="Times New Roman" w:hAnsi="Courier New" w:cs="Arial"/>
+          <w:sz w:val="28"/>
+          <w:szCs w:val="28"/>
           <w:rtl/>
         </w:rPr>
         <w:t>فهم طبيعة كل عمود (هل هو رقمي؟ نوعي؟ هدف التنبؤ؟)</w:t>
@@ -401,8 +401,8 @@
       <w:r>
         <w:rPr>
           <w:rFonts w:ascii="Courier New" w:eastAsia="Times New Roman" w:hAnsi="Courier New" w:cs="Arial"/>
-          <w:sz w:val="20"/>
-          <w:szCs w:val="20"/>
+          <w:sz w:val="28"/>
+          <w:szCs w:val="28"/>
         </w:rPr>
         <w:t>.</w:t>
       </w:r>
@@ -416,10 +416,10 @@
         <w:tblLook w:val="04A0" w:firstRow="1" w:lastRow="0" w:firstColumn="1" w:lastColumn="0" w:noHBand="0" w:noVBand="1"/>
       </w:tblPr>
       <w:tblGrid>
-        <w:gridCol w:w="2284"/>
-        <w:gridCol w:w="2196"/>
-        <w:gridCol w:w="2132"/>
-        <w:gridCol w:w="2018"/>
+        <w:gridCol w:w="2560"/>
+        <w:gridCol w:w="2251"/>
+        <w:gridCol w:w="2020"/>
+        <w:gridCol w:w="1799"/>
       </w:tblGrid>
       <w:tr>
         <w:tc>
@@ -450,22 +450,24 @@
               <w:bidi/>
               <w:rPr>
                 <w:rFonts w:ascii="Courier New" w:eastAsia="Times New Roman" w:hAnsi="Courier New" w:cs="Arial"/>
-                <w:sz w:val="20"/>
-                <w:szCs w:val="20"/>
+                <w:sz w:val="28"/>
+                <w:szCs w:val="28"/>
                 <w:rtl/>
               </w:rPr>
             </w:pPr>
             <w:r>
               <w:rPr>
                 <w:rFonts w:ascii="Courier New" w:eastAsia="Times New Roman" w:hAnsi="Courier New" w:cs="Arial"/>
-                <w:sz w:val="20"/>
-                <w:szCs w:val="20"/>
+                <w:sz w:val="28"/>
+                <w:szCs w:val="28"/>
                 <w:rtl/>
               </w:rPr>
               <w:tab/>
             </w:r>
             <w:r>
               <w:rPr>
+                <w:sz w:val="28"/>
+                <w:szCs w:val="28"/>
                 <w:rtl/>
               </w:rPr>
               <w:t>العمود</w:t>
@@ -473,8 +475,8 @@
             <w:r>
               <w:rPr>
                 <w:rFonts w:ascii="Courier New" w:eastAsia="Times New Roman" w:hAnsi="Courier New" w:cs="Arial"/>
-                <w:sz w:val="20"/>
-                <w:szCs w:val="20"/>
+                <w:sz w:val="28"/>
+                <w:szCs w:val="28"/>
                 <w:rtl/>
               </w:rPr>
               <w:tab/>
@@ -510,16 +512,16 @@
               <w:jc w:val="both"/>
               <w:rPr>
                 <w:rFonts w:ascii="Courier New" w:eastAsia="Times New Roman" w:hAnsi="Courier New" w:cs="Arial"/>
-                <w:sz w:val="20"/>
-                <w:szCs w:val="20"/>
+                <w:sz w:val="28"/>
+                <w:szCs w:val="28"/>
                 <w:rtl/>
               </w:rPr>
             </w:pPr>
             <w:r>
               <w:rPr>
                 <w:rFonts w:ascii="Courier New" w:eastAsia="Times New Roman" w:hAnsi="Courier New" w:cs="Arial"/>
-                <w:sz w:val="20"/>
-                <w:szCs w:val="20"/>
+                <w:sz w:val="28"/>
+                <w:szCs w:val="28"/>
                 <w:rtl/>
               </w:rPr>
               <w:t>نوع المتغير</w:t>
@@ -527,8 +529,8 @@
             <w:r>
               <w:rPr>
                 <w:rFonts w:ascii="Courier New" w:eastAsia="Times New Roman" w:hAnsi="Courier New" w:cs="Arial"/>
-                <w:sz w:val="20"/>
-                <w:szCs w:val="20"/>
+                <w:sz w:val="28"/>
+                <w:szCs w:val="28"/>
                 <w:rtl/>
               </w:rPr>
               <w:tab/>
@@ -563,13 +565,15 @@
               <w:jc w:val="both"/>
               <w:rPr>
                 <w:rFonts w:ascii="Courier New" w:eastAsia="Times New Roman" w:hAnsi="Courier New" w:cs="Arial"/>
-                <w:sz w:val="20"/>
-                <w:szCs w:val="20"/>
+                <w:sz w:val="28"/>
+                <w:szCs w:val="28"/>
                 <w:rtl/>
               </w:rPr>
             </w:pPr>
             <w:r>
               <w:rPr>
+                <w:sz w:val="28"/>
+                <w:szCs w:val="28"/>
                 <w:rtl/>
               </w:rPr>
               <w:t>الوصف</w:t>
@@ -604,16 +608,16 @@
               <w:jc w:val="both"/>
               <w:rPr>
                 <w:rFonts w:ascii="Courier New" w:eastAsia="Times New Roman" w:hAnsi="Courier New" w:cs="Arial"/>
-                <w:sz w:val="20"/>
-                <w:szCs w:val="20"/>
+                <w:sz w:val="28"/>
+                <w:szCs w:val="28"/>
                 <w:rtl/>
               </w:rPr>
             </w:pPr>
             <w:r>
               <w:rPr>
                 <w:rFonts w:ascii="Courier New" w:eastAsia="Times New Roman" w:hAnsi="Courier New" w:cs="Arial"/>
-                <w:sz w:val="20"/>
-                <w:szCs w:val="20"/>
+                <w:sz w:val="28"/>
+                <w:szCs w:val="28"/>
                 <w:rtl/>
               </w:rPr>
               <w:t>ملاحظات</w:t>
@@ -650,13 +654,17 @@
               <w:jc w:val="both"/>
               <w:rPr>
                 <w:rFonts w:ascii="Courier New" w:eastAsia="Times New Roman" w:hAnsi="Courier New" w:cs="Arial"/>
-                <w:sz w:val="20"/>
-                <w:szCs w:val="20"/>
+                <w:sz w:val="28"/>
+                <w:szCs w:val="28"/>
                 <w:rtl/>
               </w:rPr>
             </w:pPr>
             <w:proofErr w:type="spellStart"/>
             <w:r>
+              <w:rPr>
+                <w:sz w:val="28"/>
+                <w:szCs w:val="28"/>
+              </w:rPr>
               <w:t>Loan_ID</w:t>
             </w:r>
             <w:proofErr w:type="spellEnd"/>
@@ -690,16 +698,16 @@
               <w:jc w:val="both"/>
               <w:rPr>
                 <w:rFonts w:ascii="Courier New" w:eastAsia="Times New Roman" w:hAnsi="Courier New" w:cs="Arial"/>
-                <w:sz w:val="20"/>
-                <w:szCs w:val="20"/>
+                <w:sz w:val="28"/>
+                <w:szCs w:val="28"/>
                 <w:rtl/>
               </w:rPr>
             </w:pPr>
             <w:r>
               <w:rPr>
                 <w:rFonts w:ascii="Courier New" w:eastAsia="Times New Roman" w:hAnsi="Courier New" w:cs="Arial"/>
-                <w:sz w:val="20"/>
-                <w:szCs w:val="20"/>
+                <w:sz w:val="28"/>
+                <w:szCs w:val="28"/>
                 <w:rtl/>
               </w:rPr>
               <w:t>معرف (غير رقمي)</w:t>
@@ -734,13 +742,15 @@
               <w:jc w:val="both"/>
               <w:rPr>
                 <w:rFonts w:ascii="Courier New" w:eastAsia="Times New Roman" w:hAnsi="Courier New" w:cs="Arial"/>
-                <w:sz w:val="20"/>
-                <w:szCs w:val="20"/>
+                <w:sz w:val="28"/>
+                <w:szCs w:val="28"/>
                 <w:rtl/>
               </w:rPr>
             </w:pPr>
             <w:r>
               <w:rPr>
+                <w:sz w:val="28"/>
+                <w:szCs w:val="28"/>
                 <w:rtl/>
               </w:rPr>
               <w:t>رقم تعريفي فريد لكل طلب قرض</w:t>
@@ -775,16 +785,16 @@
               <w:jc w:val="both"/>
               <w:rPr>
                 <w:rFonts w:ascii="Courier New" w:eastAsia="Times New Roman" w:hAnsi="Courier New" w:cs="Arial"/>
-                <w:sz w:val="20"/>
-                <w:szCs w:val="20"/>
+                <w:sz w:val="28"/>
+                <w:szCs w:val="28"/>
                 <w:rtl/>
               </w:rPr>
             </w:pPr>
             <w:r>
               <w:rPr>
                 <w:rFonts w:ascii="Courier New" w:eastAsia="Times New Roman" w:hAnsi="Courier New" w:cs="Arial"/>
-                <w:sz w:val="20"/>
-                <w:szCs w:val="20"/>
+                <w:sz w:val="28"/>
+                <w:szCs w:val="28"/>
                 <w:rtl/>
               </w:rPr>
               <w:t>لا يستخدم في النمذجة – نحذفه</w:t>
@@ -821,12 +831,16 @@
               <w:jc w:val="both"/>
               <w:rPr>
                 <w:rFonts w:ascii="Courier New" w:eastAsia="Times New Roman" w:hAnsi="Courier New" w:cs="Arial"/>
-                <w:sz w:val="20"/>
-                <w:szCs w:val="20"/>
+                <w:sz w:val="28"/>
+                <w:szCs w:val="28"/>
                 <w:rtl/>
               </w:rPr>
             </w:pPr>
             <w:r>
+              <w:rPr>
+                <w:sz w:val="28"/>
+                <w:szCs w:val="28"/>
+              </w:rPr>
               <w:t>Gender</w:t>
             </w:r>
           </w:p>
@@ -860,16 +874,16 @@
               <w:jc w:val="both"/>
               <w:rPr>
                 <w:rFonts w:ascii="Courier New" w:eastAsia="Times New Roman" w:hAnsi="Courier New" w:cs="Arial"/>
-                <w:sz w:val="20"/>
-                <w:szCs w:val="20"/>
+                <w:sz w:val="28"/>
+                <w:szCs w:val="28"/>
                 <w:rtl/>
               </w:rPr>
             </w:pPr>
             <w:r>
               <w:rPr>
                 <w:rFonts w:ascii="Courier New" w:eastAsia="Times New Roman" w:hAnsi="Courier New" w:cs="Arial"/>
-                <w:sz w:val="20"/>
-                <w:szCs w:val="20"/>
+                <w:sz w:val="28"/>
+                <w:szCs w:val="28"/>
                 <w:rtl/>
               </w:rPr>
               <w:t>نوعي (</w:t>
@@ -877,16 +891,16 @@
             <w:r>
               <w:rPr>
                 <w:rFonts w:ascii="Courier New" w:eastAsia="Times New Roman" w:hAnsi="Courier New" w:cs="Arial"/>
-                <w:sz w:val="20"/>
-                <w:szCs w:val="20"/>
+                <w:sz w:val="28"/>
+                <w:szCs w:val="28"/>
               </w:rPr>
               <w:t>Categorical</w:t>
             </w:r>
             <w:r>
               <w:rPr>
                 <w:rFonts w:ascii="Courier New" w:eastAsia="Times New Roman" w:hAnsi="Courier New" w:cs="Arial"/>
-                <w:sz w:val="20"/>
-                <w:szCs w:val="20"/>
+                <w:sz w:val="28"/>
+                <w:szCs w:val="28"/>
                 <w:rtl/>
               </w:rPr>
               <w:t>)</w:t>
@@ -921,16 +935,16 @@
               <w:jc w:val="both"/>
               <w:rPr>
                 <w:rFonts w:ascii="Courier New" w:eastAsia="Times New Roman" w:hAnsi="Courier New" w:cs="Arial"/>
-                <w:sz w:val="20"/>
-                <w:szCs w:val="20"/>
+                <w:sz w:val="28"/>
+                <w:szCs w:val="28"/>
                 <w:rtl/>
               </w:rPr>
             </w:pPr>
             <w:r>
               <w:rPr>
                 <w:rFonts w:ascii="Courier New" w:eastAsia="Times New Roman" w:hAnsi="Courier New" w:cs="Arial"/>
-                <w:sz w:val="20"/>
-                <w:szCs w:val="20"/>
+                <w:sz w:val="28"/>
+                <w:szCs w:val="28"/>
                 <w:rtl/>
               </w:rPr>
               <w:t>جنس المتقدم (</w:t>
@@ -938,16 +952,16 @@
             <w:r>
               <w:rPr>
                 <w:rFonts w:ascii="Courier New" w:eastAsia="Times New Roman" w:hAnsi="Courier New" w:cs="Arial"/>
-                <w:sz w:val="20"/>
-                <w:szCs w:val="20"/>
+                <w:sz w:val="28"/>
+                <w:szCs w:val="28"/>
               </w:rPr>
               <w:t>Male / Female</w:t>
             </w:r>
             <w:r>
               <w:rPr>
                 <w:rFonts w:ascii="Courier New" w:eastAsia="Times New Roman" w:hAnsi="Courier New" w:cs="Arial"/>
-                <w:sz w:val="20"/>
-                <w:szCs w:val="20"/>
+                <w:sz w:val="28"/>
+                <w:szCs w:val="28"/>
                 <w:rtl/>
               </w:rPr>
               <w:t>)</w:t>
@@ -955,8 +969,8 @@
             <w:r>
               <w:rPr>
                 <w:rFonts w:ascii="Courier New" w:eastAsia="Times New Roman" w:hAnsi="Courier New" w:cs="Arial"/>
-                <w:sz w:val="20"/>
-                <w:szCs w:val="20"/>
+                <w:sz w:val="28"/>
+                <w:szCs w:val="28"/>
                 <w:rtl/>
               </w:rPr>
               <w:tab/>
@@ -991,16 +1005,16 @@
               <w:jc w:val="both"/>
               <w:rPr>
                 <w:rFonts w:ascii="Courier New" w:eastAsia="Times New Roman" w:hAnsi="Courier New" w:cs="Arial"/>
-                <w:sz w:val="20"/>
-                <w:szCs w:val="20"/>
+                <w:sz w:val="28"/>
+                <w:szCs w:val="28"/>
                 <w:rtl/>
               </w:rPr>
             </w:pPr>
             <w:r>
               <w:rPr>
                 <w:rFonts w:ascii="Courier New" w:eastAsia="Times New Roman" w:hAnsi="Courier New" w:cs="Arial"/>
-                <w:sz w:val="20"/>
-                <w:szCs w:val="20"/>
+                <w:sz w:val="28"/>
+                <w:szCs w:val="28"/>
                 <w:rtl/>
               </w:rPr>
               <w:t>يحوّل إلى أرقام</w:t>
@@ -1037,12 +1051,16 @@
               <w:jc w:val="both"/>
               <w:rPr>
                 <w:rFonts w:ascii="Courier New" w:eastAsia="Times New Roman" w:hAnsi="Courier New" w:cs="Arial"/>
-                <w:sz w:val="20"/>
-                <w:szCs w:val="20"/>
+                <w:sz w:val="28"/>
+                <w:szCs w:val="28"/>
                 <w:rtl/>
               </w:rPr>
             </w:pPr>
             <w:r>
+              <w:rPr>
+                <w:sz w:val="28"/>
+                <w:szCs w:val="28"/>
+              </w:rPr>
               <w:t>Married</w:t>
             </w:r>
           </w:p>
@@ -1074,18 +1092,24 @@
               <w:bidi/>
               <w:rPr>
                 <w:rFonts w:ascii="Courier New" w:eastAsia="Times New Roman" w:hAnsi="Courier New" w:cs="Arial"/>
-                <w:sz w:val="20"/>
-                <w:szCs w:val="20"/>
+                <w:sz w:val="28"/>
+                <w:szCs w:val="28"/>
                 <w:rtl/>
               </w:rPr>
             </w:pPr>
             <w:r>
               <w:rPr>
+                <w:sz w:val="28"/>
+                <w:szCs w:val="28"/>
                 <w:rtl/>
               </w:rPr>
               <w:t>نوعي</w:t>
             </w:r>
             <w:r>
+              <w:rPr>
+                <w:sz w:val="28"/>
+                <w:szCs w:val="28"/>
+              </w:rPr>
               <w:t xml:space="preserve"> (Categorical)</w:t>
             </w:r>
           </w:p>
@@ -1118,16 +1142,16 @@
               <w:jc w:val="both"/>
               <w:rPr>
                 <w:rFonts w:ascii="Courier New" w:eastAsia="Times New Roman" w:hAnsi="Courier New" w:cs="Arial"/>
-                <w:sz w:val="20"/>
-                <w:szCs w:val="20"/>
+                <w:sz w:val="28"/>
+                <w:szCs w:val="28"/>
                 <w:rtl/>
               </w:rPr>
             </w:pPr>
             <w:r>
               <w:rPr>
                 <w:rFonts w:ascii="Courier New" w:eastAsia="Times New Roman" w:hAnsi="Courier New" w:cs="Arial"/>
-                <w:sz w:val="20"/>
-                <w:szCs w:val="20"/>
+                <w:sz w:val="28"/>
+                <w:szCs w:val="28"/>
                 <w:rtl/>
               </w:rPr>
               <w:t>هل المتقدم متزوج؟ (</w:t>
@@ -1135,16 +1159,16 @@
             <w:r>
               <w:rPr>
                 <w:rFonts w:ascii="Courier New" w:eastAsia="Times New Roman" w:hAnsi="Courier New" w:cs="Arial"/>
-                <w:sz w:val="20"/>
-                <w:szCs w:val="20"/>
+                <w:sz w:val="28"/>
+                <w:szCs w:val="28"/>
               </w:rPr>
               <w:t>Yes / No</w:t>
             </w:r>
             <w:r>
               <w:rPr>
                 <w:rFonts w:ascii="Courier New" w:eastAsia="Times New Roman" w:hAnsi="Courier New" w:cs="Arial"/>
-                <w:sz w:val="20"/>
-                <w:szCs w:val="20"/>
+                <w:sz w:val="28"/>
+                <w:szCs w:val="28"/>
                 <w:rtl/>
               </w:rPr>
               <w:t>)</w:t>
@@ -1152,8 +1176,8 @@
             <w:r>
               <w:rPr>
                 <w:rFonts w:ascii="Courier New" w:eastAsia="Times New Roman" w:hAnsi="Courier New" w:cs="Arial"/>
-                <w:sz w:val="20"/>
-                <w:szCs w:val="20"/>
+                <w:sz w:val="28"/>
+                <w:szCs w:val="28"/>
                 <w:rtl/>
               </w:rPr>
               <w:tab/>
@@ -1188,16 +1212,16 @@
               <w:jc w:val="both"/>
               <w:rPr>
                 <w:rFonts w:ascii="Courier New" w:eastAsia="Times New Roman" w:hAnsi="Courier New" w:cs="Arial"/>
-                <w:sz w:val="20"/>
-                <w:szCs w:val="20"/>
+                <w:sz w:val="28"/>
+                <w:szCs w:val="28"/>
                 <w:rtl/>
               </w:rPr>
             </w:pPr>
             <w:r>
               <w:rPr>
                 <w:rFonts w:ascii="Courier New" w:eastAsia="Times New Roman" w:hAnsi="Courier New" w:cs="Arial"/>
-                <w:sz w:val="20"/>
-                <w:szCs w:val="20"/>
+                <w:sz w:val="28"/>
+                <w:szCs w:val="28"/>
                 <w:rtl/>
               </w:rPr>
               <w:t>يحوّل إلى أرقام</w:t>
@@ -1234,12 +1258,16 @@
               <w:jc w:val="both"/>
               <w:rPr>
                 <w:rFonts w:ascii="Courier New" w:eastAsia="Times New Roman" w:hAnsi="Courier New" w:cs="Arial"/>
-                <w:sz w:val="20"/>
-                <w:szCs w:val="20"/>
+                <w:sz w:val="28"/>
+                <w:szCs w:val="28"/>
                 <w:rtl/>
               </w:rPr>
             </w:pPr>
             <w:r>
+              <w:rPr>
+                <w:sz w:val="28"/>
+                <w:szCs w:val="28"/>
+              </w:rPr>
               <w:t>Dependents</w:t>
             </w:r>
           </w:p>
@@ -1272,13 +1300,15 @@
               <w:jc w:val="both"/>
               <w:rPr>
                 <w:rFonts w:ascii="Courier New" w:eastAsia="Times New Roman" w:hAnsi="Courier New" w:cs="Arial"/>
-                <w:sz w:val="20"/>
-                <w:szCs w:val="20"/>
+                <w:sz w:val="28"/>
+                <w:szCs w:val="28"/>
                 <w:rtl/>
               </w:rPr>
             </w:pPr>
             <w:r>
               <w:rPr>
+                <w:sz w:val="28"/>
+                <w:szCs w:val="28"/>
                 <w:rtl/>
               </w:rPr>
               <w:t>نوعي/عددي مختلط</w:t>
@@ -1313,16 +1343,16 @@
               <w:jc w:val="center"/>
               <w:rPr>
                 <w:rFonts w:ascii="Courier New" w:eastAsia="Times New Roman" w:hAnsi="Courier New" w:cs="Arial"/>
-                <w:sz w:val="20"/>
-                <w:szCs w:val="20"/>
+                <w:sz w:val="28"/>
+                <w:szCs w:val="28"/>
                 <w:rtl/>
               </w:rPr>
             </w:pPr>
             <w:r>
               <w:rPr>
                 <w:rFonts w:ascii="Courier New" w:eastAsia="Times New Roman" w:hAnsi="Courier New" w:cs="Arial"/>
-                <w:sz w:val="20"/>
-                <w:szCs w:val="20"/>
+                <w:sz w:val="28"/>
+                <w:szCs w:val="28"/>
                 <w:rtl/>
               </w:rPr>
               <w:t>عدد المعالين (0, 1, 2, 3+)</w:t>
@@ -1330,8 +1360,8 @@
             <w:r>
               <w:rPr>
                 <w:rFonts w:ascii="Courier New" w:eastAsia="Times New Roman" w:hAnsi="Courier New" w:cs="Arial"/>
-                <w:sz w:val="20"/>
-                <w:szCs w:val="20"/>
+                <w:sz w:val="28"/>
+                <w:szCs w:val="28"/>
                 <w:rtl/>
               </w:rPr>
               <w:tab/>
@@ -1366,16 +1396,16 @@
               <w:jc w:val="both"/>
               <w:rPr>
                 <w:rFonts w:ascii="Courier New" w:eastAsia="Times New Roman" w:hAnsi="Courier New" w:cs="Arial"/>
-                <w:sz w:val="20"/>
-                <w:szCs w:val="20"/>
+                <w:sz w:val="28"/>
+                <w:szCs w:val="28"/>
                 <w:rtl/>
               </w:rPr>
             </w:pPr>
             <w:r>
               <w:rPr>
                 <w:rFonts w:ascii="Courier New" w:eastAsia="Times New Roman" w:hAnsi="Courier New" w:cs="Arial"/>
-                <w:sz w:val="20"/>
-                <w:szCs w:val="20"/>
+                <w:sz w:val="28"/>
+                <w:szCs w:val="28"/>
                 <w:rtl/>
               </w:rPr>
               <w:t>يجب تحويل "3+" إلى عدد صحيح</w:t>
@@ -1412,12 +1442,16 @@
               <w:jc w:val="both"/>
               <w:rPr>
                 <w:rFonts w:ascii="Courier New" w:eastAsia="Times New Roman" w:hAnsi="Courier New" w:cs="Arial"/>
-                <w:sz w:val="20"/>
-                <w:szCs w:val="20"/>
+                <w:sz w:val="28"/>
+                <w:szCs w:val="28"/>
                 <w:rtl/>
               </w:rPr>
             </w:pPr>
             <w:r>
+              <w:rPr>
+                <w:sz w:val="28"/>
+                <w:szCs w:val="28"/>
+              </w:rPr>
               <w:t>Education</w:t>
             </w:r>
           </w:p>
@@ -1450,18 +1484,24 @@
               <w:jc w:val="both"/>
               <w:rPr>
                 <w:rFonts w:ascii="Courier New" w:eastAsia="Times New Roman" w:hAnsi="Courier New" w:cs="Arial"/>
-                <w:sz w:val="20"/>
-                <w:szCs w:val="20"/>
+                <w:sz w:val="28"/>
+                <w:szCs w:val="28"/>
                 <w:rtl/>
               </w:rPr>
             </w:pPr>
             <w:r>
               <w:rPr>
+                <w:sz w:val="28"/>
+                <w:szCs w:val="28"/>
                 <w:rtl/>
               </w:rPr>
               <w:t>نوعي</w:t>
             </w:r>
             <w:r>
+              <w:rPr>
+                <w:sz w:val="28"/>
+                <w:szCs w:val="28"/>
+              </w:rPr>
               <w:t xml:space="preserve"> (Categorical)</w:t>
             </w:r>
           </w:p>
@@ -1494,16 +1534,16 @@
               <w:jc w:val="center"/>
               <w:rPr>
                 <w:rFonts w:ascii="Courier New" w:eastAsia="Times New Roman" w:hAnsi="Courier New" w:cs="Arial"/>
-                <w:sz w:val="20"/>
-                <w:szCs w:val="20"/>
+                <w:sz w:val="28"/>
+                <w:szCs w:val="28"/>
                 <w:rtl/>
               </w:rPr>
             </w:pPr>
             <w:r>
               <w:rPr>
                 <w:rFonts w:ascii="Courier New" w:eastAsia="Times New Roman" w:hAnsi="Courier New" w:cs="Arial"/>
-                <w:sz w:val="20"/>
-                <w:szCs w:val="20"/>
+                <w:sz w:val="28"/>
+                <w:szCs w:val="28"/>
                 <w:rtl/>
               </w:rPr>
               <w:t>هل المتقدم خريج جامعة؟ (</w:t>
@@ -1511,16 +1551,16 @@
             <w:r>
               <w:rPr>
                 <w:rFonts w:ascii="Courier New" w:eastAsia="Times New Roman" w:hAnsi="Courier New" w:cs="Arial"/>
-                <w:sz w:val="20"/>
-                <w:szCs w:val="20"/>
+                <w:sz w:val="28"/>
+                <w:szCs w:val="28"/>
               </w:rPr>
               <w:t>Graduate / Not Graduate</w:t>
             </w:r>
             <w:r>
               <w:rPr>
                 <w:rFonts w:ascii="Courier New" w:eastAsia="Times New Roman" w:hAnsi="Courier New" w:cs="Arial"/>
-                <w:sz w:val="20"/>
-                <w:szCs w:val="20"/>
+                <w:sz w:val="28"/>
+                <w:szCs w:val="28"/>
                 <w:rtl/>
               </w:rPr>
               <w:t>)</w:t>
@@ -1528,8 +1568,8 @@
             <w:r>
               <w:rPr>
                 <w:rFonts w:ascii="Courier New" w:eastAsia="Times New Roman" w:hAnsi="Courier New" w:cs="Arial"/>
-                <w:sz w:val="20"/>
-                <w:szCs w:val="20"/>
+                <w:sz w:val="28"/>
+                <w:szCs w:val="28"/>
                 <w:rtl/>
               </w:rPr>
               <w:tab/>
@@ -1564,16 +1604,16 @@
               <w:jc w:val="both"/>
               <w:rPr>
                 <w:rFonts w:ascii="Courier New" w:eastAsia="Times New Roman" w:hAnsi="Courier New" w:cs="Arial"/>
-                <w:sz w:val="20"/>
-                <w:szCs w:val="20"/>
+                <w:sz w:val="28"/>
+                <w:szCs w:val="28"/>
                 <w:rtl/>
               </w:rPr>
             </w:pPr>
             <w:r>
               <w:rPr>
                 <w:rFonts w:ascii="Courier New" w:eastAsia="Times New Roman" w:hAnsi="Courier New" w:cs="Arial"/>
-                <w:sz w:val="20"/>
-                <w:szCs w:val="20"/>
+                <w:sz w:val="28"/>
+                <w:szCs w:val="28"/>
                 <w:rtl/>
               </w:rPr>
               <w:t>يحوّل إلى أرقام</w:t>
@@ -1610,13 +1650,17 @@
               <w:jc w:val="both"/>
               <w:rPr>
                 <w:rFonts w:ascii="Courier New" w:eastAsia="Times New Roman" w:hAnsi="Courier New" w:cs="Arial"/>
-                <w:sz w:val="20"/>
-                <w:szCs w:val="20"/>
+                <w:sz w:val="28"/>
+                <w:szCs w:val="28"/>
                 <w:rtl/>
               </w:rPr>
             </w:pPr>
             <w:proofErr w:type="spellStart"/>
             <w:r>
+              <w:rPr>
+                <w:sz w:val="28"/>
+                <w:szCs w:val="28"/>
+              </w:rPr>
               <w:t>Self_Employed</w:t>
             </w:r>
             <w:proofErr w:type="spellEnd"/>
@@ -1650,16 +1694,16 @@
               <w:jc w:val="both"/>
               <w:rPr>
                 <w:rFonts w:ascii="Courier New" w:eastAsia="Times New Roman" w:hAnsi="Courier New" w:cs="Arial"/>
-                <w:sz w:val="20"/>
-                <w:szCs w:val="20"/>
+                <w:sz w:val="28"/>
+                <w:szCs w:val="28"/>
                 <w:rtl/>
               </w:rPr>
             </w:pPr>
             <w:r>
               <w:rPr>
                 <w:rFonts w:ascii="Courier New" w:eastAsia="Times New Roman" w:hAnsi="Courier New" w:cs="Arial"/>
-                <w:sz w:val="20"/>
-                <w:szCs w:val="20"/>
+                <w:sz w:val="28"/>
+                <w:szCs w:val="28"/>
                 <w:rtl/>
               </w:rPr>
               <w:t>نوعي (</w:t>
@@ -1667,16 +1711,16 @@
             <w:r>
               <w:rPr>
                 <w:rFonts w:ascii="Courier New" w:eastAsia="Times New Roman" w:hAnsi="Courier New" w:cs="Arial"/>
-                <w:sz w:val="20"/>
-                <w:szCs w:val="20"/>
+                <w:sz w:val="28"/>
+                <w:szCs w:val="28"/>
               </w:rPr>
               <w:t>Categorical</w:t>
             </w:r>
             <w:r>
               <w:rPr>
                 <w:rFonts w:ascii="Courier New" w:eastAsia="Times New Roman" w:hAnsi="Courier New" w:cs="Arial"/>
-                <w:sz w:val="20"/>
-                <w:szCs w:val="20"/>
+                <w:sz w:val="28"/>
+                <w:szCs w:val="28"/>
                 <w:rtl/>
               </w:rPr>
               <w:t>)</w:t>
@@ -1711,16 +1755,16 @@
               <w:jc w:val="both"/>
               <w:rPr>
                 <w:rFonts w:ascii="Courier New" w:eastAsia="Times New Roman" w:hAnsi="Courier New" w:cs="Arial"/>
-                <w:sz w:val="20"/>
-                <w:szCs w:val="20"/>
+                <w:sz w:val="28"/>
+                <w:szCs w:val="28"/>
                 <w:rtl/>
               </w:rPr>
             </w:pPr>
             <w:r>
               <w:rPr>
                 <w:rFonts w:ascii="Courier New" w:eastAsia="Times New Roman" w:hAnsi="Courier New" w:cs="Arial"/>
-                <w:sz w:val="20"/>
-                <w:szCs w:val="20"/>
+                <w:sz w:val="28"/>
+                <w:szCs w:val="28"/>
                 <w:rtl/>
               </w:rPr>
               <w:t>هل يعمل لحسابه الخاص؟ (</w:t>
@@ -1728,16 +1772,16 @@
             <w:r>
               <w:rPr>
                 <w:rFonts w:ascii="Courier New" w:eastAsia="Times New Roman" w:hAnsi="Courier New" w:cs="Arial"/>
-                <w:sz w:val="20"/>
-                <w:szCs w:val="20"/>
+                <w:sz w:val="28"/>
+                <w:szCs w:val="28"/>
               </w:rPr>
               <w:t>Yes / No</w:t>
             </w:r>
             <w:r>
               <w:rPr>
                 <w:rFonts w:ascii="Courier New" w:eastAsia="Times New Roman" w:hAnsi="Courier New" w:cs="Arial"/>
-                <w:sz w:val="20"/>
-                <w:szCs w:val="20"/>
+                <w:sz w:val="28"/>
+                <w:szCs w:val="28"/>
                 <w:rtl/>
               </w:rPr>
               <w:t>)</w:t>
@@ -1745,8 +1789,8 @@
             <w:r>
               <w:rPr>
                 <w:rFonts w:ascii="Courier New" w:eastAsia="Times New Roman" w:hAnsi="Courier New" w:cs="Arial"/>
-                <w:sz w:val="20"/>
-                <w:szCs w:val="20"/>
+                <w:sz w:val="28"/>
+                <w:szCs w:val="28"/>
                 <w:rtl/>
               </w:rPr>
               <w:tab/>
@@ -1781,16 +1825,16 @@
               <w:jc w:val="both"/>
               <w:rPr>
                 <w:rFonts w:ascii="Courier New" w:eastAsia="Times New Roman" w:hAnsi="Courier New" w:cs="Arial"/>
-                <w:sz w:val="20"/>
-                <w:szCs w:val="20"/>
+                <w:sz w:val="28"/>
+                <w:szCs w:val="28"/>
                 <w:rtl/>
               </w:rPr>
             </w:pPr>
             <w:r>
               <w:rPr>
                 <w:rFonts w:ascii="Courier New" w:eastAsia="Times New Roman" w:hAnsi="Courier New" w:cs="Arial"/>
-                <w:sz w:val="20"/>
-                <w:szCs w:val="20"/>
+                <w:sz w:val="28"/>
+                <w:szCs w:val="28"/>
                 <w:rtl/>
               </w:rPr>
               <w:t>يحوّل إلى أرقام</w:t>
@@ -1827,13 +1871,17 @@
               <w:jc w:val="both"/>
               <w:rPr>
                 <w:rFonts w:ascii="Courier New" w:eastAsia="Times New Roman" w:hAnsi="Courier New" w:cs="Arial"/>
-                <w:sz w:val="20"/>
-                <w:szCs w:val="20"/>
+                <w:sz w:val="28"/>
+                <w:szCs w:val="28"/>
                 <w:rtl/>
               </w:rPr>
             </w:pPr>
             <w:proofErr w:type="spellStart"/>
             <w:r>
+              <w:rPr>
+                <w:sz w:val="28"/>
+                <w:szCs w:val="28"/>
+              </w:rPr>
               <w:t>ApplicantIncome</w:t>
             </w:r>
             <w:proofErr w:type="spellEnd"/>
@@ -1867,16 +1915,16 @@
               <w:jc w:val="both"/>
               <w:rPr>
                 <w:rFonts w:ascii="Courier New" w:eastAsia="Times New Roman" w:hAnsi="Courier New" w:cs="Arial"/>
-                <w:sz w:val="20"/>
-                <w:szCs w:val="20"/>
+                <w:sz w:val="28"/>
+                <w:szCs w:val="28"/>
                 <w:rtl/>
               </w:rPr>
             </w:pPr>
             <w:r>
               <w:rPr>
                 <w:rFonts w:ascii="Courier New" w:eastAsia="Times New Roman" w:hAnsi="Courier New" w:cs="Arial"/>
-                <w:sz w:val="20"/>
-                <w:szCs w:val="20"/>
+                <w:sz w:val="28"/>
+                <w:szCs w:val="28"/>
                 <w:rtl/>
               </w:rPr>
               <w:t>رقمي (</w:t>
@@ -1884,16 +1932,16 @@
             <w:r>
               <w:rPr>
                 <w:rFonts w:ascii="Courier New" w:eastAsia="Times New Roman" w:hAnsi="Courier New" w:cs="Arial"/>
-                <w:sz w:val="20"/>
-                <w:szCs w:val="20"/>
+                <w:sz w:val="28"/>
+                <w:szCs w:val="28"/>
               </w:rPr>
               <w:t>Numerical</w:t>
             </w:r>
             <w:r>
               <w:rPr>
                 <w:rFonts w:ascii="Courier New" w:eastAsia="Times New Roman" w:hAnsi="Courier New" w:cs="Arial"/>
-                <w:sz w:val="20"/>
-                <w:szCs w:val="20"/>
+                <w:sz w:val="28"/>
+                <w:szCs w:val="28"/>
                 <w:rtl/>
               </w:rPr>
               <w:t>)</w:t>
@@ -1901,8 +1949,8 @@
             <w:r>
               <w:rPr>
                 <w:rFonts w:ascii="Courier New" w:eastAsia="Times New Roman" w:hAnsi="Courier New" w:cs="Arial"/>
-                <w:sz w:val="20"/>
-                <w:szCs w:val="20"/>
+                <w:sz w:val="28"/>
+                <w:szCs w:val="28"/>
                 <w:rtl/>
               </w:rPr>
               <w:tab/>
@@ -1937,16 +1985,16 @@
               <w:jc w:val="both"/>
               <w:rPr>
                 <w:rFonts w:ascii="Courier New" w:eastAsia="Times New Roman" w:hAnsi="Courier New" w:cs="Arial"/>
-                <w:sz w:val="20"/>
-                <w:szCs w:val="20"/>
+                <w:sz w:val="28"/>
+                <w:szCs w:val="28"/>
                 <w:rtl/>
               </w:rPr>
             </w:pPr>
             <w:r>
               <w:rPr>
                 <w:rFonts w:ascii="Courier New" w:eastAsia="Times New Roman" w:hAnsi="Courier New" w:cs="Arial"/>
-                <w:sz w:val="20"/>
-                <w:szCs w:val="20"/>
+                <w:sz w:val="28"/>
+                <w:szCs w:val="28"/>
                 <w:rtl/>
               </w:rPr>
               <w:t>دخل مقدم الطلب</w:t>
@@ -1954,8 +2002,8 @@
             <w:r>
               <w:rPr>
                 <w:rFonts w:ascii="Courier New" w:eastAsia="Times New Roman" w:hAnsi="Courier New" w:cs="Arial"/>
-                <w:sz w:val="20"/>
-                <w:szCs w:val="20"/>
+                <w:sz w:val="28"/>
+                <w:szCs w:val="28"/>
                 <w:rtl/>
               </w:rPr>
               <w:tab/>
@@ -1990,16 +2038,16 @@
               <w:jc w:val="both"/>
               <w:rPr>
                 <w:rFonts w:ascii="Courier New" w:eastAsia="Times New Roman" w:hAnsi="Courier New" w:cs="Arial"/>
-                <w:sz w:val="20"/>
-                <w:szCs w:val="20"/>
+                <w:sz w:val="28"/>
+                <w:szCs w:val="28"/>
                 <w:rtl/>
               </w:rPr>
             </w:pPr>
             <w:r>
               <w:rPr>
                 <w:rFonts w:ascii="Courier New" w:eastAsia="Times New Roman" w:hAnsi="Courier New" w:cs="Arial"/>
-                <w:sz w:val="20"/>
-                <w:szCs w:val="20"/>
+                <w:sz w:val="28"/>
+                <w:szCs w:val="28"/>
                 <w:rtl/>
               </w:rPr>
               <w:t>مدخل مهم للنموذج</w:t>
@@ -2036,13 +2084,17 @@
               <w:jc w:val="both"/>
               <w:rPr>
                 <w:rFonts w:ascii="Courier New" w:eastAsia="Times New Roman" w:hAnsi="Courier New" w:cs="Arial"/>
-                <w:sz w:val="20"/>
-                <w:szCs w:val="20"/>
+                <w:sz w:val="28"/>
+                <w:szCs w:val="28"/>
                 <w:rtl/>
               </w:rPr>
             </w:pPr>
             <w:proofErr w:type="spellStart"/>
             <w:r>
+              <w:rPr>
+                <w:sz w:val="28"/>
+                <w:szCs w:val="28"/>
+              </w:rPr>
               <w:t>CoapplicantIncome</w:t>
             </w:r>
             <w:proofErr w:type="spellEnd"/>
@@ -2076,16 +2128,16 @@
               <w:jc w:val="both"/>
               <w:rPr>
                 <w:rFonts w:ascii="Courier New" w:eastAsia="Times New Roman" w:hAnsi="Courier New" w:cs="Arial"/>
-                <w:sz w:val="20"/>
-                <w:szCs w:val="20"/>
+                <w:sz w:val="28"/>
+                <w:szCs w:val="28"/>
                 <w:rtl/>
               </w:rPr>
             </w:pPr>
             <w:r>
               <w:rPr>
                 <w:rFonts w:ascii="Courier New" w:eastAsia="Times New Roman" w:hAnsi="Courier New" w:cs="Arial"/>
-                <w:sz w:val="20"/>
-                <w:szCs w:val="20"/>
+                <w:sz w:val="28"/>
+                <w:szCs w:val="28"/>
                 <w:rtl/>
               </w:rPr>
               <w:t>رقمي (</w:t>
@@ -2093,16 +2145,16 @@
             <w:r>
               <w:rPr>
                 <w:rFonts w:ascii="Courier New" w:eastAsia="Times New Roman" w:hAnsi="Courier New" w:cs="Arial"/>
-                <w:sz w:val="20"/>
-                <w:szCs w:val="20"/>
+                <w:sz w:val="28"/>
+                <w:szCs w:val="28"/>
               </w:rPr>
               <w:t>Numerical</w:t>
             </w:r>
             <w:r>
               <w:rPr>
                 <w:rFonts w:ascii="Courier New" w:eastAsia="Times New Roman" w:hAnsi="Courier New" w:cs="Arial"/>
-                <w:sz w:val="20"/>
-                <w:szCs w:val="20"/>
+                <w:sz w:val="28"/>
+                <w:szCs w:val="28"/>
                 <w:rtl/>
               </w:rPr>
               <w:t>)</w:t>
@@ -2110,8 +2162,8 @@
             <w:r>
               <w:rPr>
                 <w:rFonts w:ascii="Courier New" w:eastAsia="Times New Roman" w:hAnsi="Courier New" w:cs="Arial"/>
-                <w:sz w:val="20"/>
-                <w:szCs w:val="20"/>
+                <w:sz w:val="28"/>
+                <w:szCs w:val="28"/>
                 <w:rtl/>
               </w:rPr>
               <w:tab/>
@@ -2146,16 +2198,16 @@
               <w:jc w:val="both"/>
               <w:rPr>
                 <w:rFonts w:ascii="Courier New" w:eastAsia="Times New Roman" w:hAnsi="Courier New" w:cs="Arial"/>
-                <w:sz w:val="20"/>
-                <w:szCs w:val="20"/>
+                <w:sz w:val="28"/>
+                <w:szCs w:val="28"/>
                 <w:rtl/>
               </w:rPr>
             </w:pPr>
             <w:r>
               <w:rPr>
                 <w:rFonts w:ascii="Courier New" w:eastAsia="Times New Roman" w:hAnsi="Courier New" w:cs="Arial"/>
-                <w:sz w:val="20"/>
-                <w:szCs w:val="20"/>
+                <w:sz w:val="28"/>
+                <w:szCs w:val="28"/>
                 <w:rtl/>
               </w:rPr>
               <w:t>دخل الشريك إن وجد</w:t>
@@ -2163,8 +2215,8 @@
             <w:r>
               <w:rPr>
                 <w:rFonts w:ascii="Courier New" w:eastAsia="Times New Roman" w:hAnsi="Courier New" w:cs="Arial"/>
-                <w:sz w:val="20"/>
-                <w:szCs w:val="20"/>
+                <w:sz w:val="28"/>
+                <w:szCs w:val="28"/>
                 <w:rtl/>
               </w:rPr>
               <w:tab/>
@@ -2198,16 +2250,16 @@
               <w:bidi/>
               <w:rPr>
                 <w:rFonts w:ascii="Courier New" w:eastAsia="Times New Roman" w:hAnsi="Courier New" w:cs="Arial"/>
-                <w:sz w:val="20"/>
-                <w:szCs w:val="20"/>
+                <w:sz w:val="28"/>
+                <w:szCs w:val="28"/>
                 <w:rtl/>
               </w:rPr>
             </w:pPr>
             <w:r>
               <w:rPr>
                 <w:rFonts w:ascii="Courier New" w:eastAsia="Times New Roman" w:hAnsi="Courier New" w:cs="Arial"/>
-                <w:sz w:val="20"/>
-                <w:szCs w:val="20"/>
+                <w:sz w:val="28"/>
+                <w:szCs w:val="28"/>
                 <w:rtl/>
               </w:rPr>
               <w:t>مدخل مهم</w:t>
@@ -2245,13 +2297,17 @@
               <w:jc w:val="both"/>
               <w:rPr>
                 <w:rFonts w:ascii="Courier New" w:eastAsia="Times New Roman" w:hAnsi="Courier New" w:cs="Arial"/>
-                <w:sz w:val="20"/>
-                <w:szCs w:val="20"/>
+                <w:sz w:val="28"/>
+                <w:szCs w:val="28"/>
                 <w:rtl/>
               </w:rPr>
             </w:pPr>
             <w:proofErr w:type="spellStart"/>
             <w:r>
+              <w:rPr>
+                <w:sz w:val="28"/>
+                <w:szCs w:val="28"/>
+              </w:rPr>
               <w:t>LoanAmount</w:t>
             </w:r>
             <w:proofErr w:type="spellEnd"/>
@@ -2285,16 +2341,16 @@
               <w:jc w:val="both"/>
               <w:rPr>
                 <w:rFonts w:ascii="Courier New" w:eastAsia="Times New Roman" w:hAnsi="Courier New" w:cs="Arial"/>
-                <w:sz w:val="20"/>
-                <w:szCs w:val="20"/>
+                <w:sz w:val="28"/>
+                <w:szCs w:val="28"/>
                 <w:rtl/>
               </w:rPr>
             </w:pPr>
             <w:r>
               <w:rPr>
                 <w:rFonts w:ascii="Courier New" w:eastAsia="Times New Roman" w:hAnsi="Courier New" w:cs="Arial"/>
-                <w:sz w:val="20"/>
-                <w:szCs w:val="20"/>
+                <w:sz w:val="28"/>
+                <w:szCs w:val="28"/>
                 <w:rtl/>
               </w:rPr>
               <w:t>رقمي (</w:t>
@@ -2302,16 +2358,16 @@
             <w:r>
               <w:rPr>
                 <w:rFonts w:ascii="Courier New" w:eastAsia="Times New Roman" w:hAnsi="Courier New" w:cs="Arial"/>
-                <w:sz w:val="20"/>
-                <w:szCs w:val="20"/>
+                <w:sz w:val="28"/>
+                <w:szCs w:val="28"/>
               </w:rPr>
               <w:t>Numerical</w:t>
             </w:r>
             <w:r>
               <w:rPr>
                 <w:rFonts w:ascii="Courier New" w:eastAsia="Times New Roman" w:hAnsi="Courier New" w:cs="Arial"/>
-                <w:sz w:val="20"/>
-                <w:szCs w:val="20"/>
+                <w:sz w:val="28"/>
+                <w:szCs w:val="28"/>
                 <w:rtl/>
               </w:rPr>
               <w:t>)</w:t>
@@ -2319,8 +2375,8 @@
             <w:r>
               <w:rPr>
                 <w:rFonts w:ascii="Courier New" w:eastAsia="Times New Roman" w:hAnsi="Courier New" w:cs="Arial"/>
-                <w:sz w:val="20"/>
-                <w:szCs w:val="20"/>
+                <w:sz w:val="28"/>
+                <w:szCs w:val="28"/>
                 <w:rtl/>
               </w:rPr>
               <w:tab/>
@@ -2355,16 +2411,16 @@
               <w:jc w:val="both"/>
               <w:rPr>
                 <w:rFonts w:ascii="Courier New" w:eastAsia="Times New Roman" w:hAnsi="Courier New" w:cs="Arial"/>
-                <w:sz w:val="20"/>
-                <w:szCs w:val="20"/>
+                <w:sz w:val="28"/>
+                <w:szCs w:val="28"/>
                 <w:rtl/>
               </w:rPr>
             </w:pPr>
             <w:r>
               <w:rPr>
                 <w:rFonts w:ascii="Courier New" w:eastAsia="Times New Roman" w:hAnsi="Courier New" w:cs="Arial"/>
-                <w:sz w:val="20"/>
-                <w:szCs w:val="20"/>
+                <w:sz w:val="28"/>
+                <w:szCs w:val="28"/>
                 <w:rtl/>
               </w:rPr>
               <w:t>مبلغ القرض المطلوب</w:t>
@@ -2372,8 +2428,8 @@
             <w:r>
               <w:rPr>
                 <w:rFonts w:ascii="Courier New" w:eastAsia="Times New Roman" w:hAnsi="Courier New" w:cs="Arial"/>
-                <w:sz w:val="20"/>
-                <w:szCs w:val="20"/>
+                <w:sz w:val="28"/>
+                <w:szCs w:val="28"/>
                 <w:rtl/>
               </w:rPr>
               <w:tab/>
@@ -2408,16 +2464,16 @@
               <w:jc w:val="both"/>
               <w:rPr>
                 <w:rFonts w:ascii="Courier New" w:eastAsia="Times New Roman" w:hAnsi="Courier New" w:cs="Arial"/>
-                <w:sz w:val="20"/>
-                <w:szCs w:val="20"/>
+                <w:sz w:val="28"/>
+                <w:szCs w:val="28"/>
                 <w:rtl/>
               </w:rPr>
             </w:pPr>
             <w:r>
               <w:rPr>
                 <w:rFonts w:ascii="Courier New" w:eastAsia="Times New Roman" w:hAnsi="Courier New" w:cs="Arial"/>
-                <w:sz w:val="20"/>
-                <w:szCs w:val="20"/>
+                <w:sz w:val="28"/>
+                <w:szCs w:val="28"/>
                 <w:rtl/>
               </w:rPr>
               <w:t>فيه قيم ناقصة - نعالجها</w:t>
@@ -2454,13 +2510,17 @@
               <w:jc w:val="both"/>
               <w:rPr>
                 <w:rFonts w:ascii="Courier New" w:eastAsia="Times New Roman" w:hAnsi="Courier New" w:cs="Arial"/>
-                <w:sz w:val="20"/>
-                <w:szCs w:val="20"/>
+                <w:sz w:val="28"/>
+                <w:szCs w:val="28"/>
                 <w:rtl/>
               </w:rPr>
             </w:pPr>
             <w:proofErr w:type="spellStart"/>
             <w:r>
+              <w:rPr>
+                <w:sz w:val="28"/>
+                <w:szCs w:val="28"/>
+              </w:rPr>
               <w:t>Loan_Amount_Term</w:t>
             </w:r>
             <w:proofErr w:type="spellEnd"/>
@@ -2494,18 +2554,24 @@
               <w:jc w:val="both"/>
               <w:rPr>
                 <w:rFonts w:ascii="Courier New" w:eastAsia="Times New Roman" w:hAnsi="Courier New" w:cs="Arial"/>
-                <w:sz w:val="20"/>
-                <w:szCs w:val="20"/>
+                <w:sz w:val="28"/>
+                <w:szCs w:val="28"/>
                 <w:rtl/>
               </w:rPr>
             </w:pPr>
             <w:r>
               <w:rPr>
+                <w:sz w:val="28"/>
+                <w:szCs w:val="28"/>
                 <w:rtl/>
               </w:rPr>
               <w:t>رقمي</w:t>
             </w:r>
             <w:r>
+              <w:rPr>
+                <w:sz w:val="28"/>
+                <w:szCs w:val="28"/>
+              </w:rPr>
               <w:t xml:space="preserve"> (Numerical)</w:t>
             </w:r>
           </w:p>
@@ -2538,25 +2604,35 @@
               <w:jc w:val="both"/>
               <w:rPr>
                 <w:rFonts w:ascii="Courier New" w:eastAsia="Times New Roman" w:hAnsi="Courier New" w:cs="Arial"/>
-                <w:sz w:val="20"/>
-                <w:szCs w:val="20"/>
+                <w:sz w:val="28"/>
+                <w:szCs w:val="28"/>
                 <w:rtl/>
               </w:rPr>
             </w:pPr>
             <w:r>
               <w:rPr>
                 <w:rFonts w:ascii="Courier New" w:eastAsia="Times New Roman" w:hAnsi="Courier New" w:cs="Arial"/>
-                <w:sz w:val="20"/>
-                <w:szCs w:val="20"/>
-                <w:rtl/>
-              </w:rPr>
-              <w:t>مدة سداد القرض بالأشهر (مثلاً 360 = 30 سنة)</w:t>
+                <w:sz w:val="28"/>
+                <w:szCs w:val="28"/>
+                <w:rtl/>
+              </w:rPr>
+              <w:t xml:space="preserve">مدة سداد القرض بالأشهر (مثلاً 360 </w:t>
             </w:r>
             <w:r>
               <w:rPr>
                 <w:rFonts w:ascii="Courier New" w:eastAsia="Times New Roman" w:hAnsi="Courier New" w:cs="Arial"/>
-                <w:sz w:val="20"/>
-                <w:szCs w:val="20"/>
+                <w:sz w:val="28"/>
+                <w:szCs w:val="28"/>
+                <w:rtl/>
+              </w:rPr>
+              <w:lastRenderedPageBreak/>
+              <w:t>= 30 سنة)</w:t>
+            </w:r>
+            <w:r>
+              <w:rPr>
+                <w:rFonts w:ascii="Courier New" w:eastAsia="Times New Roman" w:hAnsi="Courier New" w:cs="Arial"/>
+                <w:sz w:val="28"/>
+                <w:szCs w:val="28"/>
                 <w:rtl/>
               </w:rPr>
               <w:tab/>
@@ -2591,18 +2667,19 @@
               <w:jc w:val="both"/>
               <w:rPr>
                 <w:rFonts w:ascii="Courier New" w:eastAsia="Times New Roman" w:hAnsi="Courier New" w:cs="Arial"/>
-                <w:sz w:val="20"/>
-                <w:szCs w:val="20"/>
+                <w:sz w:val="28"/>
+                <w:szCs w:val="28"/>
                 <w:rtl/>
               </w:rPr>
             </w:pPr>
             <w:r>
               <w:rPr>
                 <w:rFonts w:ascii="Courier New" w:eastAsia="Times New Roman" w:hAnsi="Courier New" w:cs="Arial"/>
-                <w:sz w:val="20"/>
-                <w:szCs w:val="20"/>
-                <w:rtl/>
-              </w:rPr>
+                <w:sz w:val="28"/>
+                <w:szCs w:val="28"/>
+                <w:rtl/>
+              </w:rPr>
+              <w:lastRenderedPageBreak/>
               <w:t>فيه قيم ناقصة - نعالجها</w:t>
             </w:r>
           </w:p>
@@ -2637,13 +2714,17 @@
               <w:jc w:val="center"/>
               <w:rPr>
                 <w:rFonts w:ascii="Courier New" w:eastAsia="Times New Roman" w:hAnsi="Courier New" w:cs="Arial"/>
-                <w:sz w:val="20"/>
-                <w:szCs w:val="20"/>
+                <w:sz w:val="28"/>
+                <w:szCs w:val="28"/>
                 <w:rtl/>
               </w:rPr>
             </w:pPr>
             <w:proofErr w:type="spellStart"/>
             <w:r>
+              <w:rPr>
+                <w:sz w:val="28"/>
+                <w:szCs w:val="28"/>
+              </w:rPr>
               <w:t>Credit_History</w:t>
             </w:r>
             <w:proofErr w:type="spellEnd"/>
@@ -2677,18 +2758,24 @@
               <w:jc w:val="both"/>
               <w:rPr>
                 <w:rFonts w:ascii="Courier New" w:eastAsia="Times New Roman" w:hAnsi="Courier New" w:cs="Arial"/>
-                <w:sz w:val="20"/>
-                <w:szCs w:val="20"/>
+                <w:sz w:val="28"/>
+                <w:szCs w:val="28"/>
                 <w:rtl/>
               </w:rPr>
             </w:pPr>
             <w:r>
               <w:rPr>
+                <w:sz w:val="28"/>
+                <w:szCs w:val="28"/>
                 <w:rtl/>
               </w:rPr>
               <w:t>نوعي عددي</w:t>
             </w:r>
             <w:r>
+              <w:rPr>
+                <w:sz w:val="28"/>
+                <w:szCs w:val="28"/>
+              </w:rPr>
               <w:t xml:space="preserve"> (Binary)</w:t>
             </w:r>
           </w:p>
@@ -2721,16 +2808,16 @@
               <w:jc w:val="both"/>
               <w:rPr>
                 <w:rFonts w:ascii="Courier New" w:eastAsia="Times New Roman" w:hAnsi="Courier New" w:cs="Arial"/>
-                <w:sz w:val="20"/>
-                <w:szCs w:val="20"/>
+                <w:sz w:val="28"/>
+                <w:szCs w:val="28"/>
                 <w:rtl/>
               </w:rPr>
             </w:pPr>
             <w:r>
               <w:rPr>
                 <w:rFonts w:ascii="Courier New" w:eastAsia="Times New Roman" w:hAnsi="Courier New" w:cs="Arial"/>
-                <w:sz w:val="20"/>
-                <w:szCs w:val="20"/>
+                <w:sz w:val="28"/>
+                <w:szCs w:val="28"/>
                 <w:rtl/>
               </w:rPr>
               <w:t>هل لديه سجل ائتماني جيد؟ (1.0 = نعم، 0.0 = لا)</w:t>
@@ -2738,8 +2825,8 @@
             <w:r>
               <w:rPr>
                 <w:rFonts w:ascii="Courier New" w:eastAsia="Times New Roman" w:hAnsi="Courier New" w:cs="Arial"/>
-                <w:sz w:val="20"/>
-                <w:szCs w:val="20"/>
+                <w:sz w:val="28"/>
+                <w:szCs w:val="28"/>
                 <w:rtl/>
               </w:rPr>
               <w:tab/>
@@ -2773,16 +2860,16 @@
               <w:bidi/>
               <w:rPr>
                 <w:rFonts w:ascii="Courier New" w:eastAsia="Times New Roman" w:hAnsi="Courier New" w:cs="Arial"/>
-                <w:sz w:val="20"/>
-                <w:szCs w:val="20"/>
+                <w:sz w:val="28"/>
+                <w:szCs w:val="28"/>
                 <w:rtl/>
               </w:rPr>
             </w:pPr>
             <w:r>
               <w:rPr>
                 <w:rFonts w:ascii="Courier New" w:eastAsia="Times New Roman" w:hAnsi="Courier New" w:cs="Arial"/>
-                <w:sz w:val="20"/>
-                <w:szCs w:val="20"/>
+                <w:sz w:val="28"/>
+                <w:szCs w:val="28"/>
                 <w:rtl/>
               </w:rPr>
               <w:t>مهم جدًا للنموذج</w:t>
@@ -2819,13 +2906,17 @@
               <w:jc w:val="both"/>
               <w:rPr>
                 <w:rFonts w:ascii="Courier New" w:eastAsia="Times New Roman" w:hAnsi="Courier New" w:cs="Arial"/>
-                <w:sz w:val="20"/>
-                <w:szCs w:val="20"/>
+                <w:sz w:val="28"/>
+                <w:szCs w:val="28"/>
                 <w:rtl/>
               </w:rPr>
             </w:pPr>
             <w:proofErr w:type="spellStart"/>
             <w:r>
+              <w:rPr>
+                <w:sz w:val="28"/>
+                <w:szCs w:val="28"/>
+              </w:rPr>
               <w:t>Property_Area</w:t>
             </w:r>
             <w:proofErr w:type="spellEnd"/>
@@ -2859,16 +2950,16 @@
               <w:jc w:val="both"/>
               <w:rPr>
                 <w:rFonts w:ascii="Courier New" w:eastAsia="Times New Roman" w:hAnsi="Courier New" w:cs="Arial"/>
-                <w:sz w:val="20"/>
-                <w:szCs w:val="20"/>
+                <w:sz w:val="28"/>
+                <w:szCs w:val="28"/>
                 <w:rtl/>
               </w:rPr>
             </w:pPr>
             <w:r>
               <w:rPr>
                 <w:rFonts w:ascii="Courier New" w:eastAsia="Times New Roman" w:hAnsi="Courier New" w:cs="Arial"/>
-                <w:sz w:val="20"/>
-                <w:szCs w:val="20"/>
+                <w:sz w:val="28"/>
+                <w:szCs w:val="28"/>
                 <w:rtl/>
               </w:rPr>
               <w:t>نوعي (</w:t>
@@ -2876,16 +2967,16 @@
             <w:r>
               <w:rPr>
                 <w:rFonts w:ascii="Courier New" w:eastAsia="Times New Roman" w:hAnsi="Courier New" w:cs="Arial"/>
-                <w:sz w:val="20"/>
-                <w:szCs w:val="20"/>
+                <w:sz w:val="28"/>
+                <w:szCs w:val="28"/>
               </w:rPr>
               <w:t>Categorical</w:t>
             </w:r>
             <w:r>
               <w:rPr>
                 <w:rFonts w:ascii="Courier New" w:eastAsia="Times New Roman" w:hAnsi="Courier New" w:cs="Arial"/>
-                <w:sz w:val="20"/>
-                <w:szCs w:val="20"/>
+                <w:sz w:val="28"/>
+                <w:szCs w:val="28"/>
                 <w:rtl/>
               </w:rPr>
               <w:t>)</w:t>
@@ -2920,16 +3011,16 @@
               <w:jc w:val="both"/>
               <w:rPr>
                 <w:rFonts w:ascii="Courier New" w:eastAsia="Times New Roman" w:hAnsi="Courier New" w:cs="Arial"/>
-                <w:sz w:val="20"/>
-                <w:szCs w:val="20"/>
+                <w:sz w:val="28"/>
+                <w:szCs w:val="28"/>
                 <w:rtl/>
               </w:rPr>
             </w:pPr>
             <w:r>
               <w:rPr>
                 <w:rFonts w:ascii="Courier New" w:eastAsia="Times New Roman" w:hAnsi="Courier New" w:cs="Arial"/>
-                <w:sz w:val="20"/>
-                <w:szCs w:val="20"/>
+                <w:sz w:val="28"/>
+                <w:szCs w:val="28"/>
                 <w:rtl/>
               </w:rPr>
               <w:t>منطقة العقار (</w:t>
@@ -2937,8 +3028,8 @@
             <w:r>
               <w:rPr>
                 <w:rFonts w:ascii="Courier New" w:eastAsia="Times New Roman" w:hAnsi="Courier New" w:cs="Arial"/>
-                <w:sz w:val="20"/>
-                <w:szCs w:val="20"/>
+                <w:sz w:val="28"/>
+                <w:szCs w:val="28"/>
               </w:rPr>
               <w:t xml:space="preserve">Urban / </w:t>
             </w:r>
@@ -2946,8 +3037,8 @@
             <w:r>
               <w:rPr>
                 <w:rFonts w:ascii="Courier New" w:eastAsia="Times New Roman" w:hAnsi="Courier New" w:cs="Arial"/>
-                <w:sz w:val="20"/>
-                <w:szCs w:val="20"/>
+                <w:sz w:val="28"/>
+                <w:szCs w:val="28"/>
               </w:rPr>
               <w:t>Semiurban</w:t>
             </w:r>
@@ -2955,16 +3046,16 @@
             <w:r>
               <w:rPr>
                 <w:rFonts w:ascii="Courier New" w:eastAsia="Times New Roman" w:hAnsi="Courier New" w:cs="Arial"/>
-                <w:sz w:val="20"/>
-                <w:szCs w:val="20"/>
+                <w:sz w:val="28"/>
+                <w:szCs w:val="28"/>
               </w:rPr>
               <w:t xml:space="preserve"> / Rural</w:t>
             </w:r>
             <w:r>
               <w:rPr>
                 <w:rFonts w:ascii="Courier New" w:eastAsia="Times New Roman" w:hAnsi="Courier New" w:cs="Arial"/>
-                <w:sz w:val="20"/>
-                <w:szCs w:val="20"/>
+                <w:sz w:val="28"/>
+                <w:szCs w:val="28"/>
                 <w:rtl/>
               </w:rPr>
               <w:t>)</w:t>
@@ -2972,8 +3063,8 @@
             <w:r>
               <w:rPr>
                 <w:rFonts w:ascii="Courier New" w:eastAsia="Times New Roman" w:hAnsi="Courier New" w:cs="Arial"/>
-                <w:sz w:val="20"/>
-                <w:szCs w:val="20"/>
+                <w:sz w:val="28"/>
+                <w:szCs w:val="28"/>
                 <w:rtl/>
               </w:rPr>
               <w:tab/>
@@ -3008,16 +3099,16 @@
               <w:jc w:val="both"/>
               <w:rPr>
                 <w:rFonts w:ascii="Courier New" w:eastAsia="Times New Roman" w:hAnsi="Courier New" w:cs="Arial"/>
-                <w:sz w:val="20"/>
-                <w:szCs w:val="20"/>
+                <w:sz w:val="28"/>
+                <w:szCs w:val="28"/>
                 <w:rtl/>
               </w:rPr>
             </w:pPr>
             <w:r>
               <w:rPr>
                 <w:rFonts w:ascii="Courier New" w:eastAsia="Times New Roman" w:hAnsi="Courier New" w:cs="Arial"/>
-                <w:sz w:val="20"/>
-                <w:szCs w:val="20"/>
+                <w:sz w:val="28"/>
+                <w:szCs w:val="28"/>
                 <w:rtl/>
               </w:rPr>
               <w:t>يحوّل إلى أرقام</w:t>
@@ -3054,13 +3145,17 @@
               <w:jc w:val="both"/>
               <w:rPr>
                 <w:rFonts w:ascii="Courier New" w:eastAsia="Times New Roman" w:hAnsi="Courier New" w:cs="Arial"/>
-                <w:sz w:val="20"/>
-                <w:szCs w:val="20"/>
+                <w:sz w:val="28"/>
+                <w:szCs w:val="28"/>
                 <w:rtl/>
               </w:rPr>
             </w:pPr>
             <w:proofErr w:type="spellStart"/>
             <w:r>
+              <w:rPr>
+                <w:sz w:val="28"/>
+                <w:szCs w:val="28"/>
+              </w:rPr>
               <w:t>Loan_Status</w:t>
             </w:r>
             <w:proofErr w:type="spellEnd"/>
@@ -3094,18 +3189,24 @@
               <w:jc w:val="both"/>
               <w:rPr>
                 <w:rFonts w:ascii="Courier New" w:eastAsia="Times New Roman" w:hAnsi="Courier New" w:cs="Arial"/>
-                <w:sz w:val="20"/>
-                <w:szCs w:val="20"/>
+                <w:sz w:val="28"/>
+                <w:szCs w:val="28"/>
                 <w:rtl/>
               </w:rPr>
             </w:pPr>
             <w:r>
               <w:rPr>
+                <w:sz w:val="28"/>
+                <w:szCs w:val="28"/>
                 <w:rtl/>
               </w:rPr>
               <w:t>نوعي ثنائي</w:t>
             </w:r>
             <w:r>
+              <w:rPr>
+                <w:sz w:val="28"/>
+                <w:szCs w:val="28"/>
+              </w:rPr>
               <w:t xml:space="preserve"> (Binary)</w:t>
             </w:r>
           </w:p>
@@ -3138,16 +3239,16 @@
               <w:jc w:val="both"/>
               <w:rPr>
                 <w:rFonts w:ascii="Courier New" w:eastAsia="Times New Roman" w:hAnsi="Courier New" w:cs="Arial"/>
-                <w:sz w:val="20"/>
-                <w:szCs w:val="20"/>
+                <w:sz w:val="28"/>
+                <w:szCs w:val="28"/>
                 <w:rtl/>
               </w:rPr>
             </w:pPr>
             <w:r>
               <w:rPr>
                 <w:rFonts w:ascii="Courier New" w:eastAsia="Times New Roman" w:hAnsi="Courier New" w:cs="Arial"/>
-                <w:sz w:val="20"/>
-                <w:szCs w:val="20"/>
+                <w:sz w:val="28"/>
+                <w:szCs w:val="28"/>
                 <w:rtl/>
               </w:rPr>
               <w:t>هل تمت الموافقة على القرض؟ (</w:t>
@@ -3155,16 +3256,16 @@
             <w:r>
               <w:rPr>
                 <w:rFonts w:ascii="Courier New" w:eastAsia="Times New Roman" w:hAnsi="Courier New" w:cs="Arial"/>
-                <w:sz w:val="20"/>
-                <w:szCs w:val="20"/>
+                <w:sz w:val="28"/>
+                <w:szCs w:val="28"/>
               </w:rPr>
               <w:t>Y/N</w:t>
             </w:r>
             <w:r>
               <w:rPr>
                 <w:rFonts w:ascii="Courier New" w:eastAsia="Times New Roman" w:hAnsi="Courier New" w:cs="Arial"/>
-                <w:sz w:val="20"/>
-                <w:szCs w:val="20"/>
+                <w:sz w:val="28"/>
+                <w:szCs w:val="28"/>
                 <w:rtl/>
               </w:rPr>
               <w:t>)</w:t>
@@ -3172,8 +3273,8 @@
             <w:r>
               <w:rPr>
                 <w:rFonts w:ascii="Courier New" w:eastAsia="Times New Roman" w:hAnsi="Courier New" w:cs="Arial"/>
-                <w:sz w:val="20"/>
-                <w:szCs w:val="20"/>
+                <w:sz w:val="28"/>
+                <w:szCs w:val="28"/>
                 <w:rtl/>
               </w:rPr>
               <w:tab/>
@@ -3190,16 +3291,16 @@
               <w:jc w:val="both"/>
               <w:rPr>
                 <w:rFonts w:ascii="Courier New" w:eastAsia="Times New Roman" w:hAnsi="Courier New" w:cs="Arial"/>
-                <w:sz w:val="20"/>
-                <w:szCs w:val="20"/>
+                <w:sz w:val="28"/>
+                <w:szCs w:val="28"/>
                 <w:rtl/>
               </w:rPr>
             </w:pPr>
             <w:r>
               <w:rPr>
                 <w:rFonts w:ascii="Courier New" w:eastAsia="Times New Roman" w:hAnsi="Courier New" w:cs="Arial"/>
-                <w:sz w:val="20"/>
-                <w:szCs w:val="20"/>
+                <w:sz w:val="28"/>
+                <w:szCs w:val="28"/>
                 <w:rtl/>
               </w:rPr>
               <w:t>هدف التنبؤ (</w:t>
@@ -3207,16 +3308,16 @@
             <w:r>
               <w:rPr>
                 <w:rFonts w:ascii="Courier New" w:eastAsia="Times New Roman" w:hAnsi="Courier New" w:cs="Arial"/>
-                <w:sz w:val="20"/>
-                <w:szCs w:val="20"/>
+                <w:sz w:val="28"/>
+                <w:szCs w:val="28"/>
               </w:rPr>
               <w:t>target</w:t>
             </w:r>
             <w:r>
               <w:rPr>
                 <w:rFonts w:ascii="Courier New" w:eastAsia="Times New Roman" w:hAnsi="Courier New" w:cs="Arial"/>
-                <w:sz w:val="20"/>
-                <w:szCs w:val="20"/>
+                <w:sz w:val="28"/>
+                <w:szCs w:val="28"/>
                 <w:rtl/>
               </w:rPr>
               <w:t>)</w:t>
@@ -3246,8 +3347,8 @@
               <w:jc w:val="both"/>
               <w:rPr>
                 <w:rFonts w:ascii="Courier New" w:eastAsia="Times New Roman" w:hAnsi="Courier New" w:cs="Arial"/>
-                <w:sz w:val="20"/>
-                <w:szCs w:val="20"/>
+                <w:sz w:val="28"/>
+                <w:szCs w:val="28"/>
               </w:rPr>
             </w:pPr>
           </w:p>
@@ -3280,8 +3381,8 @@
         <w:jc w:val="both"/>
         <w:rPr>
           <w:rFonts w:ascii="Courier New" w:eastAsia="Times New Roman" w:hAnsi="Courier New" w:cs="Arial"/>
-          <w:sz w:val="20"/>
-          <w:szCs w:val="20"/>
+          <w:sz w:val="28"/>
+          <w:szCs w:val="28"/>
         </w:rPr>
       </w:pPr>
     </w:p>
@@ -3310,18 +3411,18 @@
         <w:jc w:val="both"/>
         <w:rPr>
           <w:rFonts w:ascii="Courier New" w:eastAsia="Times New Roman" w:hAnsi="Courier New" w:cs="Arial"/>
-          <w:sz w:val="20"/>
-          <w:szCs w:val="20"/>
-        </w:rPr>
-      </w:pPr>
-      <w:r>
-        <w:rPr>
-          <w:rFonts w:ascii="Courier New" w:eastAsia="Times New Roman" w:hAnsi="Courier New" w:cs="Arial"/>
-          <w:sz w:val="20"/>
-          <w:szCs w:val="20"/>
+          <w:sz w:val="28"/>
+          <w:szCs w:val="28"/>
+        </w:rPr>
+      </w:pPr>
+      <w:r>
+        <w:rPr>
+          <w:rFonts w:ascii="Courier New" w:eastAsia="Times New Roman" w:hAnsi="Courier New" w:cs="Arial"/>
+          <w:sz w:val="28"/>
+          <w:szCs w:val="28"/>
         </w:rPr>
         <w:pict w14:anchorId="2C18CF53">
-          <v:rect id="_x0000_i1241" style="width:0;height:1.5pt" o:hralign="center" o:hrstd="t" o:hr="t" fillcolor="#a0a0a0" stroked="f"/>
+          <v:rect id="_x0000_i1025" style="width:0;height:1.5pt" o:hralign="center" o:hrstd="t" o:hr="t" fillcolor="#a0a0a0" stroked="f"/>
         </w:pict>
       </w:r>
     </w:p>
@@ -3352,8 +3453,8 @@
           <w:rFonts w:ascii="Courier New" w:eastAsia="Times New Roman" w:hAnsi="Courier New" w:cs="Arial"/>
           <w:b/>
           <w:bCs/>
-          <w:sz w:val="20"/>
-          <w:szCs w:val="20"/>
+          <w:sz w:val="28"/>
+          <w:szCs w:val="28"/>
         </w:rPr>
       </w:pPr>
       <w:r>
@@ -3361,8 +3462,8 @@
           <w:rFonts w:ascii="Courier New" w:eastAsia="Times New Roman" w:hAnsi="Courier New" w:cs="Courier New"/>
           <w:b/>
           <w:bCs/>
-          <w:sz w:val="20"/>
-          <w:szCs w:val="20"/>
+          <w:sz w:val="28"/>
+          <w:szCs w:val="28"/>
         </w:rPr>
         <w:t>🟢</w:t>
       </w:r>
@@ -3371,8 +3472,8 @@
           <w:rFonts w:ascii="Courier New" w:eastAsia="Times New Roman" w:hAnsi="Courier New" w:cs="Arial"/>
           <w:b/>
           <w:bCs/>
-          <w:sz w:val="20"/>
-          <w:szCs w:val="20"/>
+          <w:sz w:val="28"/>
+          <w:szCs w:val="28"/>
         </w:rPr>
         <w:t xml:space="preserve"> </w:t>
       </w:r>
@@ -3381,8 +3482,8 @@
           <w:rFonts w:ascii="Courier New" w:eastAsia="Times New Roman" w:hAnsi="Courier New" w:cs="Arial"/>
           <w:b/>
           <w:bCs/>
-          <w:sz w:val="20"/>
-          <w:szCs w:val="20"/>
+          <w:sz w:val="28"/>
+          <w:szCs w:val="28"/>
           <w:rtl/>
         </w:rPr>
         <w:t>المرحلة 2: التحليل الاستكشافي للبيانات</w:t>
@@ -3392,8 +3493,8 @@
           <w:rFonts w:ascii="Courier New" w:eastAsia="Times New Roman" w:hAnsi="Courier New" w:cs="Arial"/>
           <w:b/>
           <w:bCs/>
-          <w:sz w:val="20"/>
-          <w:szCs w:val="20"/>
+          <w:sz w:val="28"/>
+          <w:szCs w:val="28"/>
         </w:rPr>
         <w:t xml:space="preserve"> (EDA)</w:t>
       </w:r>
@@ -3425,8 +3526,8 @@
           <w:rFonts w:ascii="Courier New" w:eastAsia="Times New Roman" w:hAnsi="Courier New" w:cs="Arial"/>
           <w:b/>
           <w:bCs/>
-          <w:sz w:val="20"/>
-          <w:szCs w:val="20"/>
+          <w:sz w:val="28"/>
+          <w:szCs w:val="28"/>
         </w:rPr>
       </w:pPr>
       <w:r>
@@ -3434,8 +3535,8 @@
           <w:rFonts w:ascii="Courier New" w:eastAsia="Times New Roman" w:hAnsi="Courier New" w:cs="Arial"/>
           <w:b/>
           <w:bCs/>
-          <w:sz w:val="20"/>
-          <w:szCs w:val="20"/>
+          <w:sz w:val="28"/>
+          <w:szCs w:val="28"/>
         </w:rPr>
         <w:t xml:space="preserve">2.1 </w:t>
       </w:r>
@@ -3444,8 +3545,8 @@
           <w:rFonts w:ascii="Courier New" w:eastAsia="Times New Roman" w:hAnsi="Courier New" w:cs="Arial"/>
           <w:b/>
           <w:bCs/>
-          <w:sz w:val="20"/>
-          <w:szCs w:val="20"/>
+          <w:sz w:val="28"/>
+          <w:szCs w:val="28"/>
           <w:rtl/>
         </w:rPr>
         <w:t>استكشاف القيم المفقودة</w:t>
@@ -3480,15 +3581,16 @@
         <w:jc w:val="both"/>
         <w:rPr>
           <w:rFonts w:ascii="Courier New" w:eastAsia="Times New Roman" w:hAnsi="Courier New" w:cs="Arial"/>
-          <w:sz w:val="20"/>
-          <w:szCs w:val="20"/>
-        </w:rPr>
-      </w:pPr>
-      <w:r>
-        <w:rPr>
-          <w:rFonts w:ascii="Courier New" w:eastAsia="Times New Roman" w:hAnsi="Courier New" w:cs="Arial"/>
-          <w:sz w:val="20"/>
-          <w:szCs w:val="20"/>
+          <w:sz w:val="28"/>
+          <w:szCs w:val="28"/>
+        </w:rPr>
+      </w:pPr>
+      <w:bookmarkStart w:id="0" w:name="_GoBack"/>
+      <w:r>
+        <w:rPr>
+          <w:rFonts w:ascii="Courier New" w:eastAsia="Times New Roman" w:hAnsi="Courier New" w:cs="Arial"/>
+          <w:sz w:val="28"/>
+          <w:szCs w:val="28"/>
           <w:rtl/>
         </w:rPr>
         <w:t>معرفة الأعمدة التي تحتوي على قيم ناقصة</w:t>
@@ -3496,12 +3598,13 @@
       <w:r>
         <w:rPr>
           <w:rFonts w:ascii="Courier New" w:eastAsia="Times New Roman" w:hAnsi="Courier New" w:cs="Arial"/>
-          <w:sz w:val="20"/>
-          <w:szCs w:val="20"/>
+          <w:sz w:val="28"/>
+          <w:szCs w:val="28"/>
         </w:rPr>
         <w:t>:</w:t>
       </w:r>
     </w:p>
+    <w:bookmarkEnd w:id="0"/>
     <w:p>
       <w:pPr>
         <w:tabs>
@@ -3527,8 +3630,8 @@
         <w:jc w:val="right"/>
         <w:rPr>
           <w:rFonts w:ascii="Courier New" w:eastAsia="Times New Roman" w:hAnsi="Courier New" w:cs="Arial"/>
-          <w:sz w:val="20"/>
-          <w:szCs w:val="20"/>
+          <w:sz w:val="28"/>
+          <w:szCs w:val="28"/>
         </w:rPr>
       </w:pPr>
       <w:proofErr w:type="spellStart"/>
@@ -3536,8 +3639,8 @@
       <w:r>
         <w:rPr>
           <w:rFonts w:ascii="Courier New" w:eastAsia="Times New Roman" w:hAnsi="Courier New" w:cs="Arial"/>
-          <w:sz w:val="20"/>
-          <w:szCs w:val="20"/>
+          <w:sz w:val="28"/>
+          <w:szCs w:val="28"/>
         </w:rPr>
         <w:t>df.isnull</w:t>
       </w:r>
@@ -3546,8 +3649,8 @@
       <w:r>
         <w:rPr>
           <w:rFonts w:ascii="Courier New" w:eastAsia="Times New Roman" w:hAnsi="Courier New" w:cs="Arial"/>
-          <w:sz w:val="20"/>
-          <w:szCs w:val="20"/>
+          <w:sz w:val="28"/>
+          <w:szCs w:val="28"/>
         </w:rPr>
         <w:t>().sum()</w:t>
       </w:r>
@@ -3579,8 +3682,8 @@
           <w:rFonts w:ascii="Courier New" w:eastAsia="Times New Roman" w:hAnsi="Courier New" w:cs="Arial"/>
           <w:b/>
           <w:bCs/>
-          <w:sz w:val="20"/>
-          <w:szCs w:val="20"/>
+          <w:sz w:val="28"/>
+          <w:szCs w:val="28"/>
         </w:rPr>
       </w:pPr>
       <w:r>
@@ -3588,8 +3691,8 @@
           <w:rFonts w:ascii="Courier New" w:eastAsia="Times New Roman" w:hAnsi="Courier New" w:cs="Arial"/>
           <w:b/>
           <w:bCs/>
-          <w:sz w:val="20"/>
-          <w:szCs w:val="20"/>
+          <w:sz w:val="28"/>
+          <w:szCs w:val="28"/>
         </w:rPr>
         <w:t xml:space="preserve">2.2 </w:t>
       </w:r>
@@ -3598,8 +3701,8 @@
           <w:rFonts w:ascii="Courier New" w:eastAsia="Times New Roman" w:hAnsi="Courier New" w:cs="Arial"/>
           <w:b/>
           <w:bCs/>
-          <w:sz w:val="20"/>
-          <w:szCs w:val="20"/>
+          <w:sz w:val="28"/>
+          <w:szCs w:val="28"/>
           <w:rtl/>
         </w:rPr>
         <w:t>تحليل الأعمدة النوعية</w:t>
@@ -3609,8 +3712,8 @@
           <w:rFonts w:ascii="Courier New" w:eastAsia="Times New Roman" w:hAnsi="Courier New" w:cs="Arial"/>
           <w:b/>
           <w:bCs/>
-          <w:sz w:val="20"/>
-          <w:szCs w:val="20"/>
+          <w:sz w:val="28"/>
+          <w:szCs w:val="28"/>
         </w:rPr>
         <w:t xml:space="preserve"> (Categorical Variables)</w:t>
       </w:r>
@@ -3644,15 +3747,15 @@
         <w:jc w:val="both"/>
         <w:rPr>
           <w:rFonts w:ascii="Courier New" w:eastAsia="Times New Roman" w:hAnsi="Courier New" w:cs="Arial"/>
-          <w:sz w:val="20"/>
-          <w:szCs w:val="20"/>
-        </w:rPr>
-      </w:pPr>
-      <w:r>
-        <w:rPr>
-          <w:rFonts w:ascii="Courier New" w:eastAsia="Times New Roman" w:hAnsi="Courier New" w:cs="Arial"/>
-          <w:sz w:val="20"/>
-          <w:szCs w:val="20"/>
+          <w:sz w:val="28"/>
+          <w:szCs w:val="28"/>
+        </w:rPr>
+      </w:pPr>
+      <w:r>
+        <w:rPr>
+          <w:rFonts w:ascii="Courier New" w:eastAsia="Times New Roman" w:hAnsi="Courier New" w:cs="Arial"/>
+          <w:sz w:val="28"/>
+          <w:szCs w:val="28"/>
           <w:rtl/>
         </w:rPr>
         <w:t>عرض التكرارات لكل فئة</w:t>
@@ -3660,8 +3763,8 @@
       <w:r>
         <w:rPr>
           <w:rFonts w:ascii="Courier New" w:eastAsia="Times New Roman" w:hAnsi="Courier New" w:cs="Arial"/>
-          <w:sz w:val="20"/>
-          <w:szCs w:val="20"/>
+          <w:sz w:val="28"/>
+          <w:szCs w:val="28"/>
         </w:rPr>
         <w:t>:</w:t>
       </w:r>
@@ -3691,15 +3794,15 @@
         <w:jc w:val="right"/>
         <w:rPr>
           <w:rFonts w:ascii="Courier New" w:eastAsia="Times New Roman" w:hAnsi="Courier New" w:cs="Arial"/>
-          <w:sz w:val="20"/>
-          <w:szCs w:val="20"/>
-        </w:rPr>
-      </w:pPr>
-      <w:r>
-        <w:rPr>
-          <w:rFonts w:ascii="Courier New" w:eastAsia="Times New Roman" w:hAnsi="Courier New" w:cs="Arial"/>
-          <w:sz w:val="20"/>
-          <w:szCs w:val="20"/>
+          <w:sz w:val="28"/>
+          <w:szCs w:val="28"/>
+        </w:rPr>
+      </w:pPr>
+      <w:r>
+        <w:rPr>
+          <w:rFonts w:ascii="Courier New" w:eastAsia="Times New Roman" w:hAnsi="Courier New" w:cs="Arial"/>
+          <w:sz w:val="28"/>
+          <w:szCs w:val="28"/>
         </w:rPr>
         <w:t>for col in ['Gender', 'Married', 'Education', '</w:t>
       </w:r>
@@ -3707,8 +3810,8 @@
       <w:r>
         <w:rPr>
           <w:rFonts w:ascii="Courier New" w:eastAsia="Times New Roman" w:hAnsi="Courier New" w:cs="Arial"/>
-          <w:sz w:val="20"/>
-          <w:szCs w:val="20"/>
+          <w:sz w:val="28"/>
+          <w:szCs w:val="28"/>
         </w:rPr>
         <w:t>Self_Employed</w:t>
       </w:r>
@@ -3716,8 +3819,8 @@
       <w:r>
         <w:rPr>
           <w:rFonts w:ascii="Courier New" w:eastAsia="Times New Roman" w:hAnsi="Courier New" w:cs="Arial"/>
-          <w:sz w:val="20"/>
-          <w:szCs w:val="20"/>
+          <w:sz w:val="28"/>
+          <w:szCs w:val="28"/>
         </w:rPr>
         <w:t>', '</w:t>
       </w:r>
@@ -3725,8 +3828,8 @@
       <w:r>
         <w:rPr>
           <w:rFonts w:ascii="Courier New" w:eastAsia="Times New Roman" w:hAnsi="Courier New" w:cs="Arial"/>
-          <w:sz w:val="20"/>
-          <w:szCs w:val="20"/>
+          <w:sz w:val="28"/>
+          <w:szCs w:val="28"/>
         </w:rPr>
         <w:t>Property_Area</w:t>
       </w:r>
@@ -3734,8 +3837,8 @@
       <w:r>
         <w:rPr>
           <w:rFonts w:ascii="Courier New" w:eastAsia="Times New Roman" w:hAnsi="Courier New" w:cs="Arial"/>
-          <w:sz w:val="20"/>
-          <w:szCs w:val="20"/>
+          <w:sz w:val="28"/>
+          <w:szCs w:val="28"/>
         </w:rPr>
         <w:t>', '</w:t>
       </w:r>
@@ -3743,8 +3846,8 @@
       <w:r>
         <w:rPr>
           <w:rFonts w:ascii="Courier New" w:eastAsia="Times New Roman" w:hAnsi="Courier New" w:cs="Arial"/>
-          <w:sz w:val="20"/>
-          <w:szCs w:val="20"/>
+          <w:sz w:val="28"/>
+          <w:szCs w:val="28"/>
         </w:rPr>
         <w:t>Loan_Status</w:t>
       </w:r>
@@ -3752,8 +3855,8 @@
       <w:r>
         <w:rPr>
           <w:rFonts w:ascii="Courier New" w:eastAsia="Times New Roman" w:hAnsi="Courier New" w:cs="Arial"/>
-          <w:sz w:val="20"/>
-          <w:szCs w:val="20"/>
+          <w:sz w:val="28"/>
+          <w:szCs w:val="28"/>
         </w:rPr>
         <w:t>']:</w:t>
       </w:r>
@@ -3783,15 +3886,15 @@
         <w:jc w:val="right"/>
         <w:rPr>
           <w:rFonts w:ascii="Courier New" w:eastAsia="Times New Roman" w:hAnsi="Courier New" w:cs="Arial"/>
-          <w:sz w:val="20"/>
-          <w:szCs w:val="20"/>
-        </w:rPr>
-      </w:pPr>
-      <w:r>
-        <w:rPr>
-          <w:rFonts w:ascii="Courier New" w:eastAsia="Times New Roman" w:hAnsi="Courier New" w:cs="Arial"/>
-          <w:sz w:val="20"/>
-          <w:szCs w:val="20"/>
+          <w:sz w:val="28"/>
+          <w:szCs w:val="28"/>
+        </w:rPr>
+      </w:pPr>
+      <w:r>
+        <w:rPr>
+          <w:rFonts w:ascii="Courier New" w:eastAsia="Times New Roman" w:hAnsi="Courier New" w:cs="Arial"/>
+          <w:sz w:val="28"/>
+          <w:szCs w:val="28"/>
         </w:rPr>
         <w:t xml:space="preserve">    print(df[col].</w:t>
       </w:r>
@@ -3799,8 +3902,8 @@
       <w:r>
         <w:rPr>
           <w:rFonts w:ascii="Courier New" w:eastAsia="Times New Roman" w:hAnsi="Courier New" w:cs="Arial"/>
-          <w:sz w:val="20"/>
-          <w:szCs w:val="20"/>
+          <w:sz w:val="28"/>
+          <w:szCs w:val="28"/>
         </w:rPr>
         <w:t>value_</w:t>
       </w:r>
@@ -3808,8 +3911,8 @@
       <w:r>
         <w:rPr>
           <w:rFonts w:ascii="Courier New" w:eastAsia="Times New Roman" w:hAnsi="Courier New" w:cs="Arial"/>
-          <w:sz w:val="20"/>
-          <w:szCs w:val="20"/>
+          <w:sz w:val="28"/>
+          <w:szCs w:val="28"/>
         </w:rPr>
         <w:t>counts</w:t>
       </w:r>
@@ -3817,8 +3920,8 @@
       <w:r>
         <w:rPr>
           <w:rFonts w:ascii="Courier New" w:eastAsia="Times New Roman" w:hAnsi="Courier New" w:cs="Arial"/>
-          <w:sz w:val="20"/>
-          <w:szCs w:val="20"/>
+          <w:sz w:val="28"/>
+          <w:szCs w:val="28"/>
         </w:rPr>
         <w:t>(</w:t>
       </w:r>
@@ -3826,8 +3929,8 @@
       <w:r>
         <w:rPr>
           <w:rFonts w:ascii="Courier New" w:eastAsia="Times New Roman" w:hAnsi="Courier New" w:cs="Arial"/>
-          <w:sz w:val="20"/>
-          <w:szCs w:val="20"/>
+          <w:sz w:val="28"/>
+          <w:szCs w:val="28"/>
         </w:rPr>
         <w:t>))</w:t>
       </w:r>
@@ -3857,15 +3960,15 @@
         <w:jc w:val="right"/>
         <w:rPr>
           <w:rFonts w:ascii="Courier New" w:eastAsia="Times New Roman" w:hAnsi="Courier New" w:cs="Arial"/>
-          <w:sz w:val="20"/>
-          <w:szCs w:val="20"/>
-        </w:rPr>
-      </w:pPr>
-      <w:r>
-        <w:rPr>
-          <w:rFonts w:ascii="Courier New" w:eastAsia="Times New Roman" w:hAnsi="Courier New" w:cs="Arial"/>
-          <w:sz w:val="20"/>
-          <w:szCs w:val="20"/>
+          <w:sz w:val="28"/>
+          <w:szCs w:val="28"/>
+        </w:rPr>
+      </w:pPr>
+      <w:r>
+        <w:rPr>
+          <w:rFonts w:ascii="Courier New" w:eastAsia="Times New Roman" w:hAnsi="Courier New" w:cs="Arial"/>
+          <w:sz w:val="28"/>
+          <w:szCs w:val="28"/>
         </w:rPr>
         <w:t xml:space="preserve">    df[col].</w:t>
       </w:r>
@@ -3873,8 +3976,8 @@
       <w:r>
         <w:rPr>
           <w:rFonts w:ascii="Courier New" w:eastAsia="Times New Roman" w:hAnsi="Courier New" w:cs="Arial"/>
-          <w:sz w:val="20"/>
-          <w:szCs w:val="20"/>
+          <w:sz w:val="28"/>
+          <w:szCs w:val="28"/>
         </w:rPr>
         <w:t>value_</w:t>
       </w:r>
@@ -3882,8 +3985,8 @@
       <w:r>
         <w:rPr>
           <w:rFonts w:ascii="Courier New" w:eastAsia="Times New Roman" w:hAnsi="Courier New" w:cs="Arial"/>
-          <w:sz w:val="20"/>
-          <w:szCs w:val="20"/>
+          <w:sz w:val="28"/>
+          <w:szCs w:val="28"/>
         </w:rPr>
         <w:t>counts</w:t>
       </w:r>
@@ -3891,8 +3994,8 @@
       <w:r>
         <w:rPr>
           <w:rFonts w:ascii="Courier New" w:eastAsia="Times New Roman" w:hAnsi="Courier New" w:cs="Arial"/>
-          <w:sz w:val="20"/>
-          <w:szCs w:val="20"/>
+          <w:sz w:val="28"/>
+          <w:szCs w:val="28"/>
         </w:rPr>
         <w:t>(</w:t>
       </w:r>
@@ -3900,8 +4003,8 @@
       <w:r>
         <w:rPr>
           <w:rFonts w:ascii="Courier New" w:eastAsia="Times New Roman" w:hAnsi="Courier New" w:cs="Arial"/>
-          <w:sz w:val="20"/>
-          <w:szCs w:val="20"/>
+          <w:sz w:val="28"/>
+          <w:szCs w:val="28"/>
         </w:rPr>
         <w:t>).plot(kind='bar', title=col)</w:t>
       </w:r>
@@ -3933,8 +4036,8 @@
           <w:rFonts w:ascii="Courier New" w:eastAsia="Times New Roman" w:hAnsi="Courier New" w:cs="Arial"/>
           <w:b/>
           <w:bCs/>
-          <w:sz w:val="20"/>
-          <w:szCs w:val="20"/>
+          <w:sz w:val="28"/>
+          <w:szCs w:val="28"/>
         </w:rPr>
       </w:pPr>
       <w:r>
@@ -3942,8 +4045,8 @@
           <w:rFonts w:ascii="Courier New" w:eastAsia="Times New Roman" w:hAnsi="Courier New" w:cs="Arial"/>
           <w:b/>
           <w:bCs/>
-          <w:sz w:val="20"/>
-          <w:szCs w:val="20"/>
+          <w:sz w:val="28"/>
+          <w:szCs w:val="28"/>
         </w:rPr>
         <w:t xml:space="preserve">2.3 </w:t>
       </w:r>
@@ -3952,8 +4055,8 @@
           <w:rFonts w:ascii="Courier New" w:eastAsia="Times New Roman" w:hAnsi="Courier New" w:cs="Arial"/>
           <w:b/>
           <w:bCs/>
-          <w:sz w:val="20"/>
-          <w:szCs w:val="20"/>
+          <w:sz w:val="28"/>
+          <w:szCs w:val="28"/>
           <w:rtl/>
         </w:rPr>
         <w:t>تحليل الأعمدة الرقمية</w:t>
@@ -3963,8 +4066,8 @@
           <w:rFonts w:ascii="Courier New" w:eastAsia="Times New Roman" w:hAnsi="Courier New" w:cs="Arial"/>
           <w:b/>
           <w:bCs/>
-          <w:sz w:val="20"/>
-          <w:szCs w:val="20"/>
+          <w:sz w:val="28"/>
+          <w:szCs w:val="28"/>
         </w:rPr>
         <w:t xml:space="preserve"> (Numerical Variables)</w:t>
       </w:r>
@@ -3998,15 +4101,15 @@
         <w:jc w:val="both"/>
         <w:rPr>
           <w:rFonts w:ascii="Courier New" w:eastAsia="Times New Roman" w:hAnsi="Courier New" w:cs="Arial"/>
-          <w:sz w:val="20"/>
-          <w:szCs w:val="20"/>
-        </w:rPr>
-      </w:pPr>
-      <w:r>
-        <w:rPr>
-          <w:rFonts w:ascii="Courier New" w:eastAsia="Times New Roman" w:hAnsi="Courier New" w:cs="Arial"/>
-          <w:sz w:val="20"/>
-          <w:szCs w:val="20"/>
+          <w:sz w:val="28"/>
+          <w:szCs w:val="28"/>
+        </w:rPr>
+      </w:pPr>
+      <w:r>
+        <w:rPr>
+          <w:rFonts w:ascii="Courier New" w:eastAsia="Times New Roman" w:hAnsi="Courier New" w:cs="Arial"/>
+          <w:sz w:val="28"/>
+          <w:szCs w:val="28"/>
           <w:rtl/>
         </w:rPr>
         <w:t>رسم</w:t>
@@ -4014,16 +4117,16 @@
       <w:r>
         <w:rPr>
           <w:rFonts w:ascii="Courier New" w:eastAsia="Times New Roman" w:hAnsi="Courier New" w:cs="Arial"/>
-          <w:sz w:val="20"/>
-          <w:szCs w:val="20"/>
+          <w:sz w:val="28"/>
+          <w:szCs w:val="28"/>
         </w:rPr>
         <w:t xml:space="preserve"> histogram </w:t>
       </w:r>
       <w:r>
         <w:rPr>
           <w:rFonts w:ascii="Courier New" w:eastAsia="Times New Roman" w:hAnsi="Courier New" w:cs="Arial"/>
-          <w:sz w:val="20"/>
-          <w:szCs w:val="20"/>
+          <w:sz w:val="28"/>
+          <w:szCs w:val="28"/>
           <w:rtl/>
         </w:rPr>
         <w:t>لفهم توزيع الدخل والقرض</w:t>
@@ -4031,8 +4134,8 @@
       <w:r>
         <w:rPr>
           <w:rFonts w:ascii="Courier New" w:eastAsia="Times New Roman" w:hAnsi="Courier New" w:cs="Arial"/>
-          <w:sz w:val="20"/>
-          <w:szCs w:val="20"/>
+          <w:sz w:val="28"/>
+          <w:szCs w:val="28"/>
         </w:rPr>
         <w:t>:</w:t>
       </w:r>
@@ -4062,16 +4165,16 @@
         <w:jc w:val="right"/>
         <w:rPr>
           <w:rFonts w:ascii="Courier New" w:eastAsia="Times New Roman" w:hAnsi="Courier New" w:cs="Arial"/>
-          <w:sz w:val="20"/>
-          <w:szCs w:val="20"/>
+          <w:sz w:val="28"/>
+          <w:szCs w:val="28"/>
         </w:rPr>
       </w:pPr>
       <w:proofErr w:type="gramStart"/>
       <w:r>
         <w:rPr>
           <w:rFonts w:ascii="Courier New" w:eastAsia="Times New Roman" w:hAnsi="Courier New" w:cs="Arial"/>
-          <w:sz w:val="20"/>
-          <w:szCs w:val="20"/>
+          <w:sz w:val="28"/>
+          <w:szCs w:val="28"/>
         </w:rPr>
         <w:t>df[</w:t>
       </w:r>
@@ -4079,8 +4182,8 @@
       <w:r>
         <w:rPr>
           <w:rFonts w:ascii="Courier New" w:eastAsia="Times New Roman" w:hAnsi="Courier New" w:cs="Arial"/>
-          <w:sz w:val="20"/>
-          <w:szCs w:val="20"/>
+          <w:sz w:val="28"/>
+          <w:szCs w:val="28"/>
         </w:rPr>
         <w:t>['</w:t>
       </w:r>
@@ -4088,8 +4191,8 @@
       <w:r>
         <w:rPr>
           <w:rFonts w:ascii="Courier New" w:eastAsia="Times New Roman" w:hAnsi="Courier New" w:cs="Arial"/>
-          <w:sz w:val="20"/>
-          <w:szCs w:val="20"/>
+          <w:sz w:val="28"/>
+          <w:szCs w:val="28"/>
         </w:rPr>
         <w:t>ApplicantIncome</w:t>
       </w:r>
@@ -4097,8 +4200,8 @@
       <w:r>
         <w:rPr>
           <w:rFonts w:ascii="Courier New" w:eastAsia="Times New Roman" w:hAnsi="Courier New" w:cs="Arial"/>
-          <w:sz w:val="20"/>
-          <w:szCs w:val="20"/>
+          <w:sz w:val="28"/>
+          <w:szCs w:val="28"/>
         </w:rPr>
         <w:t>', '</w:t>
       </w:r>
@@ -4106,8 +4209,8 @@
       <w:r>
         <w:rPr>
           <w:rFonts w:ascii="Courier New" w:eastAsia="Times New Roman" w:hAnsi="Courier New" w:cs="Arial"/>
-          <w:sz w:val="20"/>
-          <w:szCs w:val="20"/>
+          <w:sz w:val="28"/>
+          <w:szCs w:val="28"/>
         </w:rPr>
         <w:t>CoapplicantIncome</w:t>
       </w:r>
@@ -4115,8 +4218,8 @@
       <w:r>
         <w:rPr>
           <w:rFonts w:ascii="Courier New" w:eastAsia="Times New Roman" w:hAnsi="Courier New" w:cs="Arial"/>
-          <w:sz w:val="20"/>
-          <w:szCs w:val="20"/>
+          <w:sz w:val="28"/>
+          <w:szCs w:val="28"/>
         </w:rPr>
         <w:t>', '</w:t>
       </w:r>
@@ -4124,8 +4227,8 @@
       <w:r>
         <w:rPr>
           <w:rFonts w:ascii="Courier New" w:eastAsia="Times New Roman" w:hAnsi="Courier New" w:cs="Arial"/>
-          <w:sz w:val="20"/>
-          <w:szCs w:val="20"/>
+          <w:sz w:val="28"/>
+          <w:szCs w:val="28"/>
         </w:rPr>
         <w:t>LoanAmount</w:t>
       </w:r>
@@ -4133,8 +4236,8 @@
       <w:r>
         <w:rPr>
           <w:rFonts w:ascii="Courier New" w:eastAsia="Times New Roman" w:hAnsi="Courier New" w:cs="Arial"/>
-          <w:sz w:val="20"/>
-          <w:szCs w:val="20"/>
+          <w:sz w:val="28"/>
+          <w:szCs w:val="28"/>
         </w:rPr>
         <w:t xml:space="preserve">']].hist(bins=20, </w:t>
       </w:r>
@@ -4142,8 +4245,8 @@
       <w:r>
         <w:rPr>
           <w:rFonts w:ascii="Courier New" w:eastAsia="Times New Roman" w:hAnsi="Courier New" w:cs="Arial"/>
-          <w:sz w:val="20"/>
-          <w:szCs w:val="20"/>
+          <w:sz w:val="28"/>
+          <w:szCs w:val="28"/>
         </w:rPr>
         <w:t>figsize</w:t>
       </w:r>
@@ -4151,8 +4254,8 @@
       <w:r>
         <w:rPr>
           <w:rFonts w:ascii="Courier New" w:eastAsia="Times New Roman" w:hAnsi="Courier New" w:cs="Arial"/>
-          <w:sz w:val="20"/>
-          <w:szCs w:val="20"/>
+          <w:sz w:val="28"/>
+          <w:szCs w:val="28"/>
         </w:rPr>
         <w:t>=(10, 6))</w:t>
       </w:r>
@@ -4184,8 +4287,8 @@
           <w:rFonts w:ascii="Courier New" w:eastAsia="Times New Roman" w:hAnsi="Courier New" w:cs="Arial"/>
           <w:b/>
           <w:bCs/>
-          <w:sz w:val="20"/>
-          <w:szCs w:val="20"/>
+          <w:sz w:val="28"/>
+          <w:szCs w:val="28"/>
         </w:rPr>
       </w:pPr>
       <w:r>
@@ -4193,8 +4296,8 @@
           <w:rFonts w:ascii="Courier New" w:eastAsia="Times New Roman" w:hAnsi="Courier New" w:cs="Arial"/>
           <w:b/>
           <w:bCs/>
-          <w:sz w:val="20"/>
-          <w:szCs w:val="20"/>
+          <w:sz w:val="28"/>
+          <w:szCs w:val="28"/>
         </w:rPr>
         <w:t xml:space="preserve">2.4 </w:t>
       </w:r>
@@ -4203,8 +4306,8 @@
           <w:rFonts w:ascii="Courier New" w:eastAsia="Times New Roman" w:hAnsi="Courier New" w:cs="Arial"/>
           <w:b/>
           <w:bCs/>
-          <w:sz w:val="20"/>
-          <w:szCs w:val="20"/>
+          <w:sz w:val="28"/>
+          <w:szCs w:val="28"/>
           <w:rtl/>
         </w:rPr>
         <w:t>فهم العلاقة بين المتغيرات وهدف التنبؤ</w:t>
@@ -4239,15 +4342,15 @@
         <w:jc w:val="both"/>
         <w:rPr>
           <w:rFonts w:ascii="Courier New" w:eastAsia="Times New Roman" w:hAnsi="Courier New" w:cs="Arial"/>
-          <w:sz w:val="20"/>
-          <w:szCs w:val="20"/>
-        </w:rPr>
-      </w:pPr>
-      <w:r>
-        <w:rPr>
-          <w:rFonts w:ascii="Courier New" w:eastAsia="Times New Roman" w:hAnsi="Courier New" w:cs="Arial"/>
-          <w:sz w:val="20"/>
-          <w:szCs w:val="20"/>
+          <w:sz w:val="28"/>
+          <w:szCs w:val="28"/>
+        </w:rPr>
+      </w:pPr>
+      <w:r>
+        <w:rPr>
+          <w:rFonts w:ascii="Courier New" w:eastAsia="Times New Roman" w:hAnsi="Courier New" w:cs="Arial"/>
+          <w:sz w:val="28"/>
+          <w:szCs w:val="28"/>
           <w:rtl/>
         </w:rPr>
         <w:t>باستخدام</w:t>
@@ -4255,8 +4358,8 @@
       <w:r>
         <w:rPr>
           <w:rFonts w:ascii="Courier New" w:eastAsia="Times New Roman" w:hAnsi="Courier New" w:cs="Arial"/>
-          <w:sz w:val="20"/>
-          <w:szCs w:val="20"/>
+          <w:sz w:val="28"/>
+          <w:szCs w:val="28"/>
         </w:rPr>
         <w:t xml:space="preserve"> boxplot:</w:t>
       </w:r>
@@ -4286,25 +4389,24 @@
         <w:jc w:val="right"/>
         <w:rPr>
           <w:rFonts w:ascii="Courier New" w:eastAsia="Times New Roman" w:hAnsi="Courier New" w:cs="Arial"/>
-          <w:sz w:val="20"/>
-          <w:szCs w:val="20"/>
-        </w:rPr>
-      </w:pPr>
-      <w:r>
-        <w:rPr>
-          <w:rFonts w:ascii="Courier New" w:eastAsia="Times New Roman" w:hAnsi="Courier New" w:cs="Arial"/>
-          <w:sz w:val="20"/>
-          <w:szCs w:val="20"/>
-        </w:rPr>
-        <w:lastRenderedPageBreak/>
+          <w:sz w:val="28"/>
+          <w:szCs w:val="28"/>
+        </w:rPr>
+      </w:pPr>
+      <w:r>
+        <w:rPr>
+          <w:rFonts w:ascii="Courier New" w:eastAsia="Times New Roman" w:hAnsi="Courier New" w:cs="Arial"/>
+          <w:sz w:val="28"/>
+          <w:szCs w:val="28"/>
+        </w:rPr>
         <w:t xml:space="preserve">import seaborn as </w:t>
       </w:r>
       <w:proofErr w:type="spellStart"/>
       <w:r>
         <w:rPr>
           <w:rFonts w:ascii="Courier New" w:eastAsia="Times New Roman" w:hAnsi="Courier New" w:cs="Arial"/>
-          <w:sz w:val="20"/>
-          <w:szCs w:val="20"/>
+          <w:sz w:val="28"/>
+          <w:szCs w:val="28"/>
         </w:rPr>
         <w:t>sns</w:t>
       </w:r>
@@ -4335,8 +4437,8 @@
         <w:jc w:val="right"/>
         <w:rPr>
           <w:rFonts w:ascii="Courier New" w:eastAsia="Times New Roman" w:hAnsi="Courier New" w:cs="Arial"/>
-          <w:sz w:val="20"/>
-          <w:szCs w:val="20"/>
+          <w:sz w:val="28"/>
+          <w:szCs w:val="28"/>
         </w:rPr>
       </w:pPr>
       <w:proofErr w:type="spellStart"/>
@@ -4344,8 +4446,8 @@
       <w:r>
         <w:rPr>
           <w:rFonts w:ascii="Courier New" w:eastAsia="Times New Roman" w:hAnsi="Courier New" w:cs="Arial"/>
-          <w:sz w:val="20"/>
-          <w:szCs w:val="20"/>
+          <w:sz w:val="28"/>
+          <w:szCs w:val="28"/>
         </w:rPr>
         <w:t>sns.boxplot</w:t>
       </w:r>
@@ -4354,8 +4456,8 @@
       <w:r>
         <w:rPr>
           <w:rFonts w:ascii="Courier New" w:eastAsia="Times New Roman" w:hAnsi="Courier New" w:cs="Arial"/>
-          <w:sz w:val="20"/>
-          <w:szCs w:val="20"/>
+          <w:sz w:val="28"/>
+          <w:szCs w:val="28"/>
         </w:rPr>
         <w:t>(x='</w:t>
       </w:r>
@@ -4363,8 +4465,8 @@
       <w:r>
         <w:rPr>
           <w:rFonts w:ascii="Courier New" w:eastAsia="Times New Roman" w:hAnsi="Courier New" w:cs="Arial"/>
-          <w:sz w:val="20"/>
-          <w:szCs w:val="20"/>
+          <w:sz w:val="28"/>
+          <w:szCs w:val="28"/>
         </w:rPr>
         <w:t>Loan_Status</w:t>
       </w:r>
@@ -4372,8 +4474,8 @@
       <w:r>
         <w:rPr>
           <w:rFonts w:ascii="Courier New" w:eastAsia="Times New Roman" w:hAnsi="Courier New" w:cs="Arial"/>
-          <w:sz w:val="20"/>
-          <w:szCs w:val="20"/>
+          <w:sz w:val="28"/>
+          <w:szCs w:val="28"/>
         </w:rPr>
         <w:t>', y='</w:t>
       </w:r>
@@ -4381,8 +4483,8 @@
       <w:r>
         <w:rPr>
           <w:rFonts w:ascii="Courier New" w:eastAsia="Times New Roman" w:hAnsi="Courier New" w:cs="Arial"/>
-          <w:sz w:val="20"/>
-          <w:szCs w:val="20"/>
+          <w:sz w:val="28"/>
+          <w:szCs w:val="28"/>
         </w:rPr>
         <w:t>LoanAmount</w:t>
       </w:r>
@@ -4390,8 +4492,8 @@
       <w:r>
         <w:rPr>
           <w:rFonts w:ascii="Courier New" w:eastAsia="Times New Roman" w:hAnsi="Courier New" w:cs="Arial"/>
-          <w:sz w:val="20"/>
-          <w:szCs w:val="20"/>
+          <w:sz w:val="28"/>
+          <w:szCs w:val="28"/>
         </w:rPr>
         <w:t>', data=df)</w:t>
       </w:r>
@@ -4421,8 +4523,8 @@
         <w:jc w:val="right"/>
         <w:rPr>
           <w:rFonts w:ascii="Courier New" w:eastAsia="Times New Roman" w:hAnsi="Courier New" w:cs="Arial"/>
-          <w:sz w:val="20"/>
-          <w:szCs w:val="20"/>
+          <w:sz w:val="28"/>
+          <w:szCs w:val="28"/>
         </w:rPr>
       </w:pPr>
       <w:proofErr w:type="spellStart"/>
@@ -4430,8 +4532,8 @@
       <w:r>
         <w:rPr>
           <w:rFonts w:ascii="Courier New" w:eastAsia="Times New Roman" w:hAnsi="Courier New" w:cs="Arial"/>
-          <w:sz w:val="20"/>
-          <w:szCs w:val="20"/>
+          <w:sz w:val="28"/>
+          <w:szCs w:val="28"/>
         </w:rPr>
         <w:t>sns.boxplot</w:t>
       </w:r>
@@ -4440,8 +4542,8 @@
       <w:r>
         <w:rPr>
           <w:rFonts w:ascii="Courier New" w:eastAsia="Times New Roman" w:hAnsi="Courier New" w:cs="Arial"/>
-          <w:sz w:val="20"/>
-          <w:szCs w:val="20"/>
+          <w:sz w:val="28"/>
+          <w:szCs w:val="28"/>
         </w:rPr>
         <w:t>(x='</w:t>
       </w:r>
@@ -4449,8 +4551,8 @@
       <w:r>
         <w:rPr>
           <w:rFonts w:ascii="Courier New" w:eastAsia="Times New Roman" w:hAnsi="Courier New" w:cs="Arial"/>
-          <w:sz w:val="20"/>
-          <w:szCs w:val="20"/>
+          <w:sz w:val="28"/>
+          <w:szCs w:val="28"/>
         </w:rPr>
         <w:t>Loan_Status</w:t>
       </w:r>
@@ -4458,8 +4560,8 @@
       <w:r>
         <w:rPr>
           <w:rFonts w:ascii="Courier New" w:eastAsia="Times New Roman" w:hAnsi="Courier New" w:cs="Arial"/>
-          <w:sz w:val="20"/>
-          <w:szCs w:val="20"/>
+          <w:sz w:val="28"/>
+          <w:szCs w:val="28"/>
         </w:rPr>
         <w:t>', y='</w:t>
       </w:r>
@@ -4467,8 +4569,8 @@
       <w:r>
         <w:rPr>
           <w:rFonts w:ascii="Courier New" w:eastAsia="Times New Roman" w:hAnsi="Courier New" w:cs="Arial"/>
-          <w:sz w:val="20"/>
-          <w:szCs w:val="20"/>
+          <w:sz w:val="28"/>
+          <w:szCs w:val="28"/>
         </w:rPr>
         <w:t>ApplicantIncome</w:t>
       </w:r>
@@ -4476,8 +4578,8 @@
       <w:r>
         <w:rPr>
           <w:rFonts w:ascii="Courier New" w:eastAsia="Times New Roman" w:hAnsi="Courier New" w:cs="Arial"/>
-          <w:sz w:val="20"/>
-          <w:szCs w:val="20"/>
+          <w:sz w:val="28"/>
+          <w:szCs w:val="28"/>
         </w:rPr>
         <w:t>', data=df)</w:t>
       </w:r>
@@ -4507,18 +4609,18 @@
         <w:jc w:val="both"/>
         <w:rPr>
           <w:rFonts w:ascii="Courier New" w:eastAsia="Times New Roman" w:hAnsi="Courier New" w:cs="Arial"/>
-          <w:sz w:val="20"/>
-          <w:szCs w:val="20"/>
-        </w:rPr>
-      </w:pPr>
-      <w:r>
-        <w:rPr>
-          <w:rFonts w:ascii="Courier New" w:eastAsia="Times New Roman" w:hAnsi="Courier New" w:cs="Arial"/>
-          <w:sz w:val="20"/>
-          <w:szCs w:val="20"/>
+          <w:sz w:val="28"/>
+          <w:szCs w:val="28"/>
+        </w:rPr>
+      </w:pPr>
+      <w:r>
+        <w:rPr>
+          <w:rFonts w:ascii="Courier New" w:eastAsia="Times New Roman" w:hAnsi="Courier New" w:cs="Arial"/>
+          <w:sz w:val="28"/>
+          <w:szCs w:val="28"/>
         </w:rPr>
         <w:pict w14:anchorId="4ED660D1">
-          <v:rect id="_x0000_i1242" style="width:0;height:1.5pt" o:hralign="center" o:hrstd="t" o:hr="t" fillcolor="#a0a0a0" stroked="f"/>
+          <v:rect id="_x0000_i1026" style="width:0;height:1.5pt" o:hralign="center" o:hrstd="t" o:hr="t" fillcolor="#a0a0a0" stroked="f"/>
         </w:pict>
       </w:r>
     </w:p>
@@ -4549,8 +4651,8 @@
           <w:rFonts w:ascii="Courier New" w:eastAsia="Times New Roman" w:hAnsi="Courier New" w:cs="Arial"/>
           <w:b/>
           <w:bCs/>
-          <w:sz w:val="20"/>
-          <w:szCs w:val="20"/>
+          <w:sz w:val="28"/>
+          <w:szCs w:val="28"/>
         </w:rPr>
       </w:pPr>
       <w:r>
@@ -4558,8 +4660,8 @@
           <w:rFonts w:ascii="Courier New" w:eastAsia="Times New Roman" w:hAnsi="Courier New" w:cs="Courier New"/>
           <w:b/>
           <w:bCs/>
-          <w:sz w:val="20"/>
-          <w:szCs w:val="20"/>
+          <w:sz w:val="28"/>
+          <w:szCs w:val="28"/>
         </w:rPr>
         <w:t>🟢</w:t>
       </w:r>
@@ -4568,8 +4670,8 @@
           <w:rFonts w:ascii="Courier New" w:eastAsia="Times New Roman" w:hAnsi="Courier New" w:cs="Arial"/>
           <w:b/>
           <w:bCs/>
-          <w:sz w:val="20"/>
-          <w:szCs w:val="20"/>
+          <w:sz w:val="28"/>
+          <w:szCs w:val="28"/>
         </w:rPr>
         <w:t xml:space="preserve"> </w:t>
       </w:r>
@@ -4578,8 +4680,8 @@
           <w:rFonts w:ascii="Courier New" w:eastAsia="Times New Roman" w:hAnsi="Courier New" w:cs="Arial"/>
           <w:b/>
           <w:bCs/>
-          <w:sz w:val="20"/>
-          <w:szCs w:val="20"/>
+          <w:sz w:val="28"/>
+          <w:szCs w:val="28"/>
           <w:rtl/>
         </w:rPr>
         <w:t>المرحلة 3: تنظيف البيانات</w:t>
@@ -4589,8 +4691,8 @@
           <w:rFonts w:ascii="Courier New" w:eastAsia="Times New Roman" w:hAnsi="Courier New" w:cs="Arial"/>
           <w:b/>
           <w:bCs/>
-          <w:sz w:val="20"/>
-          <w:szCs w:val="20"/>
+          <w:sz w:val="28"/>
+          <w:szCs w:val="28"/>
         </w:rPr>
         <w:t xml:space="preserve"> (Data Cleaning)</w:t>
       </w:r>
@@ -4622,8 +4724,8 @@
           <w:rFonts w:ascii="Courier New" w:eastAsia="Times New Roman" w:hAnsi="Courier New" w:cs="Arial"/>
           <w:b/>
           <w:bCs/>
-          <w:sz w:val="20"/>
-          <w:szCs w:val="20"/>
+          <w:sz w:val="28"/>
+          <w:szCs w:val="28"/>
         </w:rPr>
       </w:pPr>
       <w:r>
@@ -4631,8 +4733,8 @@
           <w:rFonts w:ascii="Courier New" w:eastAsia="Times New Roman" w:hAnsi="Courier New" w:cs="Arial"/>
           <w:b/>
           <w:bCs/>
-          <w:sz w:val="20"/>
-          <w:szCs w:val="20"/>
+          <w:sz w:val="28"/>
+          <w:szCs w:val="28"/>
         </w:rPr>
         <w:t xml:space="preserve">3.1 </w:t>
       </w:r>
@@ -4641,8 +4743,8 @@
           <w:rFonts w:ascii="Courier New" w:eastAsia="Times New Roman" w:hAnsi="Courier New" w:cs="Arial"/>
           <w:b/>
           <w:bCs/>
-          <w:sz w:val="20"/>
-          <w:szCs w:val="20"/>
+          <w:sz w:val="28"/>
+          <w:szCs w:val="28"/>
           <w:rtl/>
         </w:rPr>
         <w:t>حذف الأعمدة غير المفيدة</w:t>
@@ -4677,15 +4779,15 @@
         <w:jc w:val="both"/>
         <w:rPr>
           <w:rFonts w:ascii="Courier New" w:eastAsia="Times New Roman" w:hAnsi="Courier New" w:cs="Arial"/>
-          <w:sz w:val="20"/>
-          <w:szCs w:val="20"/>
-        </w:rPr>
-      </w:pPr>
-      <w:r>
-        <w:rPr>
-          <w:rFonts w:ascii="Courier New" w:eastAsia="Times New Roman" w:hAnsi="Courier New" w:cs="Arial"/>
-          <w:sz w:val="20"/>
-          <w:szCs w:val="20"/>
+          <w:sz w:val="28"/>
+          <w:szCs w:val="28"/>
+        </w:rPr>
+      </w:pPr>
+      <w:r>
+        <w:rPr>
+          <w:rFonts w:ascii="Courier New" w:eastAsia="Times New Roman" w:hAnsi="Courier New" w:cs="Arial"/>
+          <w:sz w:val="28"/>
+          <w:szCs w:val="28"/>
           <w:rtl/>
         </w:rPr>
         <w:t xml:space="preserve">حذف عمود </w:t>
@@ -4694,8 +4796,8 @@
       <w:r>
         <w:rPr>
           <w:rFonts w:ascii="Courier New" w:eastAsia="Times New Roman" w:hAnsi="Courier New" w:cs="Arial"/>
-          <w:sz w:val="20"/>
-          <w:szCs w:val="20"/>
+          <w:sz w:val="28"/>
+          <w:szCs w:val="28"/>
         </w:rPr>
         <w:t>Loan_ID</w:t>
       </w:r>
@@ -4703,8 +4805,8 @@
       <w:r>
         <w:rPr>
           <w:rFonts w:ascii="Courier New" w:eastAsia="Times New Roman" w:hAnsi="Courier New" w:cs="Arial"/>
-          <w:sz w:val="20"/>
-          <w:szCs w:val="20"/>
+          <w:sz w:val="28"/>
+          <w:szCs w:val="28"/>
         </w:rPr>
         <w:t>:</w:t>
       </w:r>
@@ -4734,8 +4836,8 @@
         <w:jc w:val="right"/>
         <w:rPr>
           <w:rFonts w:ascii="Courier New" w:eastAsia="Times New Roman" w:hAnsi="Courier New" w:cs="Arial"/>
-          <w:sz w:val="20"/>
-          <w:szCs w:val="20"/>
+          <w:sz w:val="28"/>
+          <w:szCs w:val="28"/>
         </w:rPr>
       </w:pPr>
       <w:proofErr w:type="spellStart"/>
@@ -4743,8 +4845,8 @@
       <w:r>
         <w:rPr>
           <w:rFonts w:ascii="Courier New" w:eastAsia="Times New Roman" w:hAnsi="Courier New" w:cs="Arial"/>
-          <w:sz w:val="20"/>
-          <w:szCs w:val="20"/>
+          <w:sz w:val="28"/>
+          <w:szCs w:val="28"/>
         </w:rPr>
         <w:t>df.drop</w:t>
       </w:r>
@@ -4753,8 +4855,8 @@
       <w:r>
         <w:rPr>
           <w:rFonts w:ascii="Courier New" w:eastAsia="Times New Roman" w:hAnsi="Courier New" w:cs="Arial"/>
-          <w:sz w:val="20"/>
-          <w:szCs w:val="20"/>
+          <w:sz w:val="28"/>
+          <w:szCs w:val="28"/>
         </w:rPr>
         <w:t>('</w:t>
       </w:r>
@@ -4762,8 +4864,8 @@
       <w:r>
         <w:rPr>
           <w:rFonts w:ascii="Courier New" w:eastAsia="Times New Roman" w:hAnsi="Courier New" w:cs="Arial"/>
-          <w:sz w:val="20"/>
-          <w:szCs w:val="20"/>
+          <w:sz w:val="28"/>
+          <w:szCs w:val="28"/>
         </w:rPr>
         <w:t>Loan_ID</w:t>
       </w:r>
@@ -4771,8 +4873,8 @@
       <w:r>
         <w:rPr>
           <w:rFonts w:ascii="Courier New" w:eastAsia="Times New Roman" w:hAnsi="Courier New" w:cs="Arial"/>
-          <w:sz w:val="20"/>
-          <w:szCs w:val="20"/>
+          <w:sz w:val="28"/>
+          <w:szCs w:val="28"/>
         </w:rPr>
         <w:t xml:space="preserve">', axis=1, </w:t>
       </w:r>
@@ -4780,8 +4882,8 @@
       <w:r>
         <w:rPr>
           <w:rFonts w:ascii="Courier New" w:eastAsia="Times New Roman" w:hAnsi="Courier New" w:cs="Arial"/>
-          <w:sz w:val="20"/>
-          <w:szCs w:val="20"/>
+          <w:sz w:val="28"/>
+          <w:szCs w:val="28"/>
         </w:rPr>
         <w:t>inplace</w:t>
       </w:r>
@@ -4789,8 +4891,8 @@
       <w:r>
         <w:rPr>
           <w:rFonts w:ascii="Courier New" w:eastAsia="Times New Roman" w:hAnsi="Courier New" w:cs="Arial"/>
-          <w:sz w:val="20"/>
-          <w:szCs w:val="20"/>
+          <w:sz w:val="28"/>
+          <w:szCs w:val="28"/>
         </w:rPr>
         <w:t>=True)</w:t>
       </w:r>
@@ -4822,8 +4924,8 @@
           <w:rFonts w:ascii="Courier New" w:eastAsia="Times New Roman" w:hAnsi="Courier New" w:cs="Arial"/>
           <w:b/>
           <w:bCs/>
-          <w:sz w:val="20"/>
-          <w:szCs w:val="20"/>
+          <w:sz w:val="28"/>
+          <w:szCs w:val="28"/>
         </w:rPr>
       </w:pPr>
       <w:r>
@@ -4831,8 +4933,8 @@
           <w:rFonts w:ascii="Courier New" w:eastAsia="Times New Roman" w:hAnsi="Courier New" w:cs="Arial"/>
           <w:b/>
           <w:bCs/>
-          <w:sz w:val="20"/>
-          <w:szCs w:val="20"/>
+          <w:sz w:val="28"/>
+          <w:szCs w:val="28"/>
         </w:rPr>
         <w:t xml:space="preserve">3.2 </w:t>
       </w:r>
@@ -4841,8 +4943,8 @@
           <w:rFonts w:ascii="Courier New" w:eastAsia="Times New Roman" w:hAnsi="Courier New" w:cs="Arial"/>
           <w:b/>
           <w:bCs/>
-          <w:sz w:val="20"/>
-          <w:szCs w:val="20"/>
+          <w:sz w:val="28"/>
+          <w:szCs w:val="28"/>
           <w:rtl/>
         </w:rPr>
         <w:t>معالجة القيم المفقودة</w:t>
@@ -4875,8 +4977,8 @@
           <w:rFonts w:ascii="Courier New" w:eastAsia="Times New Roman" w:hAnsi="Courier New" w:cs="Arial"/>
           <w:b/>
           <w:bCs/>
-          <w:sz w:val="20"/>
-          <w:szCs w:val="20"/>
+          <w:sz w:val="28"/>
+          <w:szCs w:val="28"/>
         </w:rPr>
       </w:pPr>
       <w:proofErr w:type="spellStart"/>
@@ -4885,8 +4987,8 @@
           <w:rFonts w:ascii="Courier New" w:eastAsia="Times New Roman" w:hAnsi="Courier New" w:cs="Arial"/>
           <w:b/>
           <w:bCs/>
-          <w:sz w:val="20"/>
-          <w:szCs w:val="20"/>
+          <w:sz w:val="28"/>
+          <w:szCs w:val="28"/>
         </w:rPr>
         <w:t>LoanAmount</w:t>
       </w:r>
@@ -4896,8 +4998,8 @@
           <w:rFonts w:ascii="Courier New" w:eastAsia="Times New Roman" w:hAnsi="Courier New" w:cs="Arial"/>
           <w:b/>
           <w:bCs/>
-          <w:sz w:val="20"/>
-          <w:szCs w:val="20"/>
+          <w:sz w:val="28"/>
+          <w:szCs w:val="28"/>
         </w:rPr>
         <w:t>:</w:t>
       </w:r>
@@ -4931,15 +5033,15 @@
         <w:jc w:val="both"/>
         <w:rPr>
           <w:rFonts w:ascii="Courier New" w:eastAsia="Times New Roman" w:hAnsi="Courier New" w:cs="Arial"/>
-          <w:sz w:val="20"/>
-          <w:szCs w:val="20"/>
-        </w:rPr>
-      </w:pPr>
-      <w:r>
-        <w:rPr>
-          <w:rFonts w:ascii="Courier New" w:eastAsia="Times New Roman" w:hAnsi="Courier New" w:cs="Arial"/>
-          <w:sz w:val="20"/>
-          <w:szCs w:val="20"/>
+          <w:sz w:val="28"/>
+          <w:szCs w:val="28"/>
+        </w:rPr>
+      </w:pPr>
+      <w:r>
+        <w:rPr>
+          <w:rFonts w:ascii="Courier New" w:eastAsia="Times New Roman" w:hAnsi="Courier New" w:cs="Arial"/>
+          <w:sz w:val="28"/>
+          <w:szCs w:val="28"/>
           <w:rtl/>
         </w:rPr>
         <w:t>الخطوة الأولى: عرض الإحصائيات العامة</w:t>
@@ -4947,8 +5049,8 @@
       <w:r>
         <w:rPr>
           <w:rFonts w:ascii="Courier New" w:eastAsia="Times New Roman" w:hAnsi="Courier New" w:cs="Arial"/>
-          <w:sz w:val="20"/>
-          <w:szCs w:val="20"/>
+          <w:sz w:val="28"/>
+          <w:szCs w:val="28"/>
         </w:rPr>
         <w:t>:</w:t>
       </w:r>
@@ -4978,15 +5080,15 @@
         <w:jc w:val="right"/>
         <w:rPr>
           <w:rFonts w:ascii="Courier New" w:eastAsia="Times New Roman" w:hAnsi="Courier New" w:cs="Arial"/>
-          <w:sz w:val="20"/>
-          <w:szCs w:val="20"/>
-        </w:rPr>
-      </w:pPr>
-      <w:r>
-        <w:rPr>
-          <w:rFonts w:ascii="Courier New" w:eastAsia="Times New Roman" w:hAnsi="Courier New" w:cs="Arial"/>
-          <w:sz w:val="20"/>
-          <w:szCs w:val="20"/>
+          <w:sz w:val="28"/>
+          <w:szCs w:val="28"/>
+        </w:rPr>
+      </w:pPr>
+      <w:r>
+        <w:rPr>
+          <w:rFonts w:ascii="Courier New" w:eastAsia="Times New Roman" w:hAnsi="Courier New" w:cs="Arial"/>
+          <w:sz w:val="28"/>
+          <w:szCs w:val="28"/>
         </w:rPr>
         <w:t>df['</w:t>
       </w:r>
@@ -4994,8 +5096,8 @@
       <w:r>
         <w:rPr>
           <w:rFonts w:ascii="Courier New" w:eastAsia="Times New Roman" w:hAnsi="Courier New" w:cs="Arial"/>
-          <w:sz w:val="20"/>
-          <w:szCs w:val="20"/>
+          <w:sz w:val="28"/>
+          <w:szCs w:val="28"/>
         </w:rPr>
         <w:t>LoanAmount</w:t>
       </w:r>
@@ -5003,8 +5105,8 @@
       <w:r>
         <w:rPr>
           <w:rFonts w:ascii="Courier New" w:eastAsia="Times New Roman" w:hAnsi="Courier New" w:cs="Arial"/>
-          <w:sz w:val="20"/>
-          <w:szCs w:val="20"/>
+          <w:sz w:val="28"/>
+          <w:szCs w:val="28"/>
         </w:rPr>
         <w:t>'</w:t>
       </w:r>
@@ -5012,8 +5114,8 @@
       <w:r>
         <w:rPr>
           <w:rFonts w:ascii="Courier New" w:eastAsia="Times New Roman" w:hAnsi="Courier New" w:cs="Arial"/>
-          <w:sz w:val="20"/>
-          <w:szCs w:val="20"/>
+          <w:sz w:val="28"/>
+          <w:szCs w:val="28"/>
         </w:rPr>
         <w:t>].describe</w:t>
       </w:r>
@@ -5021,8 +5123,8 @@
       <w:r>
         <w:rPr>
           <w:rFonts w:ascii="Courier New" w:eastAsia="Times New Roman" w:hAnsi="Courier New" w:cs="Arial"/>
-          <w:sz w:val="20"/>
-          <w:szCs w:val="20"/>
+          <w:sz w:val="28"/>
+          <w:szCs w:val="28"/>
         </w:rPr>
         <w:t>()</w:t>
       </w:r>
@@ -5056,15 +5158,15 @@
         <w:jc w:val="both"/>
         <w:rPr>
           <w:rFonts w:ascii="Courier New" w:eastAsia="Times New Roman" w:hAnsi="Courier New" w:cs="Arial"/>
-          <w:sz w:val="20"/>
-          <w:szCs w:val="20"/>
-        </w:rPr>
-      </w:pPr>
-      <w:r>
-        <w:rPr>
-          <w:rFonts w:ascii="Courier New" w:eastAsia="Times New Roman" w:hAnsi="Courier New" w:cs="Arial"/>
-          <w:sz w:val="20"/>
-          <w:szCs w:val="20"/>
+          <w:sz w:val="28"/>
+          <w:szCs w:val="28"/>
+        </w:rPr>
+      </w:pPr>
+      <w:r>
+        <w:rPr>
+          <w:rFonts w:ascii="Courier New" w:eastAsia="Times New Roman" w:hAnsi="Courier New" w:cs="Arial"/>
+          <w:sz w:val="28"/>
+          <w:szCs w:val="28"/>
           <w:rtl/>
         </w:rPr>
         <w:t>الخطوة الثانية: رسم</w:t>
@@ -5072,16 +5174,16 @@
       <w:r>
         <w:rPr>
           <w:rFonts w:ascii="Courier New" w:eastAsia="Times New Roman" w:hAnsi="Courier New" w:cs="Arial"/>
-          <w:sz w:val="20"/>
-          <w:szCs w:val="20"/>
+          <w:sz w:val="28"/>
+          <w:szCs w:val="28"/>
         </w:rPr>
         <w:t xml:space="preserve"> boxplot </w:t>
       </w:r>
       <w:r>
         <w:rPr>
           <w:rFonts w:ascii="Courier New" w:eastAsia="Times New Roman" w:hAnsi="Courier New" w:cs="Arial"/>
-          <w:sz w:val="20"/>
-          <w:szCs w:val="20"/>
+          <w:sz w:val="28"/>
+          <w:szCs w:val="28"/>
           <w:rtl/>
         </w:rPr>
         <w:t>لاكتشاف القيم الشاذة</w:t>
@@ -5089,8 +5191,8 @@
       <w:r>
         <w:rPr>
           <w:rFonts w:ascii="Courier New" w:eastAsia="Times New Roman" w:hAnsi="Courier New" w:cs="Arial"/>
-          <w:sz w:val="20"/>
-          <w:szCs w:val="20"/>
+          <w:sz w:val="28"/>
+          <w:szCs w:val="28"/>
         </w:rPr>
         <w:t>:</w:t>
       </w:r>
@@ -5120,8 +5222,8 @@
         <w:jc w:val="right"/>
         <w:rPr>
           <w:rFonts w:ascii="Courier New" w:eastAsia="Times New Roman" w:hAnsi="Courier New" w:cs="Arial"/>
-          <w:sz w:val="20"/>
-          <w:szCs w:val="20"/>
+          <w:sz w:val="28"/>
+          <w:szCs w:val="28"/>
         </w:rPr>
       </w:pPr>
       <w:proofErr w:type="spellStart"/>
@@ -5129,8 +5231,8 @@
       <w:r>
         <w:rPr>
           <w:rFonts w:ascii="Courier New" w:eastAsia="Times New Roman" w:hAnsi="Courier New" w:cs="Arial"/>
-          <w:sz w:val="20"/>
-          <w:szCs w:val="20"/>
+          <w:sz w:val="28"/>
+          <w:szCs w:val="28"/>
         </w:rPr>
         <w:t>sns.boxplot</w:t>
       </w:r>
@@ -5139,8 +5241,8 @@
       <w:r>
         <w:rPr>
           <w:rFonts w:ascii="Courier New" w:eastAsia="Times New Roman" w:hAnsi="Courier New" w:cs="Arial"/>
-          <w:sz w:val="20"/>
-          <w:szCs w:val="20"/>
+          <w:sz w:val="28"/>
+          <w:szCs w:val="28"/>
         </w:rPr>
         <w:t>(x=df['</w:t>
       </w:r>
@@ -5148,8 +5250,8 @@
       <w:r>
         <w:rPr>
           <w:rFonts w:ascii="Courier New" w:eastAsia="Times New Roman" w:hAnsi="Courier New" w:cs="Arial"/>
-          <w:sz w:val="20"/>
-          <w:szCs w:val="20"/>
+          <w:sz w:val="28"/>
+          <w:szCs w:val="28"/>
         </w:rPr>
         <w:t>LoanAmount</w:t>
       </w:r>
@@ -5157,8 +5259,8 @@
       <w:r>
         <w:rPr>
           <w:rFonts w:ascii="Courier New" w:eastAsia="Times New Roman" w:hAnsi="Courier New" w:cs="Arial"/>
-          <w:sz w:val="20"/>
-          <w:szCs w:val="20"/>
+          <w:sz w:val="28"/>
+          <w:szCs w:val="28"/>
         </w:rPr>
         <w:t>'])</w:t>
       </w:r>
@@ -5192,15 +5294,15 @@
         <w:jc w:val="both"/>
         <w:rPr>
           <w:rFonts w:ascii="Courier New" w:eastAsia="Times New Roman" w:hAnsi="Courier New" w:cs="Arial"/>
-          <w:sz w:val="20"/>
-          <w:szCs w:val="20"/>
-        </w:rPr>
-      </w:pPr>
-      <w:r>
-        <w:rPr>
-          <w:rFonts w:ascii="Courier New" w:eastAsia="Times New Roman" w:hAnsi="Courier New" w:cs="Arial"/>
-          <w:sz w:val="20"/>
-          <w:szCs w:val="20"/>
+          <w:sz w:val="28"/>
+          <w:szCs w:val="28"/>
+        </w:rPr>
+      </w:pPr>
+      <w:r>
+        <w:rPr>
+          <w:rFonts w:ascii="Courier New" w:eastAsia="Times New Roman" w:hAnsi="Courier New" w:cs="Arial"/>
+          <w:sz w:val="28"/>
+          <w:szCs w:val="28"/>
           <w:rtl/>
         </w:rPr>
         <w:t>الخطوة الثالثة: تعويض القيم المفقودة</w:t>
@@ -5208,8 +5310,8 @@
       <w:r>
         <w:rPr>
           <w:rFonts w:ascii="Courier New" w:eastAsia="Times New Roman" w:hAnsi="Courier New" w:cs="Arial"/>
-          <w:sz w:val="20"/>
-          <w:szCs w:val="20"/>
+          <w:sz w:val="28"/>
+          <w:szCs w:val="28"/>
         </w:rPr>
         <w:t>:</w:t>
       </w:r>
@@ -5243,15 +5345,15 @@
         <w:jc w:val="both"/>
         <w:rPr>
           <w:rFonts w:ascii="Courier New" w:eastAsia="Times New Roman" w:hAnsi="Courier New" w:cs="Arial"/>
-          <w:sz w:val="20"/>
-          <w:szCs w:val="20"/>
-        </w:rPr>
-      </w:pPr>
-      <w:r>
-        <w:rPr>
-          <w:rFonts w:ascii="Courier New" w:eastAsia="Times New Roman" w:hAnsi="Courier New" w:cs="Arial"/>
-          <w:sz w:val="20"/>
-          <w:szCs w:val="20"/>
+          <w:sz w:val="28"/>
+          <w:szCs w:val="28"/>
+        </w:rPr>
+      </w:pPr>
+      <w:r>
+        <w:rPr>
+          <w:rFonts w:ascii="Courier New" w:eastAsia="Times New Roman" w:hAnsi="Courier New" w:cs="Arial"/>
+          <w:sz w:val="28"/>
+          <w:szCs w:val="28"/>
           <w:rtl/>
         </w:rPr>
         <w:t>إذا التوزيع طبيعي</w:t>
@@ -5259,8 +5361,8 @@
       <w:r>
         <w:rPr>
           <w:rFonts w:ascii="Courier New" w:eastAsia="Times New Roman" w:hAnsi="Courier New" w:cs="Arial"/>
-          <w:sz w:val="20"/>
-          <w:szCs w:val="20"/>
+          <w:sz w:val="28"/>
+          <w:szCs w:val="28"/>
         </w:rPr>
         <w:t>:</w:t>
       </w:r>
@@ -5290,15 +5392,15 @@
         <w:jc w:val="right"/>
         <w:rPr>
           <w:rFonts w:ascii="Courier New" w:eastAsia="Times New Roman" w:hAnsi="Courier New" w:cs="Arial"/>
-          <w:sz w:val="20"/>
-          <w:szCs w:val="20"/>
-        </w:rPr>
-      </w:pPr>
-      <w:r>
-        <w:rPr>
-          <w:rFonts w:ascii="Courier New" w:eastAsia="Times New Roman" w:hAnsi="Courier New" w:cs="Arial"/>
-          <w:sz w:val="20"/>
-          <w:szCs w:val="20"/>
+          <w:sz w:val="28"/>
+          <w:szCs w:val="28"/>
+        </w:rPr>
+      </w:pPr>
+      <w:r>
+        <w:rPr>
+          <w:rFonts w:ascii="Courier New" w:eastAsia="Times New Roman" w:hAnsi="Courier New" w:cs="Arial"/>
+          <w:sz w:val="28"/>
+          <w:szCs w:val="28"/>
         </w:rPr>
         <w:t>df['</w:t>
       </w:r>
@@ -5306,8 +5408,8 @@
       <w:r>
         <w:rPr>
           <w:rFonts w:ascii="Courier New" w:eastAsia="Times New Roman" w:hAnsi="Courier New" w:cs="Arial"/>
-          <w:sz w:val="20"/>
-          <w:szCs w:val="20"/>
+          <w:sz w:val="28"/>
+          <w:szCs w:val="28"/>
         </w:rPr>
         <w:t>LoanAmount</w:t>
       </w:r>
@@ -5315,8 +5417,8 @@
       <w:r>
         <w:rPr>
           <w:rFonts w:ascii="Courier New" w:eastAsia="Times New Roman" w:hAnsi="Courier New" w:cs="Arial"/>
-          <w:sz w:val="20"/>
-          <w:szCs w:val="20"/>
+          <w:sz w:val="28"/>
+          <w:szCs w:val="28"/>
         </w:rPr>
         <w:t>'</w:t>
       </w:r>
@@ -5324,8 +5426,8 @@
       <w:r>
         <w:rPr>
           <w:rFonts w:ascii="Courier New" w:eastAsia="Times New Roman" w:hAnsi="Courier New" w:cs="Arial"/>
-          <w:sz w:val="20"/>
-          <w:szCs w:val="20"/>
+          <w:sz w:val="28"/>
+          <w:szCs w:val="28"/>
         </w:rPr>
         <w:t>].</w:t>
       </w:r>
@@ -5333,8 +5435,8 @@
       <w:r>
         <w:rPr>
           <w:rFonts w:ascii="Courier New" w:eastAsia="Times New Roman" w:hAnsi="Courier New" w:cs="Arial"/>
-          <w:sz w:val="20"/>
-          <w:szCs w:val="20"/>
+          <w:sz w:val="28"/>
+          <w:szCs w:val="28"/>
         </w:rPr>
         <w:t>fillna</w:t>
       </w:r>
@@ -5343,8 +5445,8 @@
       <w:r>
         <w:rPr>
           <w:rFonts w:ascii="Courier New" w:eastAsia="Times New Roman" w:hAnsi="Courier New" w:cs="Arial"/>
-          <w:sz w:val="20"/>
-          <w:szCs w:val="20"/>
+          <w:sz w:val="28"/>
+          <w:szCs w:val="28"/>
         </w:rPr>
         <w:t>(df['</w:t>
       </w:r>
@@ -5352,8 +5454,8 @@
       <w:r>
         <w:rPr>
           <w:rFonts w:ascii="Courier New" w:eastAsia="Times New Roman" w:hAnsi="Courier New" w:cs="Arial"/>
-          <w:sz w:val="20"/>
-          <w:szCs w:val="20"/>
+          <w:sz w:val="28"/>
+          <w:szCs w:val="28"/>
         </w:rPr>
         <w:t>LoanAmount</w:t>
       </w:r>
@@ -5361,8 +5463,8 @@
       <w:r>
         <w:rPr>
           <w:rFonts w:ascii="Courier New" w:eastAsia="Times New Roman" w:hAnsi="Courier New" w:cs="Arial"/>
-          <w:sz w:val="20"/>
-          <w:szCs w:val="20"/>
+          <w:sz w:val="28"/>
+          <w:szCs w:val="28"/>
         </w:rPr>
         <w:t xml:space="preserve">'].mean(), </w:t>
       </w:r>
@@ -5370,8 +5472,8 @@
       <w:r>
         <w:rPr>
           <w:rFonts w:ascii="Courier New" w:eastAsia="Times New Roman" w:hAnsi="Courier New" w:cs="Arial"/>
-          <w:sz w:val="20"/>
-          <w:szCs w:val="20"/>
+          <w:sz w:val="28"/>
+          <w:szCs w:val="28"/>
         </w:rPr>
         <w:t>inplace</w:t>
       </w:r>
@@ -5379,8 +5481,8 @@
       <w:r>
         <w:rPr>
           <w:rFonts w:ascii="Courier New" w:eastAsia="Times New Roman" w:hAnsi="Courier New" w:cs="Arial"/>
-          <w:sz w:val="20"/>
-          <w:szCs w:val="20"/>
+          <w:sz w:val="28"/>
+          <w:szCs w:val="28"/>
         </w:rPr>
         <w:t>=True)</w:t>
       </w:r>
@@ -5414,15 +5516,15 @@
         <w:jc w:val="both"/>
         <w:rPr>
           <w:rFonts w:ascii="Courier New" w:eastAsia="Times New Roman" w:hAnsi="Courier New" w:cs="Arial"/>
-          <w:sz w:val="20"/>
-          <w:szCs w:val="20"/>
-        </w:rPr>
-      </w:pPr>
-      <w:r>
-        <w:rPr>
-          <w:rFonts w:ascii="Courier New" w:eastAsia="Times New Roman" w:hAnsi="Courier New" w:cs="Arial"/>
-          <w:sz w:val="20"/>
-          <w:szCs w:val="20"/>
+          <w:sz w:val="28"/>
+          <w:szCs w:val="28"/>
+        </w:rPr>
+      </w:pPr>
+      <w:r>
+        <w:rPr>
+          <w:rFonts w:ascii="Courier New" w:eastAsia="Times New Roman" w:hAnsi="Courier New" w:cs="Arial"/>
+          <w:sz w:val="28"/>
+          <w:szCs w:val="28"/>
           <w:rtl/>
         </w:rPr>
         <w:t>إذا توجد قيم شاذة كثيرة</w:t>
@@ -5430,8 +5532,8 @@
       <w:r>
         <w:rPr>
           <w:rFonts w:ascii="Courier New" w:eastAsia="Times New Roman" w:hAnsi="Courier New" w:cs="Arial"/>
-          <w:sz w:val="20"/>
-          <w:szCs w:val="20"/>
+          <w:sz w:val="28"/>
+          <w:szCs w:val="28"/>
         </w:rPr>
         <w:t>:</w:t>
       </w:r>
@@ -5461,15 +5563,15 @@
         <w:jc w:val="right"/>
         <w:rPr>
           <w:rFonts w:ascii="Courier New" w:eastAsia="Times New Roman" w:hAnsi="Courier New" w:cs="Arial"/>
-          <w:sz w:val="20"/>
-          <w:szCs w:val="20"/>
-        </w:rPr>
-      </w:pPr>
-      <w:r>
-        <w:rPr>
-          <w:rFonts w:ascii="Courier New" w:eastAsia="Times New Roman" w:hAnsi="Courier New" w:cs="Arial"/>
-          <w:sz w:val="20"/>
-          <w:szCs w:val="20"/>
+          <w:sz w:val="28"/>
+          <w:szCs w:val="28"/>
+        </w:rPr>
+      </w:pPr>
+      <w:r>
+        <w:rPr>
+          <w:rFonts w:ascii="Courier New" w:eastAsia="Times New Roman" w:hAnsi="Courier New" w:cs="Arial"/>
+          <w:sz w:val="28"/>
+          <w:szCs w:val="28"/>
         </w:rPr>
         <w:t>df['</w:t>
       </w:r>
@@ -5477,8 +5579,8 @@
       <w:r>
         <w:rPr>
           <w:rFonts w:ascii="Courier New" w:eastAsia="Times New Roman" w:hAnsi="Courier New" w:cs="Arial"/>
-          <w:sz w:val="20"/>
-          <w:szCs w:val="20"/>
+          <w:sz w:val="28"/>
+          <w:szCs w:val="28"/>
         </w:rPr>
         <w:t>LoanAmount</w:t>
       </w:r>
@@ -5486,8 +5588,8 @@
       <w:r>
         <w:rPr>
           <w:rFonts w:ascii="Courier New" w:eastAsia="Times New Roman" w:hAnsi="Courier New" w:cs="Arial"/>
-          <w:sz w:val="20"/>
-          <w:szCs w:val="20"/>
+          <w:sz w:val="28"/>
+          <w:szCs w:val="28"/>
         </w:rPr>
         <w:t>'</w:t>
       </w:r>
@@ -5495,8 +5597,8 @@
       <w:r>
         <w:rPr>
           <w:rFonts w:ascii="Courier New" w:eastAsia="Times New Roman" w:hAnsi="Courier New" w:cs="Arial"/>
-          <w:sz w:val="20"/>
-          <w:szCs w:val="20"/>
+          <w:sz w:val="28"/>
+          <w:szCs w:val="28"/>
         </w:rPr>
         <w:t>].</w:t>
       </w:r>
@@ -5504,8 +5606,8 @@
       <w:r>
         <w:rPr>
           <w:rFonts w:ascii="Courier New" w:eastAsia="Times New Roman" w:hAnsi="Courier New" w:cs="Arial"/>
-          <w:sz w:val="20"/>
-          <w:szCs w:val="20"/>
+          <w:sz w:val="28"/>
+          <w:szCs w:val="28"/>
         </w:rPr>
         <w:t>fillna</w:t>
       </w:r>
@@ -5514,8 +5616,8 @@
       <w:r>
         <w:rPr>
           <w:rFonts w:ascii="Courier New" w:eastAsia="Times New Roman" w:hAnsi="Courier New" w:cs="Arial"/>
-          <w:sz w:val="20"/>
-          <w:szCs w:val="20"/>
+          <w:sz w:val="28"/>
+          <w:szCs w:val="28"/>
         </w:rPr>
         <w:t>(df['</w:t>
       </w:r>
@@ -5523,8 +5625,8 @@
       <w:r>
         <w:rPr>
           <w:rFonts w:ascii="Courier New" w:eastAsia="Times New Roman" w:hAnsi="Courier New" w:cs="Arial"/>
-          <w:sz w:val="20"/>
-          <w:szCs w:val="20"/>
+          <w:sz w:val="28"/>
+          <w:szCs w:val="28"/>
         </w:rPr>
         <w:t>LoanAmount</w:t>
       </w:r>
@@ -5532,8 +5634,8 @@
       <w:r>
         <w:rPr>
           <w:rFonts w:ascii="Courier New" w:eastAsia="Times New Roman" w:hAnsi="Courier New" w:cs="Arial"/>
-          <w:sz w:val="20"/>
-          <w:szCs w:val="20"/>
+          <w:sz w:val="28"/>
+          <w:szCs w:val="28"/>
         </w:rPr>
         <w:t xml:space="preserve">'].median(), </w:t>
       </w:r>
@@ -5541,8 +5643,8 @@
       <w:r>
         <w:rPr>
           <w:rFonts w:ascii="Courier New" w:eastAsia="Times New Roman" w:hAnsi="Courier New" w:cs="Arial"/>
-          <w:sz w:val="20"/>
-          <w:szCs w:val="20"/>
+          <w:sz w:val="28"/>
+          <w:szCs w:val="28"/>
         </w:rPr>
         <w:t>inplace</w:t>
       </w:r>
@@ -5550,8 +5652,8 @@
       <w:r>
         <w:rPr>
           <w:rFonts w:ascii="Courier New" w:eastAsia="Times New Roman" w:hAnsi="Courier New" w:cs="Arial"/>
-          <w:sz w:val="20"/>
-          <w:szCs w:val="20"/>
+          <w:sz w:val="28"/>
+          <w:szCs w:val="28"/>
         </w:rPr>
         <w:t>=True)</w:t>
       </w:r>
@@ -5583,8 +5685,8 @@
           <w:rFonts w:ascii="Courier New" w:eastAsia="Times New Roman" w:hAnsi="Courier New" w:cs="Arial"/>
           <w:b/>
           <w:bCs/>
-          <w:sz w:val="20"/>
-          <w:szCs w:val="20"/>
+          <w:sz w:val="28"/>
+          <w:szCs w:val="28"/>
         </w:rPr>
       </w:pPr>
       <w:r>
@@ -5592,8 +5694,8 @@
           <w:rFonts w:ascii="Segoe UI Symbol" w:eastAsia="Times New Roman" w:hAnsi="Segoe UI Symbol" w:cs="Segoe UI Symbol"/>
           <w:b/>
           <w:bCs/>
-          <w:sz w:val="20"/>
-          <w:szCs w:val="20"/>
+          <w:sz w:val="28"/>
+          <w:szCs w:val="28"/>
         </w:rPr>
         <w:t>➤</w:t>
       </w:r>
@@ -5602,8 +5704,8 @@
           <w:rFonts w:ascii="Courier New" w:eastAsia="Times New Roman" w:hAnsi="Courier New" w:cs="Arial"/>
           <w:b/>
           <w:bCs/>
-          <w:sz w:val="20"/>
-          <w:szCs w:val="20"/>
+          <w:sz w:val="28"/>
+          <w:szCs w:val="28"/>
         </w:rPr>
         <w:t xml:space="preserve"> </w:t>
       </w:r>
@@ -5612,8 +5714,8 @@
           <w:rFonts w:ascii="Courier New" w:eastAsia="Times New Roman" w:hAnsi="Courier New" w:cs="Arial"/>
           <w:b/>
           <w:bCs/>
-          <w:sz w:val="20"/>
-          <w:szCs w:val="20"/>
+          <w:sz w:val="28"/>
+          <w:szCs w:val="28"/>
           <w:rtl/>
         </w:rPr>
         <w:t>أعمدة أخرى</w:t>
@@ -5623,8 +5725,8 @@
           <w:rFonts w:ascii="Courier New" w:eastAsia="Times New Roman" w:hAnsi="Courier New" w:cs="Arial"/>
           <w:b/>
           <w:bCs/>
-          <w:sz w:val="20"/>
-          <w:szCs w:val="20"/>
+          <w:sz w:val="28"/>
+          <w:szCs w:val="28"/>
         </w:rPr>
         <w:t>:</w:t>
       </w:r>
@@ -5658,15 +5760,15 @@
         <w:jc w:val="both"/>
         <w:rPr>
           <w:rFonts w:ascii="Courier New" w:eastAsia="Times New Roman" w:hAnsi="Courier New" w:cs="Arial"/>
-          <w:sz w:val="20"/>
-          <w:szCs w:val="20"/>
-        </w:rPr>
-      </w:pPr>
-      <w:r>
-        <w:rPr>
-          <w:rFonts w:ascii="Courier New" w:eastAsia="Times New Roman" w:hAnsi="Courier New" w:cs="Arial"/>
-          <w:sz w:val="20"/>
-          <w:szCs w:val="20"/>
+          <w:sz w:val="28"/>
+          <w:szCs w:val="28"/>
+        </w:rPr>
+      </w:pPr>
+      <w:r>
+        <w:rPr>
+          <w:rFonts w:ascii="Courier New" w:eastAsia="Times New Roman" w:hAnsi="Courier New" w:cs="Arial"/>
+          <w:sz w:val="28"/>
+          <w:szCs w:val="28"/>
           <w:rtl/>
         </w:rPr>
         <w:t xml:space="preserve">القيم النوعية (مثل </w:t>
@@ -5674,16 +5776,16 @@
       <w:r>
         <w:rPr>
           <w:rFonts w:ascii="Courier New" w:eastAsia="Times New Roman" w:hAnsi="Courier New" w:cs="Arial"/>
-          <w:sz w:val="20"/>
-          <w:szCs w:val="20"/>
+          <w:sz w:val="28"/>
+          <w:szCs w:val="28"/>
         </w:rPr>
         <w:t xml:space="preserve">Gender, Married...): </w:t>
       </w:r>
       <w:r>
         <w:rPr>
           <w:rFonts w:ascii="Courier New" w:eastAsia="Times New Roman" w:hAnsi="Courier New" w:cs="Arial"/>
-          <w:sz w:val="20"/>
-          <w:szCs w:val="20"/>
+          <w:sz w:val="28"/>
+          <w:szCs w:val="28"/>
           <w:rtl/>
         </w:rPr>
         <w:t xml:space="preserve">تعويض بـ </w:t>
@@ -5693,8 +5795,8 @@
           <w:rFonts w:ascii="Courier New" w:eastAsia="Times New Roman" w:hAnsi="Courier New" w:cs="Arial"/>
           <w:b/>
           <w:bCs/>
-          <w:sz w:val="20"/>
-          <w:szCs w:val="20"/>
+          <w:sz w:val="28"/>
+          <w:szCs w:val="28"/>
           <w:rtl/>
         </w:rPr>
         <w:t>القيمة الأكثر تكرارًا</w:t>
@@ -5702,8 +5804,8 @@
       <w:r>
         <w:rPr>
           <w:rFonts w:ascii="Courier New" w:eastAsia="Times New Roman" w:hAnsi="Courier New" w:cs="Arial"/>
-          <w:sz w:val="20"/>
-          <w:szCs w:val="20"/>
+          <w:sz w:val="28"/>
+          <w:szCs w:val="28"/>
         </w:rPr>
         <w:t>:</w:t>
       </w:r>
@@ -5733,15 +5835,15 @@
         <w:jc w:val="right"/>
         <w:rPr>
           <w:rFonts w:ascii="Courier New" w:eastAsia="Times New Roman" w:hAnsi="Courier New" w:cs="Arial"/>
-          <w:sz w:val="20"/>
-          <w:szCs w:val="20"/>
-        </w:rPr>
-      </w:pPr>
-      <w:r>
-        <w:rPr>
-          <w:rFonts w:ascii="Courier New" w:eastAsia="Times New Roman" w:hAnsi="Courier New" w:cs="Arial"/>
-          <w:sz w:val="20"/>
-          <w:szCs w:val="20"/>
+          <w:sz w:val="28"/>
+          <w:szCs w:val="28"/>
+        </w:rPr>
+      </w:pPr>
+      <w:r>
+        <w:rPr>
+          <w:rFonts w:ascii="Courier New" w:eastAsia="Times New Roman" w:hAnsi="Courier New" w:cs="Arial"/>
+          <w:sz w:val="28"/>
+          <w:szCs w:val="28"/>
         </w:rPr>
         <w:t>df['Gender'</w:t>
       </w:r>
@@ -5749,8 +5851,8 @@
       <w:r>
         <w:rPr>
           <w:rFonts w:ascii="Courier New" w:eastAsia="Times New Roman" w:hAnsi="Courier New" w:cs="Arial"/>
-          <w:sz w:val="20"/>
-          <w:szCs w:val="20"/>
+          <w:sz w:val="28"/>
+          <w:szCs w:val="28"/>
         </w:rPr>
         <w:t>].</w:t>
       </w:r>
@@ -5758,8 +5860,8 @@
       <w:r>
         <w:rPr>
           <w:rFonts w:ascii="Courier New" w:eastAsia="Times New Roman" w:hAnsi="Courier New" w:cs="Arial"/>
-          <w:sz w:val="20"/>
-          <w:szCs w:val="20"/>
+          <w:sz w:val="28"/>
+          <w:szCs w:val="28"/>
         </w:rPr>
         <w:t>fillna</w:t>
       </w:r>
@@ -5768,8 +5870,8 @@
       <w:r>
         <w:rPr>
           <w:rFonts w:ascii="Courier New" w:eastAsia="Times New Roman" w:hAnsi="Courier New" w:cs="Arial"/>
-          <w:sz w:val="20"/>
-          <w:szCs w:val="20"/>
+          <w:sz w:val="28"/>
+          <w:szCs w:val="28"/>
         </w:rPr>
         <w:t xml:space="preserve">(df['Gender'].mode()[0], </w:t>
       </w:r>
@@ -5777,8 +5879,8 @@
       <w:r>
         <w:rPr>
           <w:rFonts w:ascii="Courier New" w:eastAsia="Times New Roman" w:hAnsi="Courier New" w:cs="Arial"/>
-          <w:sz w:val="20"/>
-          <w:szCs w:val="20"/>
+          <w:sz w:val="28"/>
+          <w:szCs w:val="28"/>
         </w:rPr>
         <w:t>inplace</w:t>
       </w:r>
@@ -5786,8 +5888,8 @@
       <w:r>
         <w:rPr>
           <w:rFonts w:ascii="Courier New" w:eastAsia="Times New Roman" w:hAnsi="Courier New" w:cs="Arial"/>
-          <w:sz w:val="20"/>
-          <w:szCs w:val="20"/>
+          <w:sz w:val="28"/>
+          <w:szCs w:val="28"/>
         </w:rPr>
         <w:t>=True)</w:t>
       </w:r>
@@ -5817,19 +5919,19 @@
         <w:jc w:val="both"/>
         <w:rPr>
           <w:rFonts w:ascii="Courier New" w:eastAsia="Times New Roman" w:hAnsi="Courier New" w:cs="Arial"/>
-          <w:sz w:val="20"/>
-          <w:szCs w:val="20"/>
+          <w:sz w:val="28"/>
+          <w:szCs w:val="28"/>
           <w:rtl/>
         </w:rPr>
       </w:pPr>
       <w:r>
         <w:rPr>
           <w:rFonts w:ascii="Courier New" w:eastAsia="Times New Roman" w:hAnsi="Courier New" w:cs="Arial"/>
-          <w:sz w:val="20"/>
-          <w:szCs w:val="20"/>
+          <w:sz w:val="28"/>
+          <w:szCs w:val="28"/>
         </w:rPr>
         <w:pict w14:anchorId="114D1E93">
-          <v:rect id="_x0000_i1243" style="width:0;height:1.5pt" o:hralign="center" o:hrstd="t" o:hr="t" fillcolor="#a0a0a0" stroked="f"/>
+          <v:rect id="_x0000_i1027" style="width:0;height:1.5pt" o:hralign="center" o:hrstd="t" o:hr="t" fillcolor="#a0a0a0" stroked="f"/>
         </w:pict>
       </w:r>
     </w:p>
@@ -5858,8 +5960,8 @@
         <w:jc w:val="both"/>
         <w:rPr>
           <w:rFonts w:ascii="Courier New" w:eastAsia="Times New Roman" w:hAnsi="Courier New" w:cs="Arial"/>
-          <w:sz w:val="20"/>
-          <w:szCs w:val="20"/>
+          <w:sz w:val="28"/>
+          <w:szCs w:val="28"/>
           <w:rtl/>
         </w:rPr>
       </w:pPr>
@@ -5889,8 +5991,8 @@
         <w:jc w:val="both"/>
         <w:rPr>
           <w:rFonts w:ascii="Courier New" w:eastAsia="Times New Roman" w:hAnsi="Courier New" w:cs="Arial"/>
-          <w:sz w:val="20"/>
-          <w:szCs w:val="20"/>
+          <w:sz w:val="28"/>
+          <w:szCs w:val="28"/>
           <w:rtl/>
         </w:rPr>
       </w:pPr>
@@ -5920,8 +6022,8 @@
         <w:jc w:val="both"/>
         <w:rPr>
           <w:rFonts w:ascii="Courier New" w:eastAsia="Times New Roman" w:hAnsi="Courier New" w:cs="Arial"/>
-          <w:sz w:val="20"/>
-          <w:szCs w:val="20"/>
+          <w:sz w:val="28"/>
+          <w:szCs w:val="28"/>
           <w:rtl/>
         </w:rPr>
       </w:pPr>
@@ -5951,8 +6053,8 @@
         <w:jc w:val="both"/>
         <w:rPr>
           <w:rFonts w:ascii="Courier New" w:eastAsia="Times New Roman" w:hAnsi="Courier New" w:cs="Arial"/>
-          <w:sz w:val="20"/>
-          <w:szCs w:val="20"/>
+          <w:sz w:val="28"/>
+          <w:szCs w:val="28"/>
           <w:rtl/>
         </w:rPr>
       </w:pPr>
@@ -5982,8 +6084,8 @@
         <w:jc w:val="both"/>
         <w:rPr>
           <w:rFonts w:ascii="Courier New" w:eastAsia="Times New Roman" w:hAnsi="Courier New" w:cs="Arial"/>
-          <w:sz w:val="20"/>
-          <w:szCs w:val="20"/>
+          <w:sz w:val="28"/>
+          <w:szCs w:val="28"/>
         </w:rPr>
       </w:pPr>
     </w:p>
@@ -6014,8 +6116,8 @@
           <w:rFonts w:ascii="Courier New" w:eastAsia="Times New Roman" w:hAnsi="Courier New" w:cs="Arial"/>
           <w:b/>
           <w:bCs/>
-          <w:sz w:val="20"/>
-          <w:szCs w:val="20"/>
+          <w:sz w:val="28"/>
+          <w:szCs w:val="28"/>
         </w:rPr>
       </w:pPr>
       <w:r>
@@ -6023,8 +6125,8 @@
           <w:rFonts w:ascii="Courier New" w:eastAsia="Times New Roman" w:hAnsi="Courier New" w:cs="Courier New"/>
           <w:b/>
           <w:bCs/>
-          <w:sz w:val="20"/>
-          <w:szCs w:val="20"/>
+          <w:sz w:val="28"/>
+          <w:szCs w:val="28"/>
         </w:rPr>
         <w:t>🟢</w:t>
       </w:r>
@@ -6033,8 +6135,8 @@
           <w:rFonts w:ascii="Courier New" w:eastAsia="Times New Roman" w:hAnsi="Courier New" w:cs="Arial"/>
           <w:b/>
           <w:bCs/>
-          <w:sz w:val="20"/>
-          <w:szCs w:val="20"/>
+          <w:sz w:val="28"/>
+          <w:szCs w:val="28"/>
         </w:rPr>
         <w:t xml:space="preserve"> </w:t>
       </w:r>
@@ -6043,8 +6145,8 @@
           <w:rFonts w:ascii="Courier New" w:eastAsia="Times New Roman" w:hAnsi="Courier New" w:cs="Arial"/>
           <w:b/>
           <w:bCs/>
-          <w:sz w:val="20"/>
-          <w:szCs w:val="20"/>
+          <w:sz w:val="28"/>
+          <w:szCs w:val="28"/>
           <w:rtl/>
         </w:rPr>
         <w:t>المرحلة 4: تحويل البيانات</w:t>
@@ -6054,8 +6156,8 @@
           <w:rFonts w:ascii="Courier New" w:eastAsia="Times New Roman" w:hAnsi="Courier New" w:cs="Arial"/>
           <w:b/>
           <w:bCs/>
-          <w:sz w:val="20"/>
-          <w:szCs w:val="20"/>
+          <w:sz w:val="28"/>
+          <w:szCs w:val="28"/>
         </w:rPr>
         <w:t xml:space="preserve"> (Data Transformation)</w:t>
       </w:r>
@@ -6087,8 +6189,8 @@
           <w:rFonts w:ascii="Courier New" w:eastAsia="Times New Roman" w:hAnsi="Courier New" w:cs="Arial"/>
           <w:b/>
           <w:bCs/>
-          <w:sz w:val="20"/>
-          <w:szCs w:val="20"/>
+          <w:sz w:val="28"/>
+          <w:szCs w:val="28"/>
         </w:rPr>
       </w:pPr>
       <w:r>
@@ -6096,8 +6198,8 @@
           <w:rFonts w:ascii="Courier New" w:eastAsia="Times New Roman" w:hAnsi="Courier New" w:cs="Arial"/>
           <w:b/>
           <w:bCs/>
-          <w:sz w:val="20"/>
-          <w:szCs w:val="20"/>
+          <w:sz w:val="28"/>
+          <w:szCs w:val="28"/>
         </w:rPr>
         <w:t xml:space="preserve">4.1 </w:t>
       </w:r>
@@ -6106,8 +6208,8 @@
           <w:rFonts w:ascii="Courier New" w:eastAsia="Times New Roman" w:hAnsi="Courier New" w:cs="Arial"/>
           <w:b/>
           <w:bCs/>
-          <w:sz w:val="20"/>
-          <w:szCs w:val="20"/>
+          <w:sz w:val="28"/>
+          <w:szCs w:val="28"/>
           <w:rtl/>
         </w:rPr>
         <w:t>ترميز المتغيرات النوعية</w:t>
@@ -6142,15 +6244,15 @@
         <w:jc w:val="both"/>
         <w:rPr>
           <w:rFonts w:ascii="Courier New" w:eastAsia="Times New Roman" w:hAnsi="Courier New" w:cs="Arial"/>
-          <w:sz w:val="20"/>
-          <w:szCs w:val="20"/>
-        </w:rPr>
-      </w:pPr>
-      <w:r>
-        <w:rPr>
-          <w:rFonts w:ascii="Courier New" w:eastAsia="Times New Roman" w:hAnsi="Courier New" w:cs="Arial"/>
-          <w:sz w:val="20"/>
-          <w:szCs w:val="20"/>
+          <w:sz w:val="28"/>
+          <w:szCs w:val="28"/>
+        </w:rPr>
+      </w:pPr>
+      <w:r>
+        <w:rPr>
+          <w:rFonts w:ascii="Courier New" w:eastAsia="Times New Roman" w:hAnsi="Courier New" w:cs="Arial"/>
+          <w:sz w:val="28"/>
+          <w:szCs w:val="28"/>
           <w:rtl/>
         </w:rPr>
         <w:t>خيار 1</w:t>
@@ -6158,16 +6260,16 @@
       <w:r>
         <w:rPr>
           <w:rFonts w:ascii="Courier New" w:eastAsia="Times New Roman" w:hAnsi="Courier New" w:cs="Arial"/>
-          <w:sz w:val="20"/>
-          <w:szCs w:val="20"/>
+          <w:sz w:val="28"/>
+          <w:szCs w:val="28"/>
         </w:rPr>
         <w:t>: Label Encoding (</w:t>
       </w:r>
       <w:r>
         <w:rPr>
           <w:rFonts w:ascii="Courier New" w:eastAsia="Times New Roman" w:hAnsi="Courier New" w:cs="Arial"/>
-          <w:sz w:val="20"/>
-          <w:szCs w:val="20"/>
+          <w:sz w:val="28"/>
+          <w:szCs w:val="28"/>
           <w:rtl/>
         </w:rPr>
         <w:t>إذا الفئات مرتبة أو</w:t>
@@ -6175,8 +6277,8 @@
       <w:r>
         <w:rPr>
           <w:rFonts w:ascii="Courier New" w:eastAsia="Times New Roman" w:hAnsi="Courier New" w:cs="Arial"/>
-          <w:sz w:val="20"/>
-          <w:szCs w:val="20"/>
+          <w:sz w:val="28"/>
+          <w:szCs w:val="28"/>
         </w:rPr>
         <w:t xml:space="preserve"> binary):</w:t>
       </w:r>
@@ -6206,15 +6308,15 @@
         <w:jc w:val="right"/>
         <w:rPr>
           <w:rFonts w:ascii="Courier New" w:eastAsia="Times New Roman" w:hAnsi="Courier New" w:cs="Arial"/>
-          <w:sz w:val="20"/>
-          <w:szCs w:val="20"/>
-        </w:rPr>
-      </w:pPr>
-      <w:r>
-        <w:rPr>
-          <w:rFonts w:ascii="Courier New" w:eastAsia="Times New Roman" w:hAnsi="Courier New" w:cs="Arial"/>
-          <w:sz w:val="20"/>
-          <w:szCs w:val="20"/>
+          <w:sz w:val="28"/>
+          <w:szCs w:val="28"/>
+        </w:rPr>
+      </w:pPr>
+      <w:r>
+        <w:rPr>
+          <w:rFonts w:ascii="Courier New" w:eastAsia="Times New Roman" w:hAnsi="Courier New" w:cs="Arial"/>
+          <w:sz w:val="28"/>
+          <w:szCs w:val="28"/>
         </w:rPr>
         <w:t xml:space="preserve">from </w:t>
       </w:r>
@@ -6223,8 +6325,8 @@
       <w:r>
         <w:rPr>
           <w:rFonts w:ascii="Courier New" w:eastAsia="Times New Roman" w:hAnsi="Courier New" w:cs="Arial"/>
-          <w:sz w:val="20"/>
-          <w:szCs w:val="20"/>
+          <w:sz w:val="28"/>
+          <w:szCs w:val="28"/>
         </w:rPr>
         <w:t>sklearn.preprocessing</w:t>
       </w:r>
@@ -6233,8 +6335,8 @@
       <w:r>
         <w:rPr>
           <w:rFonts w:ascii="Courier New" w:eastAsia="Times New Roman" w:hAnsi="Courier New" w:cs="Arial"/>
-          <w:sz w:val="20"/>
-          <w:szCs w:val="20"/>
+          <w:sz w:val="28"/>
+          <w:szCs w:val="28"/>
         </w:rPr>
         <w:t xml:space="preserve"> import </w:t>
       </w:r>
@@ -6242,8 +6344,8 @@
       <w:r>
         <w:rPr>
           <w:rFonts w:ascii="Courier New" w:eastAsia="Times New Roman" w:hAnsi="Courier New" w:cs="Arial"/>
-          <w:sz w:val="20"/>
-          <w:szCs w:val="20"/>
+          <w:sz w:val="28"/>
+          <w:szCs w:val="28"/>
         </w:rPr>
         <w:t>LabelEncoder</w:t>
       </w:r>
@@ -6274,15 +6376,15 @@
         <w:jc w:val="right"/>
         <w:rPr>
           <w:rFonts w:ascii="Courier New" w:eastAsia="Times New Roman" w:hAnsi="Courier New" w:cs="Arial"/>
-          <w:sz w:val="20"/>
-          <w:szCs w:val="20"/>
-        </w:rPr>
-      </w:pPr>
-      <w:r>
-        <w:rPr>
-          <w:rFonts w:ascii="Courier New" w:eastAsia="Times New Roman" w:hAnsi="Courier New" w:cs="Arial"/>
-          <w:sz w:val="20"/>
-          <w:szCs w:val="20"/>
+          <w:sz w:val="28"/>
+          <w:szCs w:val="28"/>
+        </w:rPr>
+      </w:pPr>
+      <w:r>
+        <w:rPr>
+          <w:rFonts w:ascii="Courier New" w:eastAsia="Times New Roman" w:hAnsi="Courier New" w:cs="Arial"/>
+          <w:sz w:val="28"/>
+          <w:szCs w:val="28"/>
         </w:rPr>
         <w:t xml:space="preserve">le = </w:t>
       </w:r>
@@ -6291,8 +6393,8 @@
       <w:r>
         <w:rPr>
           <w:rFonts w:ascii="Courier New" w:eastAsia="Times New Roman" w:hAnsi="Courier New" w:cs="Arial"/>
-          <w:sz w:val="20"/>
-          <w:szCs w:val="20"/>
+          <w:sz w:val="28"/>
+          <w:szCs w:val="28"/>
         </w:rPr>
         <w:t>LabelEncoder</w:t>
       </w:r>
@@ -6300,8 +6402,8 @@
       <w:r>
         <w:rPr>
           <w:rFonts w:ascii="Courier New" w:eastAsia="Times New Roman" w:hAnsi="Courier New" w:cs="Arial"/>
-          <w:sz w:val="20"/>
-          <w:szCs w:val="20"/>
+          <w:sz w:val="28"/>
+          <w:szCs w:val="28"/>
         </w:rPr>
         <w:t>(</w:t>
       </w:r>
@@ -6309,8 +6411,8 @@
       <w:r>
         <w:rPr>
           <w:rFonts w:ascii="Courier New" w:eastAsia="Times New Roman" w:hAnsi="Courier New" w:cs="Arial"/>
-          <w:sz w:val="20"/>
-          <w:szCs w:val="20"/>
+          <w:sz w:val="28"/>
+          <w:szCs w:val="28"/>
         </w:rPr>
         <w:t>)</w:t>
       </w:r>
@@ -6340,15 +6442,15 @@
         <w:jc w:val="right"/>
         <w:rPr>
           <w:rFonts w:ascii="Courier New" w:eastAsia="Times New Roman" w:hAnsi="Courier New" w:cs="Arial"/>
-          <w:sz w:val="20"/>
-          <w:szCs w:val="20"/>
-        </w:rPr>
-      </w:pPr>
-      <w:r>
-        <w:rPr>
-          <w:rFonts w:ascii="Courier New" w:eastAsia="Times New Roman" w:hAnsi="Courier New" w:cs="Arial"/>
-          <w:sz w:val="20"/>
-          <w:szCs w:val="20"/>
+          <w:sz w:val="28"/>
+          <w:szCs w:val="28"/>
+        </w:rPr>
+      </w:pPr>
+      <w:r>
+        <w:rPr>
+          <w:rFonts w:ascii="Courier New" w:eastAsia="Times New Roman" w:hAnsi="Courier New" w:cs="Arial"/>
+          <w:sz w:val="28"/>
+          <w:szCs w:val="28"/>
         </w:rPr>
         <w:t xml:space="preserve">df['Gender'] = </w:t>
       </w:r>
@@ -6356,8 +6458,8 @@
       <w:r>
         <w:rPr>
           <w:rFonts w:ascii="Courier New" w:eastAsia="Times New Roman" w:hAnsi="Courier New" w:cs="Arial"/>
-          <w:sz w:val="20"/>
-          <w:szCs w:val="20"/>
+          <w:sz w:val="28"/>
+          <w:szCs w:val="28"/>
         </w:rPr>
         <w:t>le.fit_transform</w:t>
       </w:r>
@@ -6365,8 +6467,8 @@
       <w:r>
         <w:rPr>
           <w:rFonts w:ascii="Courier New" w:eastAsia="Times New Roman" w:hAnsi="Courier New" w:cs="Arial"/>
-          <w:sz w:val="20"/>
-          <w:szCs w:val="20"/>
+          <w:sz w:val="28"/>
+          <w:szCs w:val="28"/>
         </w:rPr>
         <w:t>(df['Gender'])</w:t>
       </w:r>
@@ -6400,15 +6502,15 @@
         <w:jc w:val="both"/>
         <w:rPr>
           <w:rFonts w:ascii="Courier New" w:eastAsia="Times New Roman" w:hAnsi="Courier New" w:cs="Arial"/>
-          <w:sz w:val="20"/>
-          <w:szCs w:val="20"/>
-        </w:rPr>
-      </w:pPr>
-      <w:r>
-        <w:rPr>
-          <w:rFonts w:ascii="Courier New" w:eastAsia="Times New Roman" w:hAnsi="Courier New" w:cs="Arial"/>
-          <w:sz w:val="20"/>
-          <w:szCs w:val="20"/>
+          <w:sz w:val="28"/>
+          <w:szCs w:val="28"/>
+        </w:rPr>
+      </w:pPr>
+      <w:r>
+        <w:rPr>
+          <w:rFonts w:ascii="Courier New" w:eastAsia="Times New Roman" w:hAnsi="Courier New" w:cs="Arial"/>
+          <w:sz w:val="28"/>
+          <w:szCs w:val="28"/>
           <w:rtl/>
         </w:rPr>
         <w:t>خيار 2</w:t>
@@ -6416,16 +6518,16 @@
       <w:r>
         <w:rPr>
           <w:rFonts w:ascii="Courier New" w:eastAsia="Times New Roman" w:hAnsi="Courier New" w:cs="Arial"/>
-          <w:sz w:val="20"/>
-          <w:szCs w:val="20"/>
+          <w:sz w:val="28"/>
+          <w:szCs w:val="28"/>
         </w:rPr>
         <w:t>: One-Hot Encoding (</w:t>
       </w:r>
       <w:r>
         <w:rPr>
           <w:rFonts w:ascii="Courier New" w:eastAsia="Times New Roman" w:hAnsi="Courier New" w:cs="Arial"/>
-          <w:sz w:val="20"/>
-          <w:szCs w:val="20"/>
+          <w:sz w:val="28"/>
+          <w:szCs w:val="28"/>
           <w:rtl/>
         </w:rPr>
         <w:t>لتحويل الفئات إلى أعمدة</w:t>
@@ -6433,8 +6535,8 @@
       <w:r>
         <w:rPr>
           <w:rFonts w:ascii="Courier New" w:eastAsia="Times New Roman" w:hAnsi="Courier New" w:cs="Arial"/>
-          <w:sz w:val="20"/>
-          <w:szCs w:val="20"/>
+          <w:sz w:val="28"/>
+          <w:szCs w:val="28"/>
         </w:rPr>
         <w:t>):</w:t>
       </w:r>
@@ -6464,15 +6566,15 @@
         <w:jc w:val="right"/>
         <w:rPr>
           <w:rFonts w:ascii="Courier New" w:eastAsia="Times New Roman" w:hAnsi="Courier New" w:cs="Arial"/>
-          <w:sz w:val="20"/>
-          <w:szCs w:val="20"/>
-        </w:rPr>
-      </w:pPr>
-      <w:r>
-        <w:rPr>
-          <w:rFonts w:ascii="Courier New" w:eastAsia="Times New Roman" w:hAnsi="Courier New" w:cs="Arial"/>
-          <w:sz w:val="20"/>
-          <w:szCs w:val="20"/>
+          <w:sz w:val="28"/>
+          <w:szCs w:val="28"/>
+        </w:rPr>
+      </w:pPr>
+      <w:r>
+        <w:rPr>
+          <w:rFonts w:ascii="Courier New" w:eastAsia="Times New Roman" w:hAnsi="Courier New" w:cs="Arial"/>
+          <w:sz w:val="28"/>
+          <w:szCs w:val="28"/>
         </w:rPr>
         <w:t xml:space="preserve">df = </w:t>
       </w:r>
@@ -6480,8 +6582,8 @@
       <w:r>
         <w:rPr>
           <w:rFonts w:ascii="Courier New" w:eastAsia="Times New Roman" w:hAnsi="Courier New" w:cs="Arial"/>
-          <w:sz w:val="20"/>
-          <w:szCs w:val="20"/>
+          <w:sz w:val="28"/>
+          <w:szCs w:val="28"/>
         </w:rPr>
         <w:t>pd.get_</w:t>
       </w:r>
@@ -6489,8 +6591,8 @@
       <w:r>
         <w:rPr>
           <w:rFonts w:ascii="Courier New" w:eastAsia="Times New Roman" w:hAnsi="Courier New" w:cs="Arial"/>
-          <w:sz w:val="20"/>
-          <w:szCs w:val="20"/>
+          <w:sz w:val="28"/>
+          <w:szCs w:val="28"/>
         </w:rPr>
         <w:t>dummies</w:t>
       </w:r>
@@ -6498,8 +6600,8 @@
       <w:r>
         <w:rPr>
           <w:rFonts w:ascii="Courier New" w:eastAsia="Times New Roman" w:hAnsi="Courier New" w:cs="Arial"/>
-          <w:sz w:val="20"/>
-          <w:szCs w:val="20"/>
+          <w:sz w:val="28"/>
+          <w:szCs w:val="28"/>
         </w:rPr>
         <w:t>(</w:t>
       </w:r>
@@ -6507,8 +6609,8 @@
       <w:r>
         <w:rPr>
           <w:rFonts w:ascii="Courier New" w:eastAsia="Times New Roman" w:hAnsi="Courier New" w:cs="Arial"/>
-          <w:sz w:val="20"/>
-          <w:szCs w:val="20"/>
+          <w:sz w:val="28"/>
+          <w:szCs w:val="28"/>
         </w:rPr>
         <w:t xml:space="preserve">df, </w:t>
       </w:r>
@@ -6516,8 +6618,8 @@
       <w:r>
         <w:rPr>
           <w:rFonts w:ascii="Courier New" w:eastAsia="Times New Roman" w:hAnsi="Courier New" w:cs="Arial"/>
-          <w:sz w:val="20"/>
-          <w:szCs w:val="20"/>
+          <w:sz w:val="28"/>
+          <w:szCs w:val="28"/>
         </w:rPr>
         <w:t>drop_first</w:t>
       </w:r>
@@ -6525,8 +6627,8 @@
       <w:r>
         <w:rPr>
           <w:rFonts w:ascii="Courier New" w:eastAsia="Times New Roman" w:hAnsi="Courier New" w:cs="Arial"/>
-          <w:sz w:val="20"/>
-          <w:szCs w:val="20"/>
+          <w:sz w:val="28"/>
+          <w:szCs w:val="28"/>
         </w:rPr>
         <w:t>=True)</w:t>
       </w:r>
@@ -6558,8 +6660,8 @@
           <w:rFonts w:ascii="Courier New" w:eastAsia="Times New Roman" w:hAnsi="Courier New" w:cs="Arial"/>
           <w:b/>
           <w:bCs/>
-          <w:sz w:val="20"/>
-          <w:szCs w:val="20"/>
+          <w:sz w:val="28"/>
+          <w:szCs w:val="28"/>
         </w:rPr>
       </w:pPr>
       <w:r>
@@ -6567,8 +6669,8 @@
           <w:rFonts w:ascii="Courier New" w:eastAsia="Times New Roman" w:hAnsi="Courier New" w:cs="Arial"/>
           <w:b/>
           <w:bCs/>
-          <w:sz w:val="20"/>
-          <w:szCs w:val="20"/>
+          <w:sz w:val="28"/>
+          <w:szCs w:val="28"/>
         </w:rPr>
         <w:t xml:space="preserve">4.2 </w:t>
       </w:r>
@@ -6577,8 +6679,8 @@
           <w:rFonts w:ascii="Courier New" w:eastAsia="Times New Roman" w:hAnsi="Courier New" w:cs="Arial"/>
           <w:b/>
           <w:bCs/>
-          <w:sz w:val="20"/>
-          <w:szCs w:val="20"/>
+          <w:sz w:val="28"/>
+          <w:szCs w:val="28"/>
           <w:rtl/>
         </w:rPr>
         <w:t>تحجيم البيانات (اختياري لبعض النماذج)</w:t>
@@ -6612,15 +6714,15 @@
         <w:spacing w:after="0" w:line="240" w:lineRule="auto"/>
         <w:rPr>
           <w:rFonts w:ascii="Courier New" w:eastAsia="Times New Roman" w:hAnsi="Courier New" w:cs="Arial"/>
-          <w:sz w:val="20"/>
-          <w:szCs w:val="20"/>
-        </w:rPr>
-      </w:pPr>
-      <w:r>
-        <w:rPr>
-          <w:rFonts w:ascii="Courier New" w:eastAsia="Times New Roman" w:hAnsi="Courier New" w:cs="Arial"/>
-          <w:sz w:val="20"/>
-          <w:szCs w:val="20"/>
+          <w:sz w:val="28"/>
+          <w:szCs w:val="28"/>
+        </w:rPr>
+      </w:pPr>
+      <w:r>
+        <w:rPr>
+          <w:rFonts w:ascii="Courier New" w:eastAsia="Times New Roman" w:hAnsi="Courier New" w:cs="Arial"/>
+          <w:sz w:val="28"/>
+          <w:szCs w:val="28"/>
           <w:rtl/>
         </w:rPr>
         <w:t>باستخدام</w:t>
@@ -6628,8 +6730,8 @@
       <w:r>
         <w:rPr>
           <w:rFonts w:ascii="Courier New" w:eastAsia="Times New Roman" w:hAnsi="Courier New" w:cs="Arial"/>
-          <w:sz w:val="20"/>
-          <w:szCs w:val="20"/>
+          <w:sz w:val="28"/>
+          <w:szCs w:val="28"/>
         </w:rPr>
         <w:t>:</w:t>
       </w:r>
@@ -6659,15 +6761,15 @@
         <w:jc w:val="right"/>
         <w:rPr>
           <w:rFonts w:ascii="Courier New" w:eastAsia="Times New Roman" w:hAnsi="Courier New" w:cs="Arial"/>
-          <w:sz w:val="20"/>
-          <w:szCs w:val="20"/>
-        </w:rPr>
-      </w:pPr>
-      <w:r>
-        <w:rPr>
-          <w:rFonts w:ascii="Courier New" w:eastAsia="Times New Roman" w:hAnsi="Courier New" w:cs="Arial"/>
-          <w:sz w:val="20"/>
-          <w:szCs w:val="20"/>
+          <w:sz w:val="28"/>
+          <w:szCs w:val="28"/>
+        </w:rPr>
+      </w:pPr>
+      <w:r>
+        <w:rPr>
+          <w:rFonts w:ascii="Courier New" w:eastAsia="Times New Roman" w:hAnsi="Courier New" w:cs="Arial"/>
+          <w:sz w:val="28"/>
+          <w:szCs w:val="28"/>
         </w:rPr>
         <w:t xml:space="preserve">from </w:t>
       </w:r>
@@ -6676,8 +6778,8 @@
       <w:r>
         <w:rPr>
           <w:rFonts w:ascii="Courier New" w:eastAsia="Times New Roman" w:hAnsi="Courier New" w:cs="Arial"/>
-          <w:sz w:val="20"/>
-          <w:szCs w:val="20"/>
+          <w:sz w:val="28"/>
+          <w:szCs w:val="28"/>
         </w:rPr>
         <w:t>sklearn.preprocessing</w:t>
       </w:r>
@@ -6686,8 +6788,8 @@
       <w:r>
         <w:rPr>
           <w:rFonts w:ascii="Courier New" w:eastAsia="Times New Roman" w:hAnsi="Courier New" w:cs="Arial"/>
-          <w:sz w:val="20"/>
-          <w:szCs w:val="20"/>
+          <w:sz w:val="28"/>
+          <w:szCs w:val="28"/>
         </w:rPr>
         <w:t xml:space="preserve"> import </w:t>
       </w:r>
@@ -6695,8 +6797,8 @@
       <w:r>
         <w:rPr>
           <w:rFonts w:ascii="Courier New" w:eastAsia="Times New Roman" w:hAnsi="Courier New" w:cs="Arial"/>
-          <w:sz w:val="20"/>
-          <w:szCs w:val="20"/>
+          <w:sz w:val="28"/>
+          <w:szCs w:val="28"/>
         </w:rPr>
         <w:t>StandardScaler</w:t>
       </w:r>
@@ -6727,15 +6829,15 @@
         <w:jc w:val="right"/>
         <w:rPr>
           <w:rFonts w:ascii="Courier New" w:eastAsia="Times New Roman" w:hAnsi="Courier New" w:cs="Arial"/>
-          <w:sz w:val="20"/>
-          <w:szCs w:val="20"/>
-        </w:rPr>
-      </w:pPr>
-      <w:r>
-        <w:rPr>
-          <w:rFonts w:ascii="Courier New" w:eastAsia="Times New Roman" w:hAnsi="Courier New" w:cs="Arial"/>
-          <w:sz w:val="20"/>
-          <w:szCs w:val="20"/>
+          <w:sz w:val="28"/>
+          <w:szCs w:val="28"/>
+        </w:rPr>
+      </w:pPr>
+      <w:r>
+        <w:rPr>
+          <w:rFonts w:ascii="Courier New" w:eastAsia="Times New Roman" w:hAnsi="Courier New" w:cs="Arial"/>
+          <w:sz w:val="28"/>
+          <w:szCs w:val="28"/>
         </w:rPr>
         <w:t xml:space="preserve">scaler = </w:t>
       </w:r>
@@ -6744,8 +6846,8 @@
       <w:r>
         <w:rPr>
           <w:rFonts w:ascii="Courier New" w:eastAsia="Times New Roman" w:hAnsi="Courier New" w:cs="Arial"/>
-          <w:sz w:val="20"/>
-          <w:szCs w:val="20"/>
+          <w:sz w:val="28"/>
+          <w:szCs w:val="28"/>
         </w:rPr>
         <w:t>StandardScaler</w:t>
       </w:r>
@@ -6753,8 +6855,8 @@
       <w:r>
         <w:rPr>
           <w:rFonts w:ascii="Courier New" w:eastAsia="Times New Roman" w:hAnsi="Courier New" w:cs="Arial"/>
-          <w:sz w:val="20"/>
-          <w:szCs w:val="20"/>
+          <w:sz w:val="28"/>
+          <w:szCs w:val="28"/>
         </w:rPr>
         <w:t>(</w:t>
       </w:r>
@@ -6762,8 +6864,8 @@
       <w:r>
         <w:rPr>
           <w:rFonts w:ascii="Courier New" w:eastAsia="Times New Roman" w:hAnsi="Courier New" w:cs="Arial"/>
-          <w:sz w:val="20"/>
-          <w:szCs w:val="20"/>
+          <w:sz w:val="28"/>
+          <w:szCs w:val="28"/>
         </w:rPr>
         <w:t>)</w:t>
       </w:r>
@@ -6793,16 +6895,16 @@
         <w:jc w:val="right"/>
         <w:rPr>
           <w:rFonts w:ascii="Courier New" w:eastAsia="Times New Roman" w:hAnsi="Courier New" w:cs="Arial"/>
-          <w:sz w:val="20"/>
-          <w:szCs w:val="20"/>
+          <w:sz w:val="28"/>
+          <w:szCs w:val="28"/>
         </w:rPr>
       </w:pPr>
       <w:proofErr w:type="spellStart"/>
       <w:r>
         <w:rPr>
           <w:rFonts w:ascii="Courier New" w:eastAsia="Times New Roman" w:hAnsi="Courier New" w:cs="Arial"/>
-          <w:sz w:val="20"/>
-          <w:szCs w:val="20"/>
+          <w:sz w:val="28"/>
+          <w:szCs w:val="28"/>
         </w:rPr>
         <w:t>df_scaled</w:t>
       </w:r>
@@ -6810,8 +6912,8 @@
       <w:r>
         <w:rPr>
           <w:rFonts w:ascii="Courier New" w:eastAsia="Times New Roman" w:hAnsi="Courier New" w:cs="Arial"/>
-          <w:sz w:val="20"/>
-          <w:szCs w:val="20"/>
+          <w:sz w:val="28"/>
+          <w:szCs w:val="28"/>
         </w:rPr>
         <w:t xml:space="preserve"> = </w:t>
       </w:r>
@@ -6819,8 +6921,8 @@
       <w:r>
         <w:rPr>
           <w:rFonts w:ascii="Courier New" w:eastAsia="Times New Roman" w:hAnsi="Courier New" w:cs="Arial"/>
-          <w:sz w:val="20"/>
-          <w:szCs w:val="20"/>
+          <w:sz w:val="28"/>
+          <w:szCs w:val="28"/>
         </w:rPr>
         <w:t>scaler.fit_transform</w:t>
       </w:r>
@@ -6828,8 +6930,8 @@
       <w:r>
         <w:rPr>
           <w:rFonts w:ascii="Courier New" w:eastAsia="Times New Roman" w:hAnsi="Courier New" w:cs="Arial"/>
-          <w:sz w:val="20"/>
-          <w:szCs w:val="20"/>
+          <w:sz w:val="28"/>
+          <w:szCs w:val="28"/>
         </w:rPr>
         <w:t>(df)</w:t>
       </w:r>
@@ -6859,18 +6961,18 @@
         <w:jc w:val="both"/>
         <w:rPr>
           <w:rFonts w:ascii="Courier New" w:eastAsia="Times New Roman" w:hAnsi="Courier New" w:cs="Arial"/>
-          <w:sz w:val="20"/>
-          <w:szCs w:val="20"/>
-        </w:rPr>
-      </w:pPr>
-      <w:r>
-        <w:rPr>
-          <w:rFonts w:ascii="Courier New" w:eastAsia="Times New Roman" w:hAnsi="Courier New" w:cs="Arial"/>
-          <w:sz w:val="20"/>
-          <w:szCs w:val="20"/>
+          <w:sz w:val="28"/>
+          <w:szCs w:val="28"/>
+        </w:rPr>
+      </w:pPr>
+      <w:r>
+        <w:rPr>
+          <w:rFonts w:ascii="Courier New" w:eastAsia="Times New Roman" w:hAnsi="Courier New" w:cs="Arial"/>
+          <w:sz w:val="28"/>
+          <w:szCs w:val="28"/>
         </w:rPr>
         <w:pict w14:anchorId="569AAF6A">
-          <v:rect id="_x0000_i1244" style="width:0;height:1.5pt" o:hralign="center" o:hrstd="t" o:hr="t" fillcolor="#a0a0a0" stroked="f"/>
+          <v:rect id="_x0000_i1028" style="width:0;height:1.5pt" o:hralign="center" o:hrstd="t" o:hr="t" fillcolor="#a0a0a0" stroked="f"/>
         </w:pict>
       </w:r>
     </w:p>
@@ -6901,8 +7003,8 @@
           <w:rFonts w:ascii="Courier New" w:eastAsia="Times New Roman" w:hAnsi="Courier New" w:cs="Arial"/>
           <w:b/>
           <w:bCs/>
-          <w:sz w:val="20"/>
-          <w:szCs w:val="20"/>
+          <w:sz w:val="28"/>
+          <w:szCs w:val="28"/>
         </w:rPr>
       </w:pPr>
       <w:r>
@@ -6910,8 +7012,8 @@
           <w:rFonts w:ascii="Courier New" w:eastAsia="Times New Roman" w:hAnsi="Courier New" w:cs="Courier New"/>
           <w:b/>
           <w:bCs/>
-          <w:sz w:val="20"/>
-          <w:szCs w:val="20"/>
+          <w:sz w:val="28"/>
+          <w:szCs w:val="28"/>
         </w:rPr>
         <w:t>🟢</w:t>
       </w:r>
@@ -6920,8 +7022,8 @@
           <w:rFonts w:ascii="Courier New" w:eastAsia="Times New Roman" w:hAnsi="Courier New" w:cs="Arial"/>
           <w:b/>
           <w:bCs/>
-          <w:sz w:val="20"/>
-          <w:szCs w:val="20"/>
+          <w:sz w:val="28"/>
+          <w:szCs w:val="28"/>
         </w:rPr>
         <w:t xml:space="preserve"> </w:t>
       </w:r>
@@ -6930,8 +7032,8 @@
           <w:rFonts w:ascii="Courier New" w:eastAsia="Times New Roman" w:hAnsi="Courier New" w:cs="Arial"/>
           <w:b/>
           <w:bCs/>
-          <w:sz w:val="20"/>
-          <w:szCs w:val="20"/>
+          <w:sz w:val="28"/>
+          <w:szCs w:val="28"/>
           <w:rtl/>
         </w:rPr>
         <w:t>المرحلة 5: بناء النموذج</w:t>
@@ -6941,8 +7043,8 @@
           <w:rFonts w:ascii="Courier New" w:eastAsia="Times New Roman" w:hAnsi="Courier New" w:cs="Arial"/>
           <w:b/>
           <w:bCs/>
-          <w:sz w:val="20"/>
-          <w:szCs w:val="20"/>
+          <w:sz w:val="28"/>
+          <w:szCs w:val="28"/>
         </w:rPr>
         <w:t xml:space="preserve"> (Model Building)</w:t>
       </w:r>
@@ -6976,15 +7078,15 @@
         <w:jc w:val="both"/>
         <w:rPr>
           <w:rFonts w:ascii="Courier New" w:eastAsia="Times New Roman" w:hAnsi="Courier New" w:cs="Arial"/>
-          <w:sz w:val="20"/>
-          <w:szCs w:val="20"/>
-        </w:rPr>
-      </w:pPr>
-      <w:r>
-        <w:rPr>
-          <w:rFonts w:ascii="Courier New" w:eastAsia="Times New Roman" w:hAnsi="Courier New" w:cs="Arial"/>
-          <w:sz w:val="20"/>
-          <w:szCs w:val="20"/>
+          <w:sz w:val="28"/>
+          <w:szCs w:val="28"/>
+        </w:rPr>
+      </w:pPr>
+      <w:r>
+        <w:rPr>
+          <w:rFonts w:ascii="Courier New" w:eastAsia="Times New Roman" w:hAnsi="Courier New" w:cs="Arial"/>
+          <w:sz w:val="28"/>
+          <w:szCs w:val="28"/>
           <w:rtl/>
         </w:rPr>
         <w:t>تقسيم البيانات إلى تدريب واختبار</w:t>
@@ -6992,8 +7094,8 @@
       <w:r>
         <w:rPr>
           <w:rFonts w:ascii="Courier New" w:eastAsia="Times New Roman" w:hAnsi="Courier New" w:cs="Arial"/>
-          <w:sz w:val="20"/>
-          <w:szCs w:val="20"/>
+          <w:sz w:val="28"/>
+          <w:szCs w:val="28"/>
         </w:rPr>
         <w:t>:</w:t>
       </w:r>
@@ -7023,15 +7125,15 @@
         <w:jc w:val="both"/>
         <w:rPr>
           <w:rFonts w:ascii="Courier New" w:eastAsia="Times New Roman" w:hAnsi="Courier New" w:cs="Arial"/>
-          <w:sz w:val="20"/>
-          <w:szCs w:val="20"/>
+          <w:sz w:val="28"/>
+          <w:szCs w:val="28"/>
         </w:rPr>
       </w:pPr>
       <w:r>
         <w:rPr>
           <w:rFonts w:ascii="Courier New" w:eastAsia="Times New Roman" w:hAnsi="Courier New" w:cs="Arial" w:hint="cs"/>
-          <w:sz w:val="20"/>
-          <w:szCs w:val="20"/>
+          <w:sz w:val="28"/>
+          <w:szCs w:val="28"/>
           <w:rtl/>
         </w:rPr>
         <w:t xml:space="preserve"> </w:t>
@@ -7062,15 +7164,15 @@
         <w:jc w:val="right"/>
         <w:rPr>
           <w:rFonts w:ascii="Courier New" w:eastAsia="Times New Roman" w:hAnsi="Courier New" w:cs="Arial"/>
-          <w:sz w:val="20"/>
-          <w:szCs w:val="20"/>
+          <w:sz w:val="28"/>
+          <w:szCs w:val="28"/>
         </w:rPr>
       </w:pPr>
       <w:r>
         <w:rPr>
           <w:rFonts w:ascii="Courier New" w:eastAsia="Times New Roman" w:hAnsi="Courier New" w:cs="Arial" w:hint="cs"/>
-          <w:sz w:val="20"/>
-          <w:szCs w:val="20"/>
+          <w:sz w:val="28"/>
+          <w:szCs w:val="28"/>
           <w:rtl/>
         </w:rPr>
         <w:t xml:space="preserve"> </w:t>
@@ -7101,15 +7203,15 @@
         <w:jc w:val="right"/>
         <w:rPr>
           <w:rFonts w:ascii="Courier New" w:eastAsia="Times New Roman" w:hAnsi="Courier New" w:cs="Arial"/>
-          <w:sz w:val="20"/>
-          <w:szCs w:val="20"/>
-        </w:rPr>
-      </w:pPr>
-      <w:r>
-        <w:rPr>
-          <w:rFonts w:ascii="Courier New" w:eastAsia="Times New Roman" w:hAnsi="Courier New" w:cs="Arial"/>
-          <w:sz w:val="20"/>
-          <w:szCs w:val="20"/>
+          <w:sz w:val="28"/>
+          <w:szCs w:val="28"/>
+        </w:rPr>
+      </w:pPr>
+      <w:r>
+        <w:rPr>
+          <w:rFonts w:ascii="Courier New" w:eastAsia="Times New Roman" w:hAnsi="Courier New" w:cs="Arial"/>
+          <w:sz w:val="28"/>
+          <w:szCs w:val="28"/>
         </w:rPr>
         <w:t xml:space="preserve">from </w:t>
       </w:r>
@@ -7118,8 +7220,8 @@
       <w:r>
         <w:rPr>
           <w:rFonts w:ascii="Courier New" w:eastAsia="Times New Roman" w:hAnsi="Courier New" w:cs="Arial"/>
-          <w:sz w:val="20"/>
-          <w:szCs w:val="20"/>
+          <w:sz w:val="28"/>
+          <w:szCs w:val="28"/>
         </w:rPr>
         <w:t>sklearn.model</w:t>
       </w:r>
@@ -7127,8 +7229,8 @@
       <w:r>
         <w:rPr>
           <w:rFonts w:ascii="Courier New" w:eastAsia="Times New Roman" w:hAnsi="Courier New" w:cs="Arial"/>
-          <w:sz w:val="20"/>
-          <w:szCs w:val="20"/>
+          <w:sz w:val="28"/>
+          <w:szCs w:val="28"/>
         </w:rPr>
         <w:t>_selection</w:t>
       </w:r>
@@ -7136,8 +7238,8 @@
       <w:r>
         <w:rPr>
           <w:rFonts w:ascii="Courier New" w:eastAsia="Times New Roman" w:hAnsi="Courier New" w:cs="Arial"/>
-          <w:sz w:val="20"/>
-          <w:szCs w:val="20"/>
+          <w:sz w:val="28"/>
+          <w:szCs w:val="28"/>
         </w:rPr>
         <w:t xml:space="preserve"> import </w:t>
       </w:r>
@@ -7145,8 +7247,8 @@
       <w:r>
         <w:rPr>
           <w:rFonts w:ascii="Courier New" w:eastAsia="Times New Roman" w:hAnsi="Courier New" w:cs="Arial"/>
-          <w:sz w:val="20"/>
-          <w:szCs w:val="20"/>
+          <w:sz w:val="28"/>
+          <w:szCs w:val="28"/>
         </w:rPr>
         <w:t>train_test_split</w:t>
       </w:r>
@@ -7177,15 +7279,15 @@
         <w:jc w:val="right"/>
         <w:rPr>
           <w:rFonts w:ascii="Courier New" w:eastAsia="Times New Roman" w:hAnsi="Courier New" w:cs="Arial"/>
-          <w:sz w:val="20"/>
-          <w:szCs w:val="20"/>
-        </w:rPr>
-      </w:pPr>
-      <w:r>
-        <w:rPr>
-          <w:rFonts w:ascii="Courier New" w:eastAsia="Times New Roman" w:hAnsi="Courier New" w:cs="Arial"/>
-          <w:sz w:val="20"/>
-          <w:szCs w:val="20"/>
+          <w:sz w:val="28"/>
+          <w:szCs w:val="28"/>
+        </w:rPr>
+      </w:pPr>
+      <w:r>
+        <w:rPr>
+          <w:rFonts w:ascii="Courier New" w:eastAsia="Times New Roman" w:hAnsi="Courier New" w:cs="Arial"/>
+          <w:sz w:val="28"/>
+          <w:szCs w:val="28"/>
         </w:rPr>
         <w:t xml:space="preserve">X = </w:t>
       </w:r>
@@ -7194,8 +7296,8 @@
       <w:r>
         <w:rPr>
           <w:rFonts w:ascii="Courier New" w:eastAsia="Times New Roman" w:hAnsi="Courier New" w:cs="Arial"/>
-          <w:sz w:val="20"/>
-          <w:szCs w:val="20"/>
+          <w:sz w:val="28"/>
+          <w:szCs w:val="28"/>
         </w:rPr>
         <w:t>df.drop</w:t>
       </w:r>
@@ -7204,8 +7306,8 @@
       <w:r>
         <w:rPr>
           <w:rFonts w:ascii="Courier New" w:eastAsia="Times New Roman" w:hAnsi="Courier New" w:cs="Arial"/>
-          <w:sz w:val="20"/>
-          <w:szCs w:val="20"/>
+          <w:sz w:val="28"/>
+          <w:szCs w:val="28"/>
         </w:rPr>
         <w:t>('</w:t>
       </w:r>
@@ -7213,8 +7315,8 @@
       <w:r>
         <w:rPr>
           <w:rFonts w:ascii="Courier New" w:eastAsia="Times New Roman" w:hAnsi="Courier New" w:cs="Arial"/>
-          <w:sz w:val="20"/>
-          <w:szCs w:val="20"/>
+          <w:sz w:val="28"/>
+          <w:szCs w:val="28"/>
         </w:rPr>
         <w:t>Loan_Status</w:t>
       </w:r>
@@ -7222,8 +7324,8 @@
       <w:r>
         <w:rPr>
           <w:rFonts w:ascii="Courier New" w:eastAsia="Times New Roman" w:hAnsi="Courier New" w:cs="Arial"/>
-          <w:sz w:val="20"/>
-          <w:szCs w:val="20"/>
+          <w:sz w:val="28"/>
+          <w:szCs w:val="28"/>
         </w:rPr>
         <w:t>', axis=1)</w:t>
       </w:r>
@@ -7253,15 +7355,15 @@
         <w:jc w:val="right"/>
         <w:rPr>
           <w:rFonts w:ascii="Courier New" w:eastAsia="Times New Roman" w:hAnsi="Courier New" w:cs="Arial"/>
-          <w:sz w:val="20"/>
-          <w:szCs w:val="20"/>
-        </w:rPr>
-      </w:pPr>
-      <w:r>
-        <w:rPr>
-          <w:rFonts w:ascii="Courier New" w:eastAsia="Times New Roman" w:hAnsi="Courier New" w:cs="Arial"/>
-          <w:sz w:val="20"/>
-          <w:szCs w:val="20"/>
+          <w:sz w:val="28"/>
+          <w:szCs w:val="28"/>
+        </w:rPr>
+      </w:pPr>
+      <w:r>
+        <w:rPr>
+          <w:rFonts w:ascii="Courier New" w:eastAsia="Times New Roman" w:hAnsi="Courier New" w:cs="Arial"/>
+          <w:sz w:val="28"/>
+          <w:szCs w:val="28"/>
         </w:rPr>
         <w:t>y = df['</w:t>
       </w:r>
@@ -7269,8 +7371,8 @@
       <w:r>
         <w:rPr>
           <w:rFonts w:ascii="Courier New" w:eastAsia="Times New Roman" w:hAnsi="Courier New" w:cs="Arial"/>
-          <w:sz w:val="20"/>
-          <w:szCs w:val="20"/>
+          <w:sz w:val="28"/>
+          <w:szCs w:val="28"/>
         </w:rPr>
         <w:t>Loan_Status</w:t>
       </w:r>
@@ -7278,8 +7380,8 @@
       <w:r>
         <w:rPr>
           <w:rFonts w:ascii="Courier New" w:eastAsia="Times New Roman" w:hAnsi="Courier New" w:cs="Arial"/>
-          <w:sz w:val="20"/>
-          <w:szCs w:val="20"/>
+          <w:sz w:val="28"/>
+          <w:szCs w:val="28"/>
         </w:rPr>
         <w:t>']</w:t>
       </w:r>
@@ -7309,16 +7411,16 @@
         <w:jc w:val="right"/>
         <w:rPr>
           <w:rFonts w:ascii="Courier New" w:eastAsia="Times New Roman" w:hAnsi="Courier New" w:cs="Arial"/>
-          <w:sz w:val="20"/>
-          <w:szCs w:val="20"/>
+          <w:sz w:val="28"/>
+          <w:szCs w:val="28"/>
         </w:rPr>
       </w:pPr>
       <w:proofErr w:type="spellStart"/>
       <w:r>
         <w:rPr>
           <w:rFonts w:ascii="Courier New" w:eastAsia="Times New Roman" w:hAnsi="Courier New" w:cs="Arial"/>
-          <w:sz w:val="20"/>
-          <w:szCs w:val="20"/>
+          <w:sz w:val="28"/>
+          <w:szCs w:val="28"/>
         </w:rPr>
         <w:t>X_train</w:t>
       </w:r>
@@ -7326,8 +7428,8 @@
       <w:r>
         <w:rPr>
           <w:rFonts w:ascii="Courier New" w:eastAsia="Times New Roman" w:hAnsi="Courier New" w:cs="Arial"/>
-          <w:sz w:val="20"/>
-          <w:szCs w:val="20"/>
+          <w:sz w:val="28"/>
+          <w:szCs w:val="28"/>
         </w:rPr>
         <w:t xml:space="preserve">, </w:t>
       </w:r>
@@ -7335,8 +7437,8 @@
       <w:r>
         <w:rPr>
           <w:rFonts w:ascii="Courier New" w:eastAsia="Times New Roman" w:hAnsi="Courier New" w:cs="Arial"/>
-          <w:sz w:val="20"/>
-          <w:szCs w:val="20"/>
+          <w:sz w:val="28"/>
+          <w:szCs w:val="28"/>
         </w:rPr>
         <w:t>X_test</w:t>
       </w:r>
@@ -7344,8 +7446,8 @@
       <w:r>
         <w:rPr>
           <w:rFonts w:ascii="Courier New" w:eastAsia="Times New Roman" w:hAnsi="Courier New" w:cs="Arial"/>
-          <w:sz w:val="20"/>
-          <w:szCs w:val="20"/>
+          <w:sz w:val="28"/>
+          <w:szCs w:val="28"/>
         </w:rPr>
         <w:t xml:space="preserve">, </w:t>
       </w:r>
@@ -7353,8 +7455,8 @@
       <w:r>
         <w:rPr>
           <w:rFonts w:ascii="Courier New" w:eastAsia="Times New Roman" w:hAnsi="Courier New" w:cs="Arial"/>
-          <w:sz w:val="20"/>
-          <w:szCs w:val="20"/>
+          <w:sz w:val="28"/>
+          <w:szCs w:val="28"/>
         </w:rPr>
         <w:t>y_train</w:t>
       </w:r>
@@ -7362,8 +7464,8 @@
       <w:r>
         <w:rPr>
           <w:rFonts w:ascii="Courier New" w:eastAsia="Times New Roman" w:hAnsi="Courier New" w:cs="Arial"/>
-          <w:sz w:val="20"/>
-          <w:szCs w:val="20"/>
+          <w:sz w:val="28"/>
+          <w:szCs w:val="28"/>
         </w:rPr>
         <w:t xml:space="preserve">, </w:t>
       </w:r>
@@ -7371,8 +7473,8 @@
       <w:r>
         <w:rPr>
           <w:rFonts w:ascii="Courier New" w:eastAsia="Times New Roman" w:hAnsi="Courier New" w:cs="Arial"/>
-          <w:sz w:val="20"/>
-          <w:szCs w:val="20"/>
+          <w:sz w:val="28"/>
+          <w:szCs w:val="28"/>
         </w:rPr>
         <w:t>y_test</w:t>
       </w:r>
@@ -7380,8 +7482,8 @@
       <w:r>
         <w:rPr>
           <w:rFonts w:ascii="Courier New" w:eastAsia="Times New Roman" w:hAnsi="Courier New" w:cs="Arial"/>
-          <w:sz w:val="20"/>
-          <w:szCs w:val="20"/>
+          <w:sz w:val="28"/>
+          <w:szCs w:val="28"/>
         </w:rPr>
         <w:t xml:space="preserve"> = </w:t>
       </w:r>
@@ -7389,8 +7491,8 @@
       <w:r>
         <w:rPr>
           <w:rFonts w:ascii="Courier New" w:eastAsia="Times New Roman" w:hAnsi="Courier New" w:cs="Arial"/>
-          <w:sz w:val="20"/>
-          <w:szCs w:val="20"/>
+          <w:sz w:val="28"/>
+          <w:szCs w:val="28"/>
         </w:rPr>
         <w:t>train_test_</w:t>
       </w:r>
@@ -7398,8 +7500,8 @@
       <w:r>
         <w:rPr>
           <w:rFonts w:ascii="Courier New" w:eastAsia="Times New Roman" w:hAnsi="Courier New" w:cs="Arial"/>
-          <w:sz w:val="20"/>
-          <w:szCs w:val="20"/>
+          <w:sz w:val="28"/>
+          <w:szCs w:val="28"/>
         </w:rPr>
         <w:t>split</w:t>
       </w:r>
@@ -7407,8 +7509,8 @@
       <w:r>
         <w:rPr>
           <w:rFonts w:ascii="Courier New" w:eastAsia="Times New Roman" w:hAnsi="Courier New" w:cs="Arial"/>
-          <w:sz w:val="20"/>
-          <w:szCs w:val="20"/>
+          <w:sz w:val="28"/>
+          <w:szCs w:val="28"/>
         </w:rPr>
         <w:t>(</w:t>
       </w:r>
@@ -7416,8 +7518,8 @@
       <w:r>
         <w:rPr>
           <w:rFonts w:ascii="Courier New" w:eastAsia="Times New Roman" w:hAnsi="Courier New" w:cs="Arial"/>
-          <w:sz w:val="20"/>
-          <w:szCs w:val="20"/>
+          <w:sz w:val="28"/>
+          <w:szCs w:val="28"/>
         </w:rPr>
         <w:t xml:space="preserve">X, y, </w:t>
       </w:r>
@@ -7425,8 +7527,8 @@
       <w:r>
         <w:rPr>
           <w:rFonts w:ascii="Courier New" w:eastAsia="Times New Roman" w:hAnsi="Courier New" w:cs="Arial"/>
-          <w:sz w:val="20"/>
-          <w:szCs w:val="20"/>
+          <w:sz w:val="28"/>
+          <w:szCs w:val="28"/>
         </w:rPr>
         <w:t>test_size</w:t>
       </w:r>
@@ -7434,8 +7536,8 @@
       <w:r>
         <w:rPr>
           <w:rFonts w:ascii="Courier New" w:eastAsia="Times New Roman" w:hAnsi="Courier New" w:cs="Arial"/>
-          <w:sz w:val="20"/>
-          <w:szCs w:val="20"/>
+          <w:sz w:val="28"/>
+          <w:szCs w:val="28"/>
         </w:rPr>
         <w:t xml:space="preserve">=0.2, </w:t>
       </w:r>
@@ -7443,8 +7545,8 @@
       <w:r>
         <w:rPr>
           <w:rFonts w:ascii="Courier New" w:eastAsia="Times New Roman" w:hAnsi="Courier New" w:cs="Arial"/>
-          <w:sz w:val="20"/>
-          <w:szCs w:val="20"/>
+          <w:sz w:val="28"/>
+          <w:szCs w:val="28"/>
         </w:rPr>
         <w:t>random_state</w:t>
       </w:r>
@@ -7452,8 +7554,8 @@
       <w:r>
         <w:rPr>
           <w:rFonts w:ascii="Courier New" w:eastAsia="Times New Roman" w:hAnsi="Courier New" w:cs="Arial"/>
-          <w:sz w:val="20"/>
-          <w:szCs w:val="20"/>
+          <w:sz w:val="28"/>
+          <w:szCs w:val="28"/>
         </w:rPr>
         <w:t>=42)</w:t>
       </w:r>
@@ -7487,15 +7589,15 @@
         <w:jc w:val="both"/>
         <w:rPr>
           <w:rFonts w:ascii="Courier New" w:eastAsia="Times New Roman" w:hAnsi="Courier New" w:cs="Arial"/>
-          <w:sz w:val="20"/>
-          <w:szCs w:val="20"/>
-        </w:rPr>
-      </w:pPr>
-      <w:r>
-        <w:rPr>
-          <w:rFonts w:ascii="Courier New" w:eastAsia="Times New Roman" w:hAnsi="Courier New" w:cs="Arial"/>
-          <w:sz w:val="20"/>
-          <w:szCs w:val="20"/>
+          <w:sz w:val="28"/>
+          <w:szCs w:val="28"/>
+        </w:rPr>
+      </w:pPr>
+      <w:r>
+        <w:rPr>
+          <w:rFonts w:ascii="Courier New" w:eastAsia="Times New Roman" w:hAnsi="Courier New" w:cs="Arial"/>
+          <w:sz w:val="28"/>
+          <w:szCs w:val="28"/>
           <w:rtl/>
         </w:rPr>
         <w:t>تجربة أكثر من نموذج</w:t>
@@ -7503,8 +7605,8 @@
       <w:r>
         <w:rPr>
           <w:rFonts w:ascii="Courier New" w:eastAsia="Times New Roman" w:hAnsi="Courier New" w:cs="Arial"/>
-          <w:sz w:val="20"/>
-          <w:szCs w:val="20"/>
+          <w:sz w:val="28"/>
+          <w:szCs w:val="28"/>
         </w:rPr>
         <w:t>:</w:t>
       </w:r>
@@ -7538,15 +7640,15 @@
         <w:jc w:val="both"/>
         <w:rPr>
           <w:rFonts w:ascii="Courier New" w:eastAsia="Times New Roman" w:hAnsi="Courier New" w:cs="Arial"/>
-          <w:sz w:val="20"/>
-          <w:szCs w:val="20"/>
-        </w:rPr>
-      </w:pPr>
-      <w:r>
-        <w:rPr>
-          <w:rFonts w:ascii="Courier New" w:eastAsia="Times New Roman" w:hAnsi="Courier New" w:cs="Arial"/>
-          <w:sz w:val="20"/>
-          <w:szCs w:val="20"/>
+          <w:sz w:val="28"/>
+          <w:szCs w:val="28"/>
+        </w:rPr>
+      </w:pPr>
+      <w:r>
+        <w:rPr>
+          <w:rFonts w:ascii="Courier New" w:eastAsia="Times New Roman" w:hAnsi="Courier New" w:cs="Arial"/>
+          <w:sz w:val="28"/>
+          <w:szCs w:val="28"/>
         </w:rPr>
         <w:t>Logistic Regression</w:t>
       </w:r>
@@ -7580,15 +7682,15 @@
         <w:jc w:val="both"/>
         <w:rPr>
           <w:rFonts w:ascii="Courier New" w:eastAsia="Times New Roman" w:hAnsi="Courier New" w:cs="Arial"/>
-          <w:sz w:val="20"/>
-          <w:szCs w:val="20"/>
-        </w:rPr>
-      </w:pPr>
-      <w:r>
-        <w:rPr>
-          <w:rFonts w:ascii="Courier New" w:eastAsia="Times New Roman" w:hAnsi="Courier New" w:cs="Arial"/>
-          <w:sz w:val="20"/>
-          <w:szCs w:val="20"/>
+          <w:sz w:val="28"/>
+          <w:szCs w:val="28"/>
+        </w:rPr>
+      </w:pPr>
+      <w:r>
+        <w:rPr>
+          <w:rFonts w:ascii="Courier New" w:eastAsia="Times New Roman" w:hAnsi="Courier New" w:cs="Arial"/>
+          <w:sz w:val="28"/>
+          <w:szCs w:val="28"/>
         </w:rPr>
         <w:t>Random Forest</w:t>
       </w:r>
@@ -7622,27 +7724,24 @@
         <w:jc w:val="both"/>
         <w:rPr>
           <w:rFonts w:ascii="Courier New" w:eastAsia="Times New Roman" w:hAnsi="Courier New" w:cs="Arial"/>
-          <w:sz w:val="20"/>
-          <w:szCs w:val="20"/>
-        </w:rPr>
-      </w:pPr>
-      <w:bookmarkStart w:id="0" w:name="_GoBack"/>
-      <w:bookmarkEnd w:id="0"/>
-      <w:r>
-        <w:rPr>
-          <w:rFonts w:ascii="Courier New" w:eastAsia="Times New Roman" w:hAnsi="Courier New" w:cs="Arial"/>
-          <w:sz w:val="20"/>
-          <w:szCs w:val="20"/>
+          <w:sz w:val="28"/>
+          <w:szCs w:val="28"/>
+        </w:rPr>
+      </w:pPr>
+      <w:r>
+        <w:rPr>
+          <w:rFonts w:ascii="Courier New" w:eastAsia="Times New Roman" w:hAnsi="Courier New" w:cs="Arial"/>
+          <w:sz w:val="28"/>
+          <w:szCs w:val="28"/>
           <w:rtl/>
         </w:rPr>
-        <w:lastRenderedPageBreak/>
         <w:t>تدريب النموذج وتقييمه</w:t>
       </w:r>
       <w:r>
         <w:rPr>
           <w:rFonts w:ascii="Courier New" w:eastAsia="Times New Roman" w:hAnsi="Courier New" w:cs="Arial"/>
-          <w:sz w:val="20"/>
-          <w:szCs w:val="20"/>
+          <w:sz w:val="28"/>
+          <w:szCs w:val="28"/>
         </w:rPr>
         <w:t>:</w:t>
       </w:r>
@@ -7672,15 +7771,15 @@
         <w:jc w:val="right"/>
         <w:rPr>
           <w:rFonts w:ascii="Courier New" w:eastAsia="Times New Roman" w:hAnsi="Courier New" w:cs="Arial"/>
-          <w:sz w:val="20"/>
-          <w:szCs w:val="20"/>
+          <w:sz w:val="28"/>
+          <w:szCs w:val="28"/>
         </w:rPr>
       </w:pPr>
       <w:r>
         <w:rPr>
           <w:rFonts w:ascii="Courier New" w:eastAsia="Times New Roman" w:hAnsi="Courier New" w:cs="Arial" w:hint="cs"/>
-          <w:sz w:val="20"/>
-          <w:szCs w:val="20"/>
+          <w:sz w:val="28"/>
+          <w:szCs w:val="28"/>
           <w:rtl/>
         </w:rPr>
         <w:t xml:space="preserve"> </w:t>
@@ -7711,15 +7810,15 @@
         <w:jc w:val="right"/>
         <w:rPr>
           <w:rFonts w:ascii="Courier New" w:eastAsia="Times New Roman" w:hAnsi="Courier New" w:cs="Arial"/>
-          <w:sz w:val="20"/>
-          <w:szCs w:val="20"/>
-        </w:rPr>
-      </w:pPr>
-      <w:r>
-        <w:rPr>
-          <w:rFonts w:ascii="Courier New" w:eastAsia="Times New Roman" w:hAnsi="Courier New" w:cs="Arial"/>
-          <w:sz w:val="20"/>
-          <w:szCs w:val="20"/>
+          <w:sz w:val="28"/>
+          <w:szCs w:val="28"/>
+        </w:rPr>
+      </w:pPr>
+      <w:r>
+        <w:rPr>
+          <w:rFonts w:ascii="Courier New" w:eastAsia="Times New Roman" w:hAnsi="Courier New" w:cs="Arial"/>
+          <w:sz w:val="28"/>
+          <w:szCs w:val="28"/>
         </w:rPr>
         <w:t xml:space="preserve">from </w:t>
       </w:r>
@@ -7728,8 +7827,8 @@
       <w:r>
         <w:rPr>
           <w:rFonts w:ascii="Courier New" w:eastAsia="Times New Roman" w:hAnsi="Courier New" w:cs="Arial"/>
-          <w:sz w:val="20"/>
-          <w:szCs w:val="20"/>
+          <w:sz w:val="28"/>
+          <w:szCs w:val="28"/>
         </w:rPr>
         <w:t>sklearn.ensemble</w:t>
       </w:r>
@@ -7738,8 +7837,8 @@
       <w:r>
         <w:rPr>
           <w:rFonts w:ascii="Courier New" w:eastAsia="Times New Roman" w:hAnsi="Courier New" w:cs="Arial"/>
-          <w:sz w:val="20"/>
-          <w:szCs w:val="20"/>
+          <w:sz w:val="28"/>
+          <w:szCs w:val="28"/>
         </w:rPr>
         <w:t xml:space="preserve"> import </w:t>
       </w:r>
@@ -7747,8 +7846,8 @@
       <w:r>
         <w:rPr>
           <w:rFonts w:ascii="Courier New" w:eastAsia="Times New Roman" w:hAnsi="Courier New" w:cs="Arial"/>
-          <w:sz w:val="20"/>
-          <w:szCs w:val="20"/>
+          <w:sz w:val="28"/>
+          <w:szCs w:val="28"/>
         </w:rPr>
         <w:t>RandomForestClassifier</w:t>
       </w:r>
@@ -7779,15 +7878,15 @@
         <w:jc w:val="right"/>
         <w:rPr>
           <w:rFonts w:ascii="Courier New" w:eastAsia="Times New Roman" w:hAnsi="Courier New" w:cs="Arial"/>
-          <w:sz w:val="20"/>
-          <w:szCs w:val="20"/>
-        </w:rPr>
-      </w:pPr>
-      <w:r>
-        <w:rPr>
-          <w:rFonts w:ascii="Courier New" w:eastAsia="Times New Roman" w:hAnsi="Courier New" w:cs="Arial"/>
-          <w:sz w:val="20"/>
-          <w:szCs w:val="20"/>
+          <w:sz w:val="28"/>
+          <w:szCs w:val="28"/>
+        </w:rPr>
+      </w:pPr>
+      <w:r>
+        <w:rPr>
+          <w:rFonts w:ascii="Courier New" w:eastAsia="Times New Roman" w:hAnsi="Courier New" w:cs="Arial"/>
+          <w:sz w:val="28"/>
+          <w:szCs w:val="28"/>
         </w:rPr>
         <w:t xml:space="preserve">model = </w:t>
       </w:r>
@@ -7796,8 +7895,8 @@
       <w:r>
         <w:rPr>
           <w:rFonts w:ascii="Courier New" w:eastAsia="Times New Roman" w:hAnsi="Courier New" w:cs="Arial"/>
-          <w:sz w:val="20"/>
-          <w:szCs w:val="20"/>
+          <w:sz w:val="28"/>
+          <w:szCs w:val="28"/>
         </w:rPr>
         <w:t>RandomForestClassifier</w:t>
       </w:r>
@@ -7805,8 +7904,8 @@
       <w:r>
         <w:rPr>
           <w:rFonts w:ascii="Courier New" w:eastAsia="Times New Roman" w:hAnsi="Courier New" w:cs="Arial"/>
-          <w:sz w:val="20"/>
-          <w:szCs w:val="20"/>
+          <w:sz w:val="28"/>
+          <w:szCs w:val="28"/>
         </w:rPr>
         <w:t>(</w:t>
       </w:r>
@@ -7814,8 +7913,8 @@
       <w:r>
         <w:rPr>
           <w:rFonts w:ascii="Courier New" w:eastAsia="Times New Roman" w:hAnsi="Courier New" w:cs="Arial"/>
-          <w:sz w:val="20"/>
-          <w:szCs w:val="20"/>
+          <w:sz w:val="28"/>
+          <w:szCs w:val="28"/>
         </w:rPr>
         <w:t>)</w:t>
       </w:r>
@@ -7845,8 +7944,8 @@
         <w:jc w:val="right"/>
         <w:rPr>
           <w:rFonts w:ascii="Courier New" w:eastAsia="Times New Roman" w:hAnsi="Courier New" w:cs="Arial"/>
-          <w:sz w:val="20"/>
-          <w:szCs w:val="20"/>
+          <w:sz w:val="28"/>
+          <w:szCs w:val="28"/>
         </w:rPr>
       </w:pPr>
       <w:proofErr w:type="spellStart"/>
@@ -7854,8 +7953,8 @@
       <w:r>
         <w:rPr>
           <w:rFonts w:ascii="Courier New" w:eastAsia="Times New Roman" w:hAnsi="Courier New" w:cs="Arial"/>
-          <w:sz w:val="20"/>
-          <w:szCs w:val="20"/>
+          <w:sz w:val="28"/>
+          <w:szCs w:val="28"/>
         </w:rPr>
         <w:t>model.fit</w:t>
       </w:r>
@@ -7863,8 +7962,8 @@
       <w:r>
         <w:rPr>
           <w:rFonts w:ascii="Courier New" w:eastAsia="Times New Roman" w:hAnsi="Courier New" w:cs="Arial"/>
-          <w:sz w:val="20"/>
-          <w:szCs w:val="20"/>
+          <w:sz w:val="28"/>
+          <w:szCs w:val="28"/>
         </w:rPr>
         <w:t>(</w:t>
       </w:r>
@@ -7873,8 +7972,8 @@
       <w:r>
         <w:rPr>
           <w:rFonts w:ascii="Courier New" w:eastAsia="Times New Roman" w:hAnsi="Courier New" w:cs="Arial"/>
-          <w:sz w:val="20"/>
-          <w:szCs w:val="20"/>
+          <w:sz w:val="28"/>
+          <w:szCs w:val="28"/>
         </w:rPr>
         <w:t>X_train</w:t>
       </w:r>
@@ -7882,8 +7981,8 @@
       <w:r>
         <w:rPr>
           <w:rFonts w:ascii="Courier New" w:eastAsia="Times New Roman" w:hAnsi="Courier New" w:cs="Arial"/>
-          <w:sz w:val="20"/>
-          <w:szCs w:val="20"/>
+          <w:sz w:val="28"/>
+          <w:szCs w:val="28"/>
         </w:rPr>
         <w:t xml:space="preserve">, </w:t>
       </w:r>
@@ -7891,8 +7990,8 @@
       <w:r>
         <w:rPr>
           <w:rFonts w:ascii="Courier New" w:eastAsia="Times New Roman" w:hAnsi="Courier New" w:cs="Arial"/>
-          <w:sz w:val="20"/>
-          <w:szCs w:val="20"/>
+          <w:sz w:val="28"/>
+          <w:szCs w:val="28"/>
         </w:rPr>
         <w:t>y_train</w:t>
       </w:r>
@@ -7900,8 +7999,8 @@
       <w:r>
         <w:rPr>
           <w:rFonts w:ascii="Courier New" w:eastAsia="Times New Roman" w:hAnsi="Courier New" w:cs="Arial"/>
-          <w:sz w:val="20"/>
-          <w:szCs w:val="20"/>
+          <w:sz w:val="28"/>
+          <w:szCs w:val="28"/>
         </w:rPr>
         <w:t>)</w:t>
       </w:r>
@@ -7931,16 +8030,16 @@
         <w:jc w:val="right"/>
         <w:rPr>
           <w:rFonts w:ascii="Courier New" w:eastAsia="Times New Roman" w:hAnsi="Courier New" w:cs="Arial"/>
-          <w:sz w:val="20"/>
-          <w:szCs w:val="20"/>
+          <w:sz w:val="28"/>
+          <w:szCs w:val="28"/>
         </w:rPr>
       </w:pPr>
       <w:proofErr w:type="spellStart"/>
       <w:r>
         <w:rPr>
           <w:rFonts w:ascii="Courier New" w:eastAsia="Times New Roman" w:hAnsi="Courier New" w:cs="Arial"/>
-          <w:sz w:val="20"/>
-          <w:szCs w:val="20"/>
+          <w:sz w:val="28"/>
+          <w:szCs w:val="28"/>
         </w:rPr>
         <w:t>y_pred</w:t>
       </w:r>
@@ -7948,8 +8047,8 @@
       <w:r>
         <w:rPr>
           <w:rFonts w:ascii="Courier New" w:eastAsia="Times New Roman" w:hAnsi="Courier New" w:cs="Arial"/>
-          <w:sz w:val="20"/>
-          <w:szCs w:val="20"/>
+          <w:sz w:val="28"/>
+          <w:szCs w:val="28"/>
         </w:rPr>
         <w:t xml:space="preserve"> = </w:t>
       </w:r>
@@ -7958,8 +8057,8 @@
       <w:r>
         <w:rPr>
           <w:rFonts w:ascii="Courier New" w:eastAsia="Times New Roman" w:hAnsi="Courier New" w:cs="Arial"/>
-          <w:sz w:val="20"/>
-          <w:szCs w:val="20"/>
+          <w:sz w:val="28"/>
+          <w:szCs w:val="28"/>
         </w:rPr>
         <w:t>model.predict</w:t>
       </w:r>
@@ -7968,8 +8067,8 @@
       <w:r>
         <w:rPr>
           <w:rFonts w:ascii="Courier New" w:eastAsia="Times New Roman" w:hAnsi="Courier New" w:cs="Arial"/>
-          <w:sz w:val="20"/>
-          <w:szCs w:val="20"/>
+          <w:sz w:val="28"/>
+          <w:szCs w:val="28"/>
         </w:rPr>
         <w:t>(</w:t>
       </w:r>
@@ -7977,8 +8076,8 @@
       <w:r>
         <w:rPr>
           <w:rFonts w:ascii="Courier New" w:eastAsia="Times New Roman" w:hAnsi="Courier New" w:cs="Arial"/>
-          <w:sz w:val="20"/>
-          <w:szCs w:val="20"/>
+          <w:sz w:val="28"/>
+          <w:szCs w:val="28"/>
         </w:rPr>
         <w:t>X_test</w:t>
       </w:r>
@@ -7986,8 +8085,8 @@
       <w:r>
         <w:rPr>
           <w:rFonts w:ascii="Courier New" w:eastAsia="Times New Roman" w:hAnsi="Courier New" w:cs="Arial"/>
-          <w:sz w:val="20"/>
-          <w:szCs w:val="20"/>
+          <w:sz w:val="28"/>
+          <w:szCs w:val="28"/>
         </w:rPr>
         <w:t>)</w:t>
       </w:r>
@@ -8017,8 +8116,8 @@
         <w:jc w:val="right"/>
         <w:rPr>
           <w:rFonts w:ascii="Courier New" w:eastAsia="Times New Roman" w:hAnsi="Courier New" w:cs="Arial"/>
-          <w:sz w:val="20"/>
-          <w:szCs w:val="20"/>
+          <w:sz w:val="28"/>
+          <w:szCs w:val="28"/>
         </w:rPr>
       </w:pPr>
     </w:p>
@@ -8047,15 +8146,15 @@
         <w:jc w:val="right"/>
         <w:rPr>
           <w:rFonts w:ascii="Courier New" w:eastAsia="Times New Roman" w:hAnsi="Courier New" w:cs="Arial"/>
-          <w:sz w:val="20"/>
-          <w:szCs w:val="20"/>
-        </w:rPr>
-      </w:pPr>
-      <w:r>
-        <w:rPr>
-          <w:rFonts w:ascii="Courier New" w:eastAsia="Times New Roman" w:hAnsi="Courier New" w:cs="Arial"/>
-          <w:sz w:val="20"/>
-          <w:szCs w:val="20"/>
+          <w:sz w:val="28"/>
+          <w:szCs w:val="28"/>
+        </w:rPr>
+      </w:pPr>
+      <w:r>
+        <w:rPr>
+          <w:rFonts w:ascii="Courier New" w:eastAsia="Times New Roman" w:hAnsi="Courier New" w:cs="Arial"/>
+          <w:sz w:val="28"/>
+          <w:szCs w:val="28"/>
         </w:rPr>
         <w:t xml:space="preserve">from </w:t>
       </w:r>
@@ -8064,8 +8163,8 @@
       <w:r>
         <w:rPr>
           <w:rFonts w:ascii="Courier New" w:eastAsia="Times New Roman" w:hAnsi="Courier New" w:cs="Arial"/>
-          <w:sz w:val="20"/>
-          <w:szCs w:val="20"/>
+          <w:sz w:val="28"/>
+          <w:szCs w:val="28"/>
         </w:rPr>
         <w:t>sklearn.metrics</w:t>
       </w:r>
@@ -8074,8 +8173,8 @@
       <w:r>
         <w:rPr>
           <w:rFonts w:ascii="Courier New" w:eastAsia="Times New Roman" w:hAnsi="Courier New" w:cs="Arial"/>
-          <w:sz w:val="20"/>
-          <w:szCs w:val="20"/>
+          <w:sz w:val="28"/>
+          <w:szCs w:val="28"/>
         </w:rPr>
         <w:t xml:space="preserve"> import </w:t>
       </w:r>
@@ -8083,8 +8182,8 @@
       <w:r>
         <w:rPr>
           <w:rFonts w:ascii="Courier New" w:eastAsia="Times New Roman" w:hAnsi="Courier New" w:cs="Arial"/>
-          <w:sz w:val="20"/>
-          <w:szCs w:val="20"/>
+          <w:sz w:val="28"/>
+          <w:szCs w:val="28"/>
         </w:rPr>
         <w:t>accuracy_score</w:t>
       </w:r>
@@ -8092,8 +8191,8 @@
       <w:r>
         <w:rPr>
           <w:rFonts w:ascii="Courier New" w:eastAsia="Times New Roman" w:hAnsi="Courier New" w:cs="Arial"/>
-          <w:sz w:val="20"/>
-          <w:szCs w:val="20"/>
+          <w:sz w:val="28"/>
+          <w:szCs w:val="28"/>
         </w:rPr>
         <w:t xml:space="preserve">, </w:t>
       </w:r>
@@ -8101,8 +8200,8 @@
       <w:r>
         <w:rPr>
           <w:rFonts w:ascii="Courier New" w:eastAsia="Times New Roman" w:hAnsi="Courier New" w:cs="Arial"/>
-          <w:sz w:val="20"/>
-          <w:szCs w:val="20"/>
+          <w:sz w:val="28"/>
+          <w:szCs w:val="28"/>
         </w:rPr>
         <w:t>classification_report</w:t>
       </w:r>
@@ -8133,16 +8232,16 @@
         <w:jc w:val="right"/>
         <w:rPr>
           <w:rFonts w:ascii="Courier New" w:eastAsia="Times New Roman" w:hAnsi="Courier New" w:cs="Arial"/>
-          <w:sz w:val="20"/>
-          <w:szCs w:val="20"/>
+          <w:sz w:val="28"/>
+          <w:szCs w:val="28"/>
         </w:rPr>
       </w:pPr>
       <w:proofErr w:type="gramStart"/>
       <w:r>
         <w:rPr>
           <w:rFonts w:ascii="Courier New" w:eastAsia="Times New Roman" w:hAnsi="Courier New" w:cs="Arial"/>
-          <w:sz w:val="20"/>
-          <w:szCs w:val="20"/>
+          <w:sz w:val="28"/>
+          <w:szCs w:val="28"/>
         </w:rPr>
         <w:t>print(</w:t>
       </w:r>
@@ -8151,8 +8250,8 @@
       <w:r>
         <w:rPr>
           <w:rFonts w:ascii="Courier New" w:eastAsia="Times New Roman" w:hAnsi="Courier New" w:cs="Arial"/>
-          <w:sz w:val="20"/>
-          <w:szCs w:val="20"/>
+          <w:sz w:val="28"/>
+          <w:szCs w:val="28"/>
         </w:rPr>
         <w:t>accuracy_score</w:t>
       </w:r>
@@ -8160,8 +8259,8 @@
       <w:r>
         <w:rPr>
           <w:rFonts w:ascii="Courier New" w:eastAsia="Times New Roman" w:hAnsi="Courier New" w:cs="Arial"/>
-          <w:sz w:val="20"/>
-          <w:szCs w:val="20"/>
+          <w:sz w:val="28"/>
+          <w:szCs w:val="28"/>
         </w:rPr>
         <w:t>(</w:t>
       </w:r>
@@ -8169,8 +8268,8 @@
       <w:r>
         <w:rPr>
           <w:rFonts w:ascii="Courier New" w:eastAsia="Times New Roman" w:hAnsi="Courier New" w:cs="Arial"/>
-          <w:sz w:val="20"/>
-          <w:szCs w:val="20"/>
+          <w:sz w:val="28"/>
+          <w:szCs w:val="28"/>
         </w:rPr>
         <w:t>y_test</w:t>
       </w:r>
@@ -8178,8 +8277,8 @@
       <w:r>
         <w:rPr>
           <w:rFonts w:ascii="Courier New" w:eastAsia="Times New Roman" w:hAnsi="Courier New" w:cs="Arial"/>
-          <w:sz w:val="20"/>
-          <w:szCs w:val="20"/>
+          <w:sz w:val="28"/>
+          <w:szCs w:val="28"/>
         </w:rPr>
         <w:t xml:space="preserve">, </w:t>
       </w:r>
@@ -8187,8 +8286,8 @@
       <w:r>
         <w:rPr>
           <w:rFonts w:ascii="Courier New" w:eastAsia="Times New Roman" w:hAnsi="Courier New" w:cs="Arial"/>
-          <w:sz w:val="20"/>
-          <w:szCs w:val="20"/>
+          <w:sz w:val="28"/>
+          <w:szCs w:val="28"/>
         </w:rPr>
         <w:t>y_pred</w:t>
       </w:r>
@@ -8196,8 +8295,8 @@
       <w:r>
         <w:rPr>
           <w:rFonts w:ascii="Courier New" w:eastAsia="Times New Roman" w:hAnsi="Courier New" w:cs="Arial"/>
-          <w:sz w:val="20"/>
-          <w:szCs w:val="20"/>
+          <w:sz w:val="28"/>
+          <w:szCs w:val="28"/>
         </w:rPr>
         <w:t>))</w:t>
       </w:r>
@@ -8227,16 +8326,16 @@
         <w:jc w:val="right"/>
         <w:rPr>
           <w:rFonts w:ascii="Courier New" w:eastAsia="Times New Roman" w:hAnsi="Courier New" w:cs="Arial"/>
-          <w:sz w:val="20"/>
-          <w:szCs w:val="20"/>
+          <w:sz w:val="28"/>
+          <w:szCs w:val="28"/>
         </w:rPr>
       </w:pPr>
       <w:proofErr w:type="gramStart"/>
       <w:r>
         <w:rPr>
           <w:rFonts w:ascii="Courier New" w:eastAsia="Times New Roman" w:hAnsi="Courier New" w:cs="Arial"/>
-          <w:sz w:val="20"/>
-          <w:szCs w:val="20"/>
+          <w:sz w:val="28"/>
+          <w:szCs w:val="28"/>
         </w:rPr>
         <w:t>print(</w:t>
       </w:r>
@@ -8245,8 +8344,8 @@
       <w:r>
         <w:rPr>
           <w:rFonts w:ascii="Courier New" w:eastAsia="Times New Roman" w:hAnsi="Courier New" w:cs="Arial"/>
-          <w:sz w:val="20"/>
-          <w:szCs w:val="20"/>
+          <w:sz w:val="28"/>
+          <w:szCs w:val="28"/>
         </w:rPr>
         <w:t>classification_report</w:t>
       </w:r>
@@ -8254,8 +8353,8 @@
       <w:r>
         <w:rPr>
           <w:rFonts w:ascii="Courier New" w:eastAsia="Times New Roman" w:hAnsi="Courier New" w:cs="Arial"/>
-          <w:sz w:val="20"/>
-          <w:szCs w:val="20"/>
+          <w:sz w:val="28"/>
+          <w:szCs w:val="28"/>
         </w:rPr>
         <w:t>(</w:t>
       </w:r>
@@ -8263,8 +8362,8 @@
       <w:r>
         <w:rPr>
           <w:rFonts w:ascii="Courier New" w:eastAsia="Times New Roman" w:hAnsi="Courier New" w:cs="Arial"/>
-          <w:sz w:val="20"/>
-          <w:szCs w:val="20"/>
+          <w:sz w:val="28"/>
+          <w:szCs w:val="28"/>
         </w:rPr>
         <w:t>y_test</w:t>
       </w:r>
@@ -8272,8 +8371,8 @@
       <w:r>
         <w:rPr>
           <w:rFonts w:ascii="Courier New" w:eastAsia="Times New Roman" w:hAnsi="Courier New" w:cs="Arial"/>
-          <w:sz w:val="20"/>
-          <w:szCs w:val="20"/>
+          <w:sz w:val="28"/>
+          <w:szCs w:val="28"/>
         </w:rPr>
         <w:t xml:space="preserve">, </w:t>
       </w:r>
@@ -8281,8 +8380,8 @@
       <w:r>
         <w:rPr>
           <w:rFonts w:ascii="Courier New" w:eastAsia="Times New Roman" w:hAnsi="Courier New" w:cs="Arial"/>
-          <w:sz w:val="20"/>
-          <w:szCs w:val="20"/>
+          <w:sz w:val="28"/>
+          <w:szCs w:val="28"/>
         </w:rPr>
         <w:t>y_pred</w:t>
       </w:r>
@@ -8290,8 +8389,8 @@
       <w:r>
         <w:rPr>
           <w:rFonts w:ascii="Courier New" w:eastAsia="Times New Roman" w:hAnsi="Courier New" w:cs="Arial"/>
-          <w:sz w:val="20"/>
-          <w:szCs w:val="20"/>
+          <w:sz w:val="28"/>
+          <w:szCs w:val="28"/>
         </w:rPr>
         <w:t>))</w:t>
       </w:r>
@@ -8321,14 +8420,18 @@
         <w:jc w:val="both"/>
         <w:rPr>
           <w:rFonts w:ascii="Courier New" w:eastAsia="Times New Roman" w:hAnsi="Courier New" w:cs="Arial"/>
-          <w:sz w:val="20"/>
-          <w:szCs w:val="20"/>
+          <w:sz w:val="28"/>
+          <w:szCs w:val="28"/>
         </w:rPr>
       </w:pPr>
     </w:p>
     <w:p>
       <w:pPr>
         <w:jc w:val="right"/>
+        <w:rPr>
+          <w:sz w:val="28"/>
+          <w:szCs w:val="28"/>
+        </w:rPr>
       </w:pPr>
     </w:p>
     <w:sectPr>
@@ -12168,6 +12271,7 @@
   <w:style w:type="character" w:default="1" w:styleId="DefaultParagraphFont">
     <w:name w:val="Default Paragraph Font"/>
     <w:uiPriority w:val="1"/>
+    <w:semiHidden/>
     <w:unhideWhenUsed/>
   </w:style>
   <w:style w:type="table" w:default="1" w:styleId="TableNormal">
